--- a/software-copyright/Polycis接入平台--软件著作申请--0909--调整格式.docx
+++ b/software-copyright/Polycis接入平台--软件著作申请--0909--调整格式.docx
@@ -1,6 +1,6 @@
 
 <file path=word/document.xml><?xml version="1.0" encoding="utf-8"?>
-<w:document xmlns:wpc="http://schemas.microsoft.com/office/word/2010/wordprocessingCanvas" xmlns:cx="http://schemas.microsoft.com/office/drawing/2014/chartex" xmlns:cx1="http://schemas.microsoft.com/office/drawing/2015/9/8/chartex" xmlns:cx2="http://schemas.microsoft.com/office/drawing/2015/10/21/chartex" xmlns:cx3="http://schemas.microsoft.com/office/drawing/2016/5/9/chartex" xmlns:cx4="http://schemas.microsoft.com/office/drawing/2016/5/10/chartex" xmlns:cx5="http://schemas.microsoft.com/office/drawing/2016/5/11/chartex" xmlns:cx6="http://schemas.microsoft.com/office/drawing/2016/5/12/chartex" xmlns:cx7="http://schemas.microsoft.com/office/drawing/2016/5/13/chartex" xmlns:cx8="http://schemas.microsoft.com/office/drawing/2016/5/14/chartex" xmlns:mc="http://schemas.openxmlformats.org/markup-compatibility/2006" xmlns:aink="http://schemas.microsoft.com/office/drawing/2016/ink" xmlns:am3d="http://schemas.microsoft.com/office/drawing/2017/model3d" xmlns:o="urn:schemas-microsoft-com:office:office" xmlns:r="http://schemas.openxmlformats.org/officeDocument/2006/relationships" xmlns:m="http://schemas.openxmlformats.org/officeDocument/2006/math" xmlns:v="urn:schemas-microsoft-com:vml" xmlns:wp14="http://schemas.microsoft.com/office/word/2010/wordprocessingDrawing" xmlns:wp="http://schemas.openxmlformats.org/drawingml/2006/wordprocessingDrawing" xmlns:w10="urn:schemas-microsoft-com:office:word" xmlns:w="http://schemas.openxmlformats.org/wordprocessingml/2006/main" xmlns:w14="http://schemas.microsoft.com/office/word/2010/wordml" xmlns:w15="http://schemas.microsoft.com/office/word/2012/wordml" xmlns:w16cid="http://schemas.microsoft.com/office/word/2016/wordml/cid" xmlns:w16se="http://schemas.microsoft.com/office/word/2015/wordml/symex" xmlns:wpg="http://schemas.microsoft.com/office/word/2010/wordprocessingGroup" xmlns:wpi="http://schemas.microsoft.com/office/word/2010/wordprocessingInk" xmlns:wne="http://schemas.microsoft.com/office/word/2006/wordml" xmlns:wps="http://schemas.microsoft.com/office/word/2010/wordprocessingShape" mc:Ignorable="w14 w15 w16se w16cid wp14">
+<w:document xmlns:wpc="http://schemas.microsoft.com/office/word/2010/wordprocessingCanvas" xmlns:cx="http://schemas.microsoft.com/office/drawing/2014/chartex" xmlns:mc="http://schemas.openxmlformats.org/markup-compatibility/2006" xmlns:o="urn:schemas-microsoft-com:office:office" xmlns:r="http://schemas.openxmlformats.org/officeDocument/2006/relationships" xmlns:m="http://schemas.openxmlformats.org/officeDocument/2006/math" xmlns:v="urn:schemas-microsoft-com:vml" xmlns:wp14="http://schemas.microsoft.com/office/word/2010/wordprocessingDrawing" xmlns:wp="http://schemas.openxmlformats.org/drawingml/2006/wordprocessingDrawing" xmlns:w10="urn:schemas-microsoft-com:office:word" xmlns:w="http://schemas.openxmlformats.org/wordprocessingml/2006/main" xmlns:w14="http://schemas.microsoft.com/office/word/2010/wordml" xmlns:w15="http://schemas.microsoft.com/office/word/2012/wordml" xmlns:w16se="http://schemas.microsoft.com/office/word/2015/wordml/symex" xmlns:wpg="http://schemas.microsoft.com/office/word/2010/wordprocessingGroup" xmlns:wpi="http://schemas.microsoft.com/office/word/2010/wordprocessingInk" xmlns:wne="http://schemas.microsoft.com/office/word/2006/wordml" xmlns:wps="http://schemas.microsoft.com/office/word/2010/wordprocessingShape" mc:Ignorable="w14 w15 w16se wp14">
   <w:body>
     <w:p>
       <w:pPr>
@@ -128,7 +128,6 @@
       </w:pPr>
       <w:bookmarkStart w:id="0" w:name="OLE_LINK1"/>
       <w:bookmarkStart w:id="1" w:name="OLE_LINK2"/>
-      <w:proofErr w:type="spellStart"/>
       <w:r>
         <w:rPr>
           <w:rFonts w:ascii="Times New Roman" w:hAnsi="Times New Roman" w:hint="eastAsia"/>
@@ -138,7 +137,6 @@
         </w:rPr>
         <w:t>Polycis</w:t>
       </w:r>
-      <w:proofErr w:type="spellEnd"/>
       <w:r>
         <w:rPr>
           <w:rFonts w:ascii="Times New Roman" w:hAnsi="Times New Roman" w:hint="eastAsia"/>
@@ -418,11 +416,21 @@
         <w:r>
           <w:tab/>
         </w:r>
-        <w:fldSimple w:instr=" PAGEREF _Toc23187 ">
-          <w:r>
-            <w:t>3</w:t>
-          </w:r>
-        </w:fldSimple>
+        <w:r>
+          <w:fldChar w:fldCharType="begin"/>
+        </w:r>
+        <w:r>
+          <w:instrText xml:space="preserve"> PAGEREF _Toc23187 </w:instrText>
+        </w:r>
+        <w:r>
+          <w:fldChar w:fldCharType="separate"/>
+        </w:r>
+        <w:r>
+          <w:t>3</w:t>
+        </w:r>
+        <w:r>
+          <w:fldChar w:fldCharType="end"/>
+        </w:r>
       </w:hyperlink>
     </w:p>
     <w:p>
@@ -445,11 +453,21 @@
         <w:r>
           <w:tab/>
         </w:r>
-        <w:fldSimple w:instr=" PAGEREF _Toc25030 ">
-          <w:r>
-            <w:t>4</w:t>
-          </w:r>
-        </w:fldSimple>
+        <w:r>
+          <w:fldChar w:fldCharType="begin"/>
+        </w:r>
+        <w:r>
+          <w:instrText xml:space="preserve"> PAGEREF _Toc25030 </w:instrText>
+        </w:r>
+        <w:r>
+          <w:fldChar w:fldCharType="separate"/>
+        </w:r>
+        <w:r>
+          <w:t>4</w:t>
+        </w:r>
+        <w:r>
+          <w:fldChar w:fldCharType="end"/>
+        </w:r>
       </w:hyperlink>
     </w:p>
     <w:p>
@@ -473,11 +491,21 @@
         <w:r>
           <w:tab/>
         </w:r>
-        <w:fldSimple w:instr=" PAGEREF _Toc12088 ">
-          <w:r>
-            <w:t>4</w:t>
-          </w:r>
-        </w:fldSimple>
+        <w:r>
+          <w:fldChar w:fldCharType="begin"/>
+        </w:r>
+        <w:r>
+          <w:instrText xml:space="preserve"> PAGEREF _Toc12088 </w:instrText>
+        </w:r>
+        <w:r>
+          <w:fldChar w:fldCharType="separate"/>
+        </w:r>
+        <w:r>
+          <w:t>4</w:t>
+        </w:r>
+        <w:r>
+          <w:fldChar w:fldCharType="end"/>
+        </w:r>
       </w:hyperlink>
     </w:p>
     <w:p>
@@ -501,11 +529,21 @@
         <w:r>
           <w:tab/>
         </w:r>
-        <w:fldSimple w:instr=" PAGEREF _Toc24561 ">
-          <w:r>
-            <w:t>5</w:t>
-          </w:r>
-        </w:fldSimple>
+        <w:r>
+          <w:fldChar w:fldCharType="begin"/>
+        </w:r>
+        <w:r>
+          <w:instrText xml:space="preserve"> PAGEREF _Toc24561 </w:instrText>
+        </w:r>
+        <w:r>
+          <w:fldChar w:fldCharType="separate"/>
+        </w:r>
+        <w:r>
+          <w:t>5</w:t>
+        </w:r>
+        <w:r>
+          <w:fldChar w:fldCharType="end"/>
+        </w:r>
       </w:hyperlink>
     </w:p>
     <w:p>
@@ -529,11 +567,21 @@
         <w:r>
           <w:tab/>
         </w:r>
-        <w:fldSimple w:instr=" PAGEREF _Toc31753 ">
-          <w:r>
-            <w:t>5</w:t>
-          </w:r>
-        </w:fldSimple>
+        <w:r>
+          <w:fldChar w:fldCharType="begin"/>
+        </w:r>
+        <w:r>
+          <w:instrText xml:space="preserve"> PAGEREF _Toc31753 </w:instrText>
+        </w:r>
+        <w:r>
+          <w:fldChar w:fldCharType="separate"/>
+        </w:r>
+        <w:r>
+          <w:t>5</w:t>
+        </w:r>
+        <w:r>
+          <w:fldChar w:fldCharType="end"/>
+        </w:r>
       </w:hyperlink>
     </w:p>
     <w:p>
@@ -557,11 +605,21 @@
         <w:r>
           <w:tab/>
         </w:r>
-        <w:fldSimple w:instr=" PAGEREF _Toc28845 ">
-          <w:r>
-            <w:t>6</w:t>
-          </w:r>
-        </w:fldSimple>
+        <w:r>
+          <w:fldChar w:fldCharType="begin"/>
+        </w:r>
+        <w:r>
+          <w:instrText xml:space="preserve"> PAGEREF _Toc28845 </w:instrText>
+        </w:r>
+        <w:r>
+          <w:fldChar w:fldCharType="separate"/>
+        </w:r>
+        <w:r>
+          <w:t>6</w:t>
+        </w:r>
+        <w:r>
+          <w:fldChar w:fldCharType="end"/>
+        </w:r>
       </w:hyperlink>
     </w:p>
     <w:p>
@@ -585,11 +643,21 @@
         <w:r>
           <w:tab/>
         </w:r>
-        <w:fldSimple w:instr=" PAGEREF _Toc31978 ">
-          <w:r>
-            <w:t>6</w:t>
-          </w:r>
-        </w:fldSimple>
+        <w:r>
+          <w:fldChar w:fldCharType="begin"/>
+        </w:r>
+        <w:r>
+          <w:instrText xml:space="preserve"> PAGEREF _Toc31978 </w:instrText>
+        </w:r>
+        <w:r>
+          <w:fldChar w:fldCharType="separate"/>
+        </w:r>
+        <w:r>
+          <w:t>6</w:t>
+        </w:r>
+        <w:r>
+          <w:fldChar w:fldCharType="end"/>
+        </w:r>
       </w:hyperlink>
     </w:p>
     <w:p>
@@ -613,11 +681,21 @@
         <w:r>
           <w:tab/>
         </w:r>
-        <w:fldSimple w:instr=" PAGEREF _Toc2788 ">
-          <w:r>
-            <w:t>6</w:t>
-          </w:r>
-        </w:fldSimple>
+        <w:r>
+          <w:fldChar w:fldCharType="begin"/>
+        </w:r>
+        <w:r>
+          <w:instrText xml:space="preserve"> PAGEREF _Toc2788 </w:instrText>
+        </w:r>
+        <w:r>
+          <w:fldChar w:fldCharType="separate"/>
+        </w:r>
+        <w:r>
+          <w:t>6</w:t>
+        </w:r>
+        <w:r>
+          <w:fldChar w:fldCharType="end"/>
+        </w:r>
       </w:hyperlink>
     </w:p>
     <w:p>
@@ -641,11 +719,21 @@
         <w:r>
           <w:tab/>
         </w:r>
-        <w:fldSimple w:instr=" PAGEREF _Toc13653 ">
-          <w:r>
-            <w:t>7</w:t>
-          </w:r>
-        </w:fldSimple>
+        <w:r>
+          <w:fldChar w:fldCharType="begin"/>
+        </w:r>
+        <w:r>
+          <w:instrText xml:space="preserve"> PAGEREF _Toc13653 </w:instrText>
+        </w:r>
+        <w:r>
+          <w:fldChar w:fldCharType="separate"/>
+        </w:r>
+        <w:r>
+          <w:t>7</w:t>
+        </w:r>
+        <w:r>
+          <w:fldChar w:fldCharType="end"/>
+        </w:r>
       </w:hyperlink>
     </w:p>
     <w:p>
@@ -668,11 +756,21 @@
         <w:r>
           <w:tab/>
         </w:r>
-        <w:fldSimple w:instr=" PAGEREF _Toc13204 ">
-          <w:r>
-            <w:t>7</w:t>
-          </w:r>
-        </w:fldSimple>
+        <w:r>
+          <w:fldChar w:fldCharType="begin"/>
+        </w:r>
+        <w:r>
+          <w:instrText xml:space="preserve"> PAGEREF _Toc13204 </w:instrText>
+        </w:r>
+        <w:r>
+          <w:fldChar w:fldCharType="separate"/>
+        </w:r>
+        <w:r>
+          <w:t>7</w:t>
+        </w:r>
+        <w:r>
+          <w:fldChar w:fldCharType="end"/>
+        </w:r>
       </w:hyperlink>
     </w:p>
     <w:p>
@@ -690,11 +788,21 @@
         <w:r>
           <w:tab/>
         </w:r>
-        <w:fldSimple w:instr=" PAGEREF _Toc4110 ">
-          <w:r>
-            <w:t>7</w:t>
-          </w:r>
-        </w:fldSimple>
+        <w:r>
+          <w:fldChar w:fldCharType="begin"/>
+        </w:r>
+        <w:r>
+          <w:instrText xml:space="preserve"> PAGEREF _Toc4110 </w:instrText>
+        </w:r>
+        <w:r>
+          <w:fldChar w:fldCharType="separate"/>
+        </w:r>
+        <w:r>
+          <w:t>7</w:t>
+        </w:r>
+        <w:r>
+          <w:fldChar w:fldCharType="end"/>
+        </w:r>
       </w:hyperlink>
     </w:p>
     <w:p>
@@ -718,11 +826,21 @@
         <w:r>
           <w:tab/>
         </w:r>
-        <w:fldSimple w:instr=" PAGEREF _Toc17710 ">
-          <w:r>
-            <w:t>8</w:t>
-          </w:r>
-        </w:fldSimple>
+        <w:r>
+          <w:fldChar w:fldCharType="begin"/>
+        </w:r>
+        <w:r>
+          <w:instrText xml:space="preserve"> PAGEREF _Toc17710 </w:instrText>
+        </w:r>
+        <w:r>
+          <w:fldChar w:fldCharType="separate"/>
+        </w:r>
+        <w:r>
+          <w:t>8</w:t>
+        </w:r>
+        <w:r>
+          <w:fldChar w:fldCharType="end"/>
+        </w:r>
       </w:hyperlink>
     </w:p>
     <w:p>
@@ -746,11 +864,21 @@
         <w:r>
           <w:tab/>
         </w:r>
-        <w:fldSimple w:instr=" PAGEREF _Toc5526 ">
-          <w:r>
-            <w:t>8</w:t>
-          </w:r>
-        </w:fldSimple>
+        <w:r>
+          <w:fldChar w:fldCharType="begin"/>
+        </w:r>
+        <w:r>
+          <w:instrText xml:space="preserve"> PAGEREF _Toc5526 </w:instrText>
+        </w:r>
+        <w:r>
+          <w:fldChar w:fldCharType="separate"/>
+        </w:r>
+        <w:r>
+          <w:t>8</w:t>
+        </w:r>
+        <w:r>
+          <w:fldChar w:fldCharType="end"/>
+        </w:r>
       </w:hyperlink>
     </w:p>
     <w:p>
@@ -774,11 +902,21 @@
         <w:r>
           <w:tab/>
         </w:r>
-        <w:fldSimple w:instr=" PAGEREF _Toc9907 ">
-          <w:r>
-            <w:t>12</w:t>
-          </w:r>
-        </w:fldSimple>
+        <w:r>
+          <w:fldChar w:fldCharType="begin"/>
+        </w:r>
+        <w:r>
+          <w:instrText xml:space="preserve"> PAGEREF _Toc9907 </w:instrText>
+        </w:r>
+        <w:r>
+          <w:fldChar w:fldCharType="separate"/>
+        </w:r>
+        <w:r>
+          <w:t>12</w:t>
+        </w:r>
+        <w:r>
+          <w:fldChar w:fldCharType="end"/>
+        </w:r>
       </w:hyperlink>
     </w:p>
     <w:p>
@@ -802,11 +940,21 @@
         <w:r>
           <w:tab/>
         </w:r>
-        <w:fldSimple w:instr=" PAGEREF _Toc14154 ">
-          <w:r>
-            <w:t>14</w:t>
-          </w:r>
-        </w:fldSimple>
+        <w:r>
+          <w:fldChar w:fldCharType="begin"/>
+        </w:r>
+        <w:r>
+          <w:instrText xml:space="preserve"> PAGEREF _Toc14154 </w:instrText>
+        </w:r>
+        <w:r>
+          <w:fldChar w:fldCharType="separate"/>
+        </w:r>
+        <w:r>
+          <w:t>14</w:t>
+        </w:r>
+        <w:r>
+          <w:fldChar w:fldCharType="end"/>
+        </w:r>
       </w:hyperlink>
     </w:p>
     <w:p>
@@ -830,11 +978,21 @@
         <w:r>
           <w:tab/>
         </w:r>
-        <w:fldSimple w:instr=" PAGEREF _Toc6380 ">
-          <w:r>
-            <w:t>15</w:t>
-          </w:r>
-        </w:fldSimple>
+        <w:r>
+          <w:fldChar w:fldCharType="begin"/>
+        </w:r>
+        <w:r>
+          <w:instrText xml:space="preserve"> PAGEREF _Toc6380 </w:instrText>
+        </w:r>
+        <w:r>
+          <w:fldChar w:fldCharType="separate"/>
+        </w:r>
+        <w:r>
+          <w:t>15</w:t>
+        </w:r>
+        <w:r>
+          <w:fldChar w:fldCharType="end"/>
+        </w:r>
       </w:hyperlink>
     </w:p>
     <w:p>
@@ -858,11 +1016,21 @@
         <w:r>
           <w:tab/>
         </w:r>
-        <w:fldSimple w:instr=" PAGEREF _Toc23620 ">
-          <w:r>
-            <w:t>16</w:t>
-          </w:r>
-        </w:fldSimple>
+        <w:r>
+          <w:fldChar w:fldCharType="begin"/>
+        </w:r>
+        <w:r>
+          <w:instrText xml:space="preserve"> PAGEREF _Toc23620 </w:instrText>
+        </w:r>
+        <w:r>
+          <w:fldChar w:fldCharType="separate"/>
+        </w:r>
+        <w:r>
+          <w:t>16</w:t>
+        </w:r>
+        <w:r>
+          <w:fldChar w:fldCharType="end"/>
+        </w:r>
       </w:hyperlink>
     </w:p>
     <w:p>
@@ -886,11 +1054,21 @@
         <w:r>
           <w:tab/>
         </w:r>
-        <w:fldSimple w:instr=" PAGEREF _Toc12850 ">
-          <w:r>
-            <w:t>17</w:t>
-          </w:r>
-        </w:fldSimple>
+        <w:r>
+          <w:fldChar w:fldCharType="begin"/>
+        </w:r>
+        <w:r>
+          <w:instrText xml:space="preserve"> PAGEREF _Toc12850 </w:instrText>
+        </w:r>
+        <w:r>
+          <w:fldChar w:fldCharType="separate"/>
+        </w:r>
+        <w:r>
+          <w:t>17</w:t>
+        </w:r>
+        <w:r>
+          <w:fldChar w:fldCharType="end"/>
+        </w:r>
       </w:hyperlink>
     </w:p>
     <w:p>
@@ -914,11 +1092,21 @@
         <w:r>
           <w:tab/>
         </w:r>
-        <w:fldSimple w:instr=" PAGEREF _Toc1658 ">
-          <w:r>
-            <w:t>18</w:t>
-          </w:r>
-        </w:fldSimple>
+        <w:r>
+          <w:fldChar w:fldCharType="begin"/>
+        </w:r>
+        <w:r>
+          <w:instrText xml:space="preserve"> PAGEREF _Toc1658 </w:instrText>
+        </w:r>
+        <w:r>
+          <w:fldChar w:fldCharType="separate"/>
+        </w:r>
+        <w:r>
+          <w:t>18</w:t>
+        </w:r>
+        <w:r>
+          <w:fldChar w:fldCharType="end"/>
+        </w:r>
       </w:hyperlink>
     </w:p>
     <w:p>
@@ -942,11 +1130,21 @@
         <w:r>
           <w:tab/>
         </w:r>
-        <w:fldSimple w:instr=" PAGEREF _Toc9628 ">
-          <w:r>
-            <w:t>18</w:t>
-          </w:r>
-        </w:fldSimple>
+        <w:r>
+          <w:fldChar w:fldCharType="begin"/>
+        </w:r>
+        <w:r>
+          <w:instrText xml:space="preserve"> PAGEREF _Toc9628 </w:instrText>
+        </w:r>
+        <w:r>
+          <w:fldChar w:fldCharType="separate"/>
+        </w:r>
+        <w:r>
+          <w:t>18</w:t>
+        </w:r>
+        <w:r>
+          <w:fldChar w:fldCharType="end"/>
+        </w:r>
       </w:hyperlink>
     </w:p>
     <w:p>
@@ -970,11 +1168,21 @@
         <w:r>
           <w:tab/>
         </w:r>
-        <w:fldSimple w:instr=" PAGEREF _Toc22966 ">
-          <w:r>
-            <w:t>19</w:t>
-          </w:r>
-        </w:fldSimple>
+        <w:r>
+          <w:fldChar w:fldCharType="begin"/>
+        </w:r>
+        <w:r>
+          <w:instrText xml:space="preserve"> PAGEREF _Toc22966 </w:instrText>
+        </w:r>
+        <w:r>
+          <w:fldChar w:fldCharType="separate"/>
+        </w:r>
+        <w:r>
+          <w:t>19</w:t>
+        </w:r>
+        <w:r>
+          <w:fldChar w:fldCharType="end"/>
+        </w:r>
       </w:hyperlink>
     </w:p>
     <w:p>
@@ -998,11 +1206,21 @@
         <w:r>
           <w:tab/>
         </w:r>
-        <w:fldSimple w:instr=" PAGEREF _Toc6296 ">
-          <w:r>
-            <w:t>20</w:t>
-          </w:r>
-        </w:fldSimple>
+        <w:r>
+          <w:fldChar w:fldCharType="begin"/>
+        </w:r>
+        <w:r>
+          <w:instrText xml:space="preserve"> PAGEREF _Toc6296 </w:instrText>
+        </w:r>
+        <w:r>
+          <w:fldChar w:fldCharType="separate"/>
+        </w:r>
+        <w:r>
+          <w:t>20</w:t>
+        </w:r>
+        <w:r>
+          <w:fldChar w:fldCharType="end"/>
+        </w:r>
       </w:hyperlink>
     </w:p>
     <w:p>
@@ -1026,11 +1244,21 @@
         <w:r>
           <w:tab/>
         </w:r>
-        <w:fldSimple w:instr=" PAGEREF _Toc23378 ">
-          <w:r>
-            <w:t>22</w:t>
-          </w:r>
-        </w:fldSimple>
+        <w:r>
+          <w:fldChar w:fldCharType="begin"/>
+        </w:r>
+        <w:r>
+          <w:instrText xml:space="preserve"> PAGEREF _Toc23378 </w:instrText>
+        </w:r>
+        <w:r>
+          <w:fldChar w:fldCharType="separate"/>
+        </w:r>
+        <w:r>
+          <w:t>22</w:t>
+        </w:r>
+        <w:r>
+          <w:fldChar w:fldCharType="end"/>
+        </w:r>
       </w:hyperlink>
     </w:p>
     <w:p>
@@ -1054,11 +1282,21 @@
         <w:r>
           <w:tab/>
         </w:r>
-        <w:fldSimple w:instr=" PAGEREF _Toc8751 ">
-          <w:r>
-            <w:t>22</w:t>
-          </w:r>
-        </w:fldSimple>
+        <w:r>
+          <w:fldChar w:fldCharType="begin"/>
+        </w:r>
+        <w:r>
+          <w:instrText xml:space="preserve"> PAGEREF _Toc8751 </w:instrText>
+        </w:r>
+        <w:r>
+          <w:fldChar w:fldCharType="separate"/>
+        </w:r>
+        <w:r>
+          <w:t>22</w:t>
+        </w:r>
+        <w:r>
+          <w:fldChar w:fldCharType="end"/>
+        </w:r>
       </w:hyperlink>
     </w:p>
     <w:p>
@@ -1082,11 +1320,21 @@
         <w:r>
           <w:tab/>
         </w:r>
-        <w:fldSimple w:instr=" PAGEREF _Toc14567 ">
-          <w:r>
-            <w:t>23</w:t>
-          </w:r>
-        </w:fldSimple>
+        <w:r>
+          <w:fldChar w:fldCharType="begin"/>
+        </w:r>
+        <w:r>
+          <w:instrText xml:space="preserve"> PAGEREF _Toc14567 </w:instrText>
+        </w:r>
+        <w:r>
+          <w:fldChar w:fldCharType="separate"/>
+        </w:r>
+        <w:r>
+          <w:t>23</w:t>
+        </w:r>
+        <w:r>
+          <w:fldChar w:fldCharType="end"/>
+        </w:r>
       </w:hyperlink>
     </w:p>
     <w:p>
@@ -1110,11 +1358,21 @@
         <w:r>
           <w:tab/>
         </w:r>
-        <w:fldSimple w:instr=" PAGEREF _Toc10630 ">
-          <w:r>
-            <w:t>24</w:t>
-          </w:r>
-        </w:fldSimple>
+        <w:r>
+          <w:fldChar w:fldCharType="begin"/>
+        </w:r>
+        <w:r>
+          <w:instrText xml:space="preserve"> PAGEREF _Toc10630 </w:instrText>
+        </w:r>
+        <w:r>
+          <w:fldChar w:fldCharType="separate"/>
+        </w:r>
+        <w:r>
+          <w:t>24</w:t>
+        </w:r>
+        <w:r>
+          <w:fldChar w:fldCharType="end"/>
+        </w:r>
       </w:hyperlink>
     </w:p>
     <w:p>
@@ -1138,11 +1396,21 @@
         <w:r>
           <w:tab/>
         </w:r>
-        <w:fldSimple w:instr=" PAGEREF _Toc5445 ">
-          <w:r>
-            <w:t>24</w:t>
-          </w:r>
-        </w:fldSimple>
+        <w:r>
+          <w:fldChar w:fldCharType="begin"/>
+        </w:r>
+        <w:r>
+          <w:instrText xml:space="preserve"> PAGEREF _Toc5445 </w:instrText>
+        </w:r>
+        <w:r>
+          <w:fldChar w:fldCharType="separate"/>
+        </w:r>
+        <w:r>
+          <w:t>24</w:t>
+        </w:r>
+        <w:r>
+          <w:fldChar w:fldCharType="end"/>
+        </w:r>
       </w:hyperlink>
     </w:p>
     <w:p>
@@ -1166,11 +1434,21 @@
         <w:r>
           <w:tab/>
         </w:r>
-        <w:fldSimple w:instr=" PAGEREF _Toc17759 ">
-          <w:r>
-            <w:t>26</w:t>
-          </w:r>
-        </w:fldSimple>
+        <w:r>
+          <w:fldChar w:fldCharType="begin"/>
+        </w:r>
+        <w:r>
+          <w:instrText xml:space="preserve"> PAGEREF _Toc17759 </w:instrText>
+        </w:r>
+        <w:r>
+          <w:fldChar w:fldCharType="separate"/>
+        </w:r>
+        <w:r>
+          <w:t>26</w:t>
+        </w:r>
+        <w:r>
+          <w:fldChar w:fldCharType="end"/>
+        </w:r>
       </w:hyperlink>
     </w:p>
     <w:p>
@@ -1194,11 +1472,21 @@
         <w:r>
           <w:tab/>
         </w:r>
-        <w:fldSimple w:instr=" PAGEREF _Toc5753 ">
-          <w:r>
-            <w:t>26</w:t>
-          </w:r>
-        </w:fldSimple>
+        <w:r>
+          <w:fldChar w:fldCharType="begin"/>
+        </w:r>
+        <w:r>
+          <w:instrText xml:space="preserve"> PAGEREF _Toc5753 </w:instrText>
+        </w:r>
+        <w:r>
+          <w:fldChar w:fldCharType="separate"/>
+        </w:r>
+        <w:r>
+          <w:t>26</w:t>
+        </w:r>
+        <w:r>
+          <w:fldChar w:fldCharType="end"/>
+        </w:r>
       </w:hyperlink>
     </w:p>
     <w:p>
@@ -1222,11 +1510,21 @@
         <w:r>
           <w:tab/>
         </w:r>
-        <w:fldSimple w:instr=" PAGEREF _Toc3237 ">
-          <w:r>
-            <w:t>29</w:t>
-          </w:r>
-        </w:fldSimple>
+        <w:r>
+          <w:fldChar w:fldCharType="begin"/>
+        </w:r>
+        <w:r>
+          <w:instrText xml:space="preserve"> PAGEREF _Toc3237 </w:instrText>
+        </w:r>
+        <w:r>
+          <w:fldChar w:fldCharType="separate"/>
+        </w:r>
+        <w:r>
+          <w:t>29</w:t>
+        </w:r>
+        <w:r>
+          <w:fldChar w:fldCharType="end"/>
+        </w:r>
       </w:hyperlink>
     </w:p>
     <w:p>
@@ -1250,11 +1548,21 @@
         <w:r>
           <w:tab/>
         </w:r>
-        <w:fldSimple w:instr=" PAGEREF _Toc1190 ">
-          <w:r>
-            <w:t>31</w:t>
-          </w:r>
-        </w:fldSimple>
+        <w:r>
+          <w:fldChar w:fldCharType="begin"/>
+        </w:r>
+        <w:r>
+          <w:instrText xml:space="preserve"> PAGEREF _Toc1190 </w:instrText>
+        </w:r>
+        <w:r>
+          <w:fldChar w:fldCharType="separate"/>
+        </w:r>
+        <w:r>
+          <w:t>31</w:t>
+        </w:r>
+        <w:r>
+          <w:fldChar w:fldCharType="end"/>
+        </w:r>
       </w:hyperlink>
     </w:p>
     <w:p>
@@ -1278,11 +1586,21 @@
         <w:r>
           <w:tab/>
         </w:r>
-        <w:fldSimple w:instr=" PAGEREF _Toc2115 ">
-          <w:r>
-            <w:t>31</w:t>
-          </w:r>
-        </w:fldSimple>
+        <w:r>
+          <w:fldChar w:fldCharType="begin"/>
+        </w:r>
+        <w:r>
+          <w:instrText xml:space="preserve"> PAGEREF _Toc2115 </w:instrText>
+        </w:r>
+        <w:r>
+          <w:fldChar w:fldCharType="separate"/>
+        </w:r>
+        <w:r>
+          <w:t>31</w:t>
+        </w:r>
+        <w:r>
+          <w:fldChar w:fldCharType="end"/>
+        </w:r>
       </w:hyperlink>
     </w:p>
     <w:p>
@@ -1306,11 +1624,21 @@
         <w:r>
           <w:tab/>
         </w:r>
-        <w:fldSimple w:instr=" PAGEREF _Toc2298 ">
-          <w:r>
-            <w:t>31</w:t>
-          </w:r>
-        </w:fldSimple>
+        <w:r>
+          <w:fldChar w:fldCharType="begin"/>
+        </w:r>
+        <w:r>
+          <w:instrText xml:space="preserve"> PAGEREF _Toc2298 </w:instrText>
+        </w:r>
+        <w:r>
+          <w:fldChar w:fldCharType="separate"/>
+        </w:r>
+        <w:r>
+          <w:t>31</w:t>
+        </w:r>
+        <w:r>
+          <w:fldChar w:fldCharType="end"/>
+        </w:r>
       </w:hyperlink>
     </w:p>
     <w:p>
@@ -1334,11 +1662,21 @@
         <w:r>
           <w:tab/>
         </w:r>
-        <w:fldSimple w:instr=" PAGEREF _Toc14557 ">
-          <w:r>
-            <w:t>32</w:t>
-          </w:r>
-        </w:fldSimple>
+        <w:r>
+          <w:fldChar w:fldCharType="begin"/>
+        </w:r>
+        <w:r>
+          <w:instrText xml:space="preserve"> PAGEREF _Toc14557 </w:instrText>
+        </w:r>
+        <w:r>
+          <w:fldChar w:fldCharType="separate"/>
+        </w:r>
+        <w:r>
+          <w:t>32</w:t>
+        </w:r>
+        <w:r>
+          <w:fldChar w:fldCharType="end"/>
+        </w:r>
       </w:hyperlink>
     </w:p>
     <w:p>
@@ -1362,11 +1700,21 @@
         <w:r>
           <w:tab/>
         </w:r>
-        <w:fldSimple w:instr=" PAGEREF _Toc21774 ">
-          <w:r>
-            <w:t>33</w:t>
-          </w:r>
-        </w:fldSimple>
+        <w:r>
+          <w:fldChar w:fldCharType="begin"/>
+        </w:r>
+        <w:r>
+          <w:instrText xml:space="preserve"> PAGEREF _Toc21774 </w:instrText>
+        </w:r>
+        <w:r>
+          <w:fldChar w:fldCharType="separate"/>
+        </w:r>
+        <w:r>
+          <w:t>33</w:t>
+        </w:r>
+        <w:r>
+          <w:fldChar w:fldCharType="end"/>
+        </w:r>
       </w:hyperlink>
     </w:p>
     <w:p>
@@ -1390,11 +1738,21 @@
         <w:r>
           <w:tab/>
         </w:r>
-        <w:fldSimple w:instr=" PAGEREF _Toc30497 ">
-          <w:r>
-            <w:t>34</w:t>
-          </w:r>
-        </w:fldSimple>
+        <w:r>
+          <w:fldChar w:fldCharType="begin"/>
+        </w:r>
+        <w:r>
+          <w:instrText xml:space="preserve"> PAGEREF _Toc30497 </w:instrText>
+        </w:r>
+        <w:r>
+          <w:fldChar w:fldCharType="separate"/>
+        </w:r>
+        <w:r>
+          <w:t>34</w:t>
+        </w:r>
+        <w:r>
+          <w:fldChar w:fldCharType="end"/>
+        </w:r>
       </w:hyperlink>
     </w:p>
     <w:p>
@@ -1418,11 +1776,21 @@
         <w:r>
           <w:tab/>
         </w:r>
-        <w:fldSimple w:instr=" PAGEREF _Toc32359 ">
-          <w:r>
-            <w:t>34</w:t>
-          </w:r>
-        </w:fldSimple>
+        <w:r>
+          <w:fldChar w:fldCharType="begin"/>
+        </w:r>
+        <w:r>
+          <w:instrText xml:space="preserve"> PAGEREF _Toc32359 </w:instrText>
+        </w:r>
+        <w:r>
+          <w:fldChar w:fldCharType="separate"/>
+        </w:r>
+        <w:r>
+          <w:t>34</w:t>
+        </w:r>
+        <w:r>
+          <w:fldChar w:fldCharType="end"/>
+        </w:r>
       </w:hyperlink>
     </w:p>
     <w:p>
@@ -1446,11 +1814,21 @@
         <w:r>
           <w:tab/>
         </w:r>
-        <w:fldSimple w:instr=" PAGEREF _Toc27592 ">
-          <w:r>
-            <w:t>35</w:t>
-          </w:r>
-        </w:fldSimple>
+        <w:r>
+          <w:fldChar w:fldCharType="begin"/>
+        </w:r>
+        <w:r>
+          <w:instrText xml:space="preserve"> PAGEREF _Toc27592 </w:instrText>
+        </w:r>
+        <w:r>
+          <w:fldChar w:fldCharType="separate"/>
+        </w:r>
+        <w:r>
+          <w:t>35</w:t>
+        </w:r>
+        <w:r>
+          <w:fldChar w:fldCharType="end"/>
+        </w:r>
       </w:hyperlink>
     </w:p>
     <w:p>
@@ -1474,11 +1852,21 @@
         <w:r>
           <w:tab/>
         </w:r>
-        <w:fldSimple w:instr=" PAGEREF _Toc30461 ">
-          <w:r>
-            <w:t>35</w:t>
-          </w:r>
-        </w:fldSimple>
+        <w:r>
+          <w:fldChar w:fldCharType="begin"/>
+        </w:r>
+        <w:r>
+          <w:instrText xml:space="preserve"> PAGEREF _Toc30461 </w:instrText>
+        </w:r>
+        <w:r>
+          <w:fldChar w:fldCharType="separate"/>
+        </w:r>
+        <w:r>
+          <w:t>35</w:t>
+        </w:r>
+        <w:r>
+          <w:fldChar w:fldCharType="end"/>
+        </w:r>
       </w:hyperlink>
     </w:p>
     <w:p>
@@ -1502,11 +1890,21 @@
         <w:r>
           <w:tab/>
         </w:r>
-        <w:fldSimple w:instr=" PAGEREF _Toc1155 ">
-          <w:r>
-            <w:t>36</w:t>
-          </w:r>
-        </w:fldSimple>
+        <w:r>
+          <w:fldChar w:fldCharType="begin"/>
+        </w:r>
+        <w:r>
+          <w:instrText xml:space="preserve"> PAGEREF _Toc1155 </w:instrText>
+        </w:r>
+        <w:r>
+          <w:fldChar w:fldCharType="separate"/>
+        </w:r>
+        <w:r>
+          <w:t>36</w:t>
+        </w:r>
+        <w:r>
+          <w:fldChar w:fldCharType="end"/>
+        </w:r>
       </w:hyperlink>
     </w:p>
     <w:p>
@@ -1530,11 +1928,21 @@
         <w:r>
           <w:tab/>
         </w:r>
-        <w:fldSimple w:instr=" PAGEREF _Toc4846 ">
-          <w:r>
-            <w:t>36</w:t>
-          </w:r>
-        </w:fldSimple>
+        <w:r>
+          <w:fldChar w:fldCharType="begin"/>
+        </w:r>
+        <w:r>
+          <w:instrText xml:space="preserve"> PAGEREF _Toc4846 </w:instrText>
+        </w:r>
+        <w:r>
+          <w:fldChar w:fldCharType="separate"/>
+        </w:r>
+        <w:r>
+          <w:t>36</w:t>
+        </w:r>
+        <w:r>
+          <w:fldChar w:fldCharType="end"/>
+        </w:r>
       </w:hyperlink>
     </w:p>
     <w:p>
@@ -1630,49 +2038,7 @@
         <w:rPr>
           <w:rFonts w:hint="eastAsia"/>
         </w:rPr>
-        <w:t>以</w:t>
-      </w:r>
-      <w:proofErr w:type="gramStart"/>
-      <w:r>
-        <w:rPr>
-          <w:rFonts w:hint="eastAsia"/>
-        </w:rPr>
-        <w:t>微服务</w:t>
-      </w:r>
-      <w:proofErr w:type="gramEnd"/>
-      <w:r>
-        <w:rPr>
-          <w:rFonts w:hint="eastAsia"/>
-        </w:rPr>
-        <w:t>分布式的设计思想，保证平台的大数据</w:t>
-      </w:r>
-      <w:proofErr w:type="gramStart"/>
-      <w:r>
-        <w:rPr>
-          <w:rFonts w:hint="eastAsia"/>
-        </w:rPr>
-        <w:t>量访</w:t>
-      </w:r>
-      <w:proofErr w:type="gramEnd"/>
-      <w:r>
-        <w:rPr>
-          <w:rFonts w:hint="eastAsia"/>
-        </w:rPr>
-        <w:t>问和服务器的水平扩容能力，平台具有容灾能力，以及平台可视化运</w:t>
-      </w:r>
-      <w:proofErr w:type="gramStart"/>
-      <w:r>
-        <w:rPr>
-          <w:rFonts w:hint="eastAsia"/>
-        </w:rPr>
-        <w:t>维管</w:t>
-      </w:r>
-      <w:proofErr w:type="gramEnd"/>
-      <w:r>
-        <w:rPr>
-          <w:rFonts w:hint="eastAsia"/>
-        </w:rPr>
-        <w:t>理保证了平台能够稳定高效的运行。</w:t>
+        <w:t>以微服务分布式的设计思想，保证平台的大数据量访问和服务器的水平扩容能力，平台具有容灾能力，以及平台可视化运维管理保证了平台能够稳定高效的运行。</w:t>
       </w:r>
     </w:p>
     <w:p>
@@ -1841,19 +2207,11 @@
         </w:rPr>
         <w:t>提供了丰富的</w:t>
       </w:r>
-      <w:proofErr w:type="gramStart"/>
-      <w:r>
-        <w:rPr>
-          <w:rFonts w:hint="eastAsia"/>
-        </w:rPr>
-        <w:t>的</w:t>
-      </w:r>
-      <w:proofErr w:type="gramEnd"/>
-      <w:r>
-        <w:rPr>
-          <w:rFonts w:hint="eastAsia"/>
-        </w:rPr>
-        <w:t>功能，另外平台也开发了第三方</w:t>
+      <w:r>
+        <w:rPr>
+          <w:rFonts w:hint="eastAsia"/>
+        </w:rPr>
+        <w:t>的功能，另外平台也开发了第三方</w:t>
       </w:r>
       <w:r>
         <w:t>API</w:t>
@@ -1995,21 +2353,7 @@
         <w:rPr>
           <w:rFonts w:hint="eastAsia"/>
         </w:rPr>
-        <w:t>的服务端，</w:t>
-      </w:r>
-      <w:proofErr w:type="gramStart"/>
-      <w:r>
-        <w:rPr>
-          <w:rFonts w:hint="eastAsia"/>
-        </w:rPr>
-        <w:t>能够让物联网</w:t>
-      </w:r>
-      <w:proofErr w:type="gramEnd"/>
-      <w:r>
-        <w:rPr>
-          <w:rFonts w:hint="eastAsia"/>
-        </w:rPr>
-        <w:t>设备通过T</w:t>
+        <w:t>的服务端，能够让物联网设备通过T</w:t>
       </w:r>
       <w:r>
         <w:t>CP</w:t>
@@ -2038,11 +2382,9 @@
         </w:rPr>
         <w:t>服务监听和</w:t>
       </w:r>
-      <w:proofErr w:type="spellStart"/>
       <w:r>
         <w:t>nginx</w:t>
       </w:r>
-      <w:proofErr w:type="spellEnd"/>
       <w:r>
         <w:rPr>
           <w:rFonts w:hint="eastAsia"/>
@@ -2125,7 +2467,6 @@
       <w:pPr>
         <w:ind w:firstLine="420"/>
       </w:pPr>
-      <w:proofErr w:type="spellStart"/>
       <w:r>
         <w:rPr>
           <w:rFonts w:hint="eastAsia"/>
@@ -2135,7 +2476,6 @@
       <w:r>
         <w:t>edis</w:t>
       </w:r>
-      <w:proofErr w:type="spellEnd"/>
       <w:r>
         <w:rPr>
           <w:rFonts w:hint="eastAsia"/>
@@ -2148,14 +2488,12 @@
         </w:rPr>
         <w:t>功能：</w:t>
       </w:r>
-      <w:proofErr w:type="spellStart"/>
       <w:r>
         <w:rPr>
           <w:rFonts w:hint="eastAsia"/>
         </w:rPr>
         <w:t>Redis</w:t>
       </w:r>
-      <w:proofErr w:type="spellEnd"/>
       <w:r>
         <w:rPr>
           <w:rFonts w:hint="eastAsia"/>
@@ -2172,35 +2510,7 @@
         <w:rPr>
           <w:rFonts w:hint="eastAsia"/>
         </w:rPr>
-        <w:t>将物联网设备的一些公共数据和操作频繁的数据保存</w:t>
-      </w:r>
-      <w:proofErr w:type="spellStart"/>
-      <w:r>
-        <w:rPr>
-          <w:rFonts w:hint="eastAsia"/>
-        </w:rPr>
-        <w:t>Redis</w:t>
-      </w:r>
-      <w:proofErr w:type="spellEnd"/>
-      <w:r>
-        <w:rPr>
-          <w:rFonts w:hint="eastAsia"/>
-        </w:rPr>
-        <w:t>中，不直接从传统的关系型数据库中读取这些数据，是平台的性能提升两倍以上，同时减轻了数据库服务的压力，当数据达到一定的数量级时</w:t>
-      </w:r>
-      <w:proofErr w:type="spellStart"/>
-      <w:r>
-        <w:rPr>
-          <w:rFonts w:hint="eastAsia"/>
-        </w:rPr>
-        <w:t>Redis</w:t>
-      </w:r>
-      <w:proofErr w:type="spellEnd"/>
-      <w:r>
-        <w:rPr>
-          <w:rFonts w:hint="eastAsia"/>
-        </w:rPr>
-        <w:t>缓存数据库可以做横向扩充来满足大数据量和高吞吐的性能要求。</w:t>
+        <w:t>将物联网设备的一些公共数据和操作频繁的数据保存Redis中，不直接从传统的关系型数据库中读取这些数据，是平台的性能提升两倍以上，同时减轻了数据库服务的压力，当数据达到一定的数量级时Redis缓存数据库可以做横向扩充来满足大数据量和高吞吐的性能要求。</w:t>
       </w:r>
     </w:p>
     <w:p>
@@ -2235,19 +2545,11 @@
         <w:rPr>
           <w:rFonts w:hint="eastAsia"/>
         </w:rPr>
-        <w:t>实现了硬件和上层业务的解耦功能，硬件将上行的操作通过平台将操作行为加载到</w:t>
-      </w:r>
-      <w:proofErr w:type="spellStart"/>
-      <w:r>
-        <w:rPr>
-          <w:rFonts w:hint="eastAsia"/>
-        </w:rPr>
-        <w:t>Rabbit</w:t>
+        <w:t>实现了硬件和上层业务的解耦功能，硬件将上行的操作通过平台将操作行为加载到Rabbit</w:t>
       </w:r>
       <w:r>
         <w:t>QM</w:t>
       </w:r>
-      <w:proofErr w:type="spellEnd"/>
       <w:r>
         <w:rPr>
           <w:rFonts w:hint="eastAsia"/>
@@ -2282,21 +2584,7 @@
         <w:rPr>
           <w:rFonts w:hint="eastAsia"/>
         </w:rPr>
-        <w:t>设备接入通知上报功能：物联网设备接入到连接平台时，物联网设备会携带的设备信息，平台将设备的基础信息通过编解码得到方式存放的</w:t>
-      </w:r>
-      <w:proofErr w:type="spellStart"/>
-      <w:r>
-        <w:rPr>
-          <w:rFonts w:hint="eastAsia"/>
-        </w:rPr>
-        <w:t>Redis</w:t>
-      </w:r>
-      <w:proofErr w:type="spellEnd"/>
-      <w:r>
-        <w:rPr>
-          <w:rFonts w:hint="eastAsia"/>
-        </w:rPr>
-        <w:t>内存数据库中以备后续的业务处理使用。平台会异步的通知，某个设备的在线状态，将设备的状态通知给相应的业务做处理，保证了设备状态的及时更新。</w:t>
+        <w:t>设备接入通知上报功能：物联网设备接入到连接平台时，物联网设备会携带的设备信息，平台将设备的基础信息通过编解码得到方式存放的Redis内存数据库中以备后续的业务处理使用。平台会异步的通知，某个设备的在线状态，将设备的状态通知给相应的业务做处理，保证了设备状态的及时更新。</w:t>
       </w:r>
     </w:p>
     <w:p>
@@ -2348,21 +2636,7 @@
         <w:rPr>
           <w:rFonts w:hint="eastAsia"/>
         </w:rPr>
-        <w:t>当设备主动下线时，会上报一条消息到平台上，然后平台将该设备剔除。当平台长时间接收不到硬件的心跳消息或平台给物联网硬件发送消息没有响应，平台回将该物联网设备主动剔除。在保证服务和</w:t>
-      </w:r>
-      <w:proofErr w:type="gramStart"/>
-      <w:r>
-        <w:rPr>
-          <w:rFonts w:hint="eastAsia"/>
-        </w:rPr>
-        <w:t>物联网</w:t>
-      </w:r>
-      <w:proofErr w:type="gramEnd"/>
-      <w:r>
-        <w:rPr>
-          <w:rFonts w:hint="eastAsia"/>
-        </w:rPr>
-        <w:t>设备同时处于健康状态的同时，及时的更新物联网设备的在线状态。</w:t>
+        <w:t>当设备主动下线时，会上报一条消息到平台上，然后平台将该设备剔除。当平台长时间接收不到硬件的心跳消息或平台给物联网硬件发送消息没有响应，平台回将该物联网设备主动剔除。在保证服务和物联网设备同时处于健康状态的同时，及时的更新物联网设备的在线状态。</w:t>
       </w:r>
     </w:p>
     <w:p>
@@ -2473,21 +2747,7 @@
         <w:rPr>
           <w:rFonts w:hint="eastAsia"/>
         </w:rPr>
-        <w:t>操作类接口：操作类接口主要是对物联网设备进行的</w:t>
-      </w:r>
-      <w:proofErr w:type="gramStart"/>
-      <w:r>
-        <w:rPr>
-          <w:rFonts w:hint="eastAsia"/>
-        </w:rPr>
-        <w:t>一些列操作</w:t>
-      </w:r>
-      <w:proofErr w:type="gramEnd"/>
-      <w:r>
-        <w:rPr>
-          <w:rFonts w:hint="eastAsia"/>
-        </w:rPr>
-        <w:t>行为的接口。这些接口中包括物联网设备整个生命周期中的所有行为的接口，例如：服务状态变更、设备状态变更、重新启动等等。</w:t>
+        <w:t>操作类接口：操作类接口主要是对物联网设备进行的一些列操作行为的接口。这些接口中包括物联网设备整个生命周期中的所有行为的接口，例如：服务状态变更、设备状态变更、重新启动等等。</w:t>
       </w:r>
     </w:p>
     <w:p>
@@ -2507,21 +2767,7 @@
         <w:rPr>
           <w:rFonts w:hint="eastAsia"/>
         </w:rPr>
-        <w:t>服务是</w:t>
-      </w:r>
-      <w:proofErr w:type="gramStart"/>
-      <w:r>
-        <w:rPr>
-          <w:rFonts w:hint="eastAsia"/>
-        </w:rPr>
-        <w:t>微服务</w:t>
-      </w:r>
-      <w:proofErr w:type="gramEnd"/>
-      <w:r>
-        <w:rPr>
-          <w:rFonts w:hint="eastAsia"/>
-        </w:rPr>
-        <w:t>节点中的一个服务节点，当用户量</w:t>
+        <w:t>服务是微服务节点中的一个服务节点，当用户量</w:t>
       </w:r>
       <w:r>
         <w:rPr>
@@ -2563,15 +2809,7 @@
         <w:t>发现和</w:t>
       </w:r>
       <w:r>
-        <w:t>服务监控，</w:t>
-      </w:r>
-      <w:proofErr w:type="spellStart"/>
-      <w:r>
-        <w:t>nginx</w:t>
-      </w:r>
-      <w:proofErr w:type="spellEnd"/>
-      <w:r>
-        <w:t xml:space="preserve"> </w:t>
+        <w:t xml:space="preserve">服务监控，nginx </w:t>
       </w:r>
       <w:r>
         <w:rPr>
@@ -2679,21 +2917,7 @@
         <w:rPr>
           <w:rFonts w:hint="eastAsia"/>
         </w:rPr>
-        <w:t>功能将物联网设备的固件进行升级，保证了固件和</w:t>
-      </w:r>
-      <w:proofErr w:type="gramStart"/>
-      <w:r>
-        <w:rPr>
-          <w:rFonts w:hint="eastAsia"/>
-        </w:rPr>
-        <w:t>物联网</w:t>
-      </w:r>
-      <w:proofErr w:type="gramEnd"/>
-      <w:r>
-        <w:rPr>
-          <w:rFonts w:hint="eastAsia"/>
-        </w:rPr>
-        <w:t>设备硬件之间的结合更加的稳定；保证了物联网设备的功能在原有的基础上更加的丰富；保证了物联网设备能够更加节能高效的进行。O</w:t>
+        <w:t>功能将物联网设备的固件进行升级，保证了固件和物联网设备硬件之间的结合更加的稳定；保证了物联网设备的功能在原有的基础上更加的丰富；保证了物联网设备能够更加节能高效的进行。O</w:t>
       </w:r>
       <w:r>
         <w:t>TA</w:t>
@@ -2740,35 +2964,7 @@
         <w:rPr>
           <w:rFonts w:hint="eastAsia"/>
         </w:rPr>
-        <w:t>用户可以通过该web管理页面进行查看固件，上传固件等操作，平台提供单个文件同步上传和</w:t>
-      </w:r>
-      <w:proofErr w:type="gramStart"/>
-      <w:r>
-        <w:rPr>
-          <w:rFonts w:hint="eastAsia"/>
-        </w:rPr>
-        <w:t>异步上</w:t>
-      </w:r>
-      <w:proofErr w:type="gramEnd"/>
-      <w:r>
-        <w:rPr>
-          <w:rFonts w:hint="eastAsia"/>
-        </w:rPr>
-        <w:t>传，多个文件的同步上传和</w:t>
-      </w:r>
-      <w:proofErr w:type="gramStart"/>
-      <w:r>
-        <w:rPr>
-          <w:rFonts w:hint="eastAsia"/>
-        </w:rPr>
-        <w:t>异步上</w:t>
-      </w:r>
-      <w:proofErr w:type="gramEnd"/>
-      <w:r>
-        <w:rPr>
-          <w:rFonts w:hint="eastAsia"/>
-        </w:rPr>
-        <w:t>传</w:t>
+        <w:t>用户可以通过该web管理页面进行查看固件，上传固件等操作，平台提供单个文件同步上传和异步上传，多个文件的同步上传和异步上传</w:t>
       </w:r>
       <w:r>
         <w:rPr>
@@ -2785,49 +2981,13 @@
         <w:rPr>
           <w:rFonts w:hint="eastAsia"/>
         </w:rPr>
-        <w:t>平台支持多种形式的升级操作，用户可以选择</w:t>
-      </w:r>
-      <w:proofErr w:type="gramStart"/>
-      <w:r>
-        <w:rPr>
-          <w:rFonts w:hint="eastAsia"/>
-        </w:rPr>
-        <w:t>单个物</w:t>
-      </w:r>
-      <w:proofErr w:type="gramEnd"/>
-      <w:r>
-        <w:rPr>
-          <w:rFonts w:hint="eastAsia"/>
-        </w:rPr>
-        <w:t>联网设备进行实现性的</w:t>
-      </w:r>
-      <w:proofErr w:type="gramStart"/>
-      <w:r>
-        <w:rPr>
-          <w:rFonts w:hint="eastAsia"/>
-        </w:rPr>
-        <w:t>的</w:t>
-      </w:r>
-      <w:proofErr w:type="gramEnd"/>
-      <w:r>
-        <w:rPr>
-          <w:rFonts w:hint="eastAsia"/>
-        </w:rPr>
-        <w:t>升级，为后面的批量升级和全部升级功能做好前期的安全性和稳定上的测试。在保证单个设备升级，设备不出现异常的情况下，用户可以通过</w:t>
-      </w:r>
-      <w:proofErr w:type="gramStart"/>
-      <w:r>
-        <w:rPr>
-          <w:rFonts w:hint="eastAsia"/>
-        </w:rPr>
-        <w:t>勾选要</w:t>
-      </w:r>
-      <w:proofErr w:type="gramEnd"/>
-      <w:r>
-        <w:rPr>
-          <w:rFonts w:hint="eastAsia"/>
-        </w:rPr>
-        <w:t>升级的设备进行批量的升级，单个升级和多个升级都是以异步的形式进行操作，这样大大提升了用户体验的流畅性，当然，批量升级没有问题就没有必要对设备一个一个的勾选，平台提供区域性的升级功能，可以勾选某个区域的全部升级进行升级，如果用户的物联网设备的数量比较少的情况下，可以使用升级某个用户的全部设备。</w:t>
+        <w:t>平台支持多种形式的升级操作，用户可以选择单个物联网设备进行实现性的</w:t>
+      </w:r>
+      <w:r>
+        <w:rPr>
+          <w:rFonts w:hint="eastAsia"/>
+        </w:rPr>
+        <w:t>的升级，为后面的批量升级和全部升级功能做好前期的安全性和稳定上的测试。在保证单个设备升级，设备不出现异常的情况下，用户可以通过勾选要升级的设备进行批量的升级，单个升级和多个升级都是以异步的形式进行操作，这样大大提升了用户体验的流畅性，当然，批量升级没有问题就没有必要对设备一个一个的勾选，平台提供区域性的升级功能，可以勾选某个区域的全部升级进行升级，如果用户的物联网设备的数量比较少的情况下，可以使用升级某个用户的全部设备。</w:t>
       </w:r>
     </w:p>
     <w:p>
@@ -2891,21 +3051,7 @@
         <w:rPr>
           <w:rFonts w:hint="eastAsia"/>
         </w:rPr>
-        <w:t>升级功能是这样的，用户点击升级物联网设备，平台会异步的在规定响应</w:t>
-      </w:r>
-      <w:proofErr w:type="gramStart"/>
-      <w:r>
-        <w:rPr>
-          <w:rFonts w:hint="eastAsia"/>
-        </w:rPr>
-        <w:t>时常内</w:t>
-      </w:r>
-      <w:proofErr w:type="gramEnd"/>
-      <w:r>
-        <w:rPr>
-          <w:rFonts w:hint="eastAsia"/>
-        </w:rPr>
-        <w:t>返回下发命令是否成功，用户再次查看物联网设备的信息，查看物联网设备是否升级成功。当然，平台提供了非常实用的检索功能，可以对单个检索条件进行简单的检索，也可以对多个检索条件进行更加准确的组合检索，对想查看的物联网设备进行检</w:t>
+        <w:t>升级功能是这样的，用户点击升级物联网设备，平台会异步的在规定响应时常内返回下发命令是否成功，用户再次查看物联网设备的信息，查看物联网设备是否升级成功。当然，平台提供了非常实用的检索功能，可以对单个检索条件进行简单的检索，也可以对多个检索条件进行更加准确的组合检索，对想查看的物联网设备进行检</w:t>
       </w:r>
       <w:r>
         <w:rPr>
@@ -2951,16 +3097,8 @@
         <w:rPr>
           <w:rFonts w:hint="eastAsia"/>
         </w:rPr>
-        <w:t>双</w:t>
-      </w:r>
-      <w:proofErr w:type="gramStart"/>
-      <w:r>
-        <w:rPr>
-          <w:rFonts w:hint="eastAsia"/>
-        </w:rPr>
-        <w:t>机热备</w:t>
-      </w:r>
-      <w:proofErr w:type="gramEnd"/>
+        <w:t>双机热备</w:t>
+      </w:r>
       <w:r>
         <w:rPr>
           <w:rFonts w:hint="eastAsia"/>
@@ -2987,47 +3125,11 @@
         </w:rPr>
         <w:t>服务器</w:t>
       </w:r>
-      <w:proofErr w:type="gramStart"/>
-      <w:r>
-        <w:rPr>
-          <w:rFonts w:hint="eastAsia"/>
-        </w:rPr>
-        <w:t>双击热备</w:t>
-      </w:r>
-      <w:proofErr w:type="gramEnd"/>
-      <w:r>
-        <w:rPr>
-          <w:rFonts w:hint="eastAsia"/>
-        </w:rPr>
-        <w:t>，首先说明，应用服务器可以采用分布式的概念进行横向扩充，为了保证数据的安全性和应用的高可用性，接入平台的每个应用服务器节点都是采用主从复制的形式进行部署的，主双</w:t>
-      </w:r>
-      <w:proofErr w:type="gramStart"/>
-      <w:r>
-        <w:rPr>
-          <w:rFonts w:hint="eastAsia"/>
-        </w:rPr>
-        <w:t>机热备按照</w:t>
-      </w:r>
-      <w:proofErr w:type="gramEnd"/>
-      <w:r>
-        <w:rPr>
-          <w:rFonts w:hint="eastAsia"/>
-        </w:rPr>
-        <w:t>工作中的切换方式分为：主-</w:t>
-      </w:r>
-      <w:proofErr w:type="gramStart"/>
-      <w:r>
-        <w:rPr>
-          <w:rFonts w:hint="eastAsia"/>
-        </w:rPr>
-        <w:t>备方式</w:t>
-      </w:r>
-      <w:proofErr w:type="gramEnd"/>
-      <w:r>
-        <w:rPr>
-          <w:rFonts w:hint="eastAsia"/>
-        </w:rPr>
-        <w:t>(</w:t>
+      <w:r>
+        <w:rPr>
+          <w:rFonts w:hint="eastAsia"/>
+        </w:rPr>
+        <w:t>双击热备，首先说明，应用服务器可以采用分布式的概念进行横向扩充，为了保证数据的安全性和应用的高可用性，接入平台的每个应用服务器节点都是采用主从复制的形式进行部署的，主双机热备按照工作中的切换方式分为：主-备方式(</w:t>
       </w:r>
       <w:r>
         <w:t>Active-Standby</w:t>
@@ -3054,21 +3156,7 @@
         <w:rPr>
           <w:rFonts w:hint="eastAsia"/>
         </w:rPr>
-        <w:t>，主-</w:t>
-      </w:r>
-      <w:proofErr w:type="gramStart"/>
-      <w:r>
-        <w:rPr>
-          <w:rFonts w:hint="eastAsia"/>
-        </w:rPr>
-        <w:t>备方式</w:t>
-      </w:r>
-      <w:proofErr w:type="gramEnd"/>
-      <w:r>
-        <w:rPr>
-          <w:rFonts w:hint="eastAsia"/>
-        </w:rPr>
-        <w:t>即指的是一台服务器处于某种业务的激活状态(即Active状态</w:t>
+        <w:t>，主-备方式即指的是一台服务器处于某种业务的激活状态(即Active状态</w:t>
       </w:r>
       <w:r>
         <w:t>)</w:t>
@@ -3077,21 +3165,7 @@
         <w:rPr>
           <w:rFonts w:hint="eastAsia"/>
         </w:rPr>
-        <w:t>，另一台服务器处于该业务的备用状态(即Standby状态)。而双主机方式即指两种不同业务分别在两台服务器上</w:t>
-      </w:r>
-      <w:proofErr w:type="gramStart"/>
-      <w:r>
-        <w:rPr>
-          <w:rFonts w:hint="eastAsia"/>
-        </w:rPr>
-        <w:t>互为主备状态</w:t>
-      </w:r>
-      <w:proofErr w:type="gramEnd"/>
-      <w:r>
-        <w:rPr>
-          <w:rFonts w:hint="eastAsia"/>
-        </w:rPr>
-        <w:t>(即Active-Standby和Standby</w:t>
+        <w:t>，另一台服务器处于该业务的备用状态(即Standby状态)。而双主机方式即指两种不同业务分别在两台服务器上互为主备状态(即Active-Standby和Standby</w:t>
       </w:r>
       <w:r>
         <w:t>-Active</w:t>
@@ -3100,21 +3174,7 @@
         <w:rPr>
           <w:rFonts w:hint="eastAsia"/>
         </w:rPr>
-        <w:t>状态)，接入平台采用主</w:t>
-      </w:r>
-      <w:proofErr w:type="gramStart"/>
-      <w:r>
-        <w:rPr>
-          <w:rFonts w:hint="eastAsia"/>
-        </w:rPr>
-        <w:t>备方式</w:t>
-      </w:r>
-      <w:proofErr w:type="gramEnd"/>
-      <w:r>
-        <w:rPr>
-          <w:rFonts w:hint="eastAsia"/>
-        </w:rPr>
-        <w:t>(Active-</w:t>
+        <w:t>状态)，接入平台采用主备方式(Active-</w:t>
       </w:r>
       <w:r>
         <w:t>Standby</w:t>
@@ -3134,35 +3194,7 @@
         <w:rPr>
           <w:rFonts w:hint="eastAsia"/>
         </w:rPr>
-        <w:t>故障隔离，简单地讲，高可用(</w:t>
-      </w:r>
-      <w:proofErr w:type="gramStart"/>
-      <w:r>
-        <w:rPr>
-          <w:rFonts w:hint="eastAsia"/>
-        </w:rPr>
-        <w:t>热备</w:t>
-      </w:r>
-      <w:proofErr w:type="gramEnd"/>
-      <w:r>
-        <w:rPr>
-          <w:rFonts w:hint="eastAsia"/>
-        </w:rPr>
-        <w:t>)就是一种利用故障点转移的方式来保障业务连续性和数据安全性。其业务的恢复不是在原服务器，而是在备用服务器。</w:t>
-      </w:r>
-      <w:proofErr w:type="gramStart"/>
-      <w:r>
-        <w:rPr>
-          <w:rFonts w:hint="eastAsia"/>
-        </w:rPr>
-        <w:t>热备不</w:t>
-      </w:r>
-      <w:proofErr w:type="gramEnd"/>
-      <w:r>
-        <w:rPr>
-          <w:rFonts w:hint="eastAsia"/>
-        </w:rPr>
-        <w:t>具有修复故障服务器的功能，而只是将故障隔离。</w:t>
+        <w:t>故障隔离，简单地讲，高可用(热备)就是一种利用故障点转移的方式来保障业务连续性和数据安全性。其业务的恢复不是在原服务器，而是在备用服务器。热备不具有修复故障服务器的功能，而只是将故障隔离。</w:t>
       </w:r>
     </w:p>
     <w:p>
@@ -3176,7 +3208,6 @@
         <w:lastRenderedPageBreak/>
         <w:t>故障检测，故障检测是双</w:t>
       </w:r>
-      <w:proofErr w:type="gramStart"/>
       <w:r>
         <w:rPr>
           <w:rFonts w:hint="eastAsia"/>
@@ -3187,42 +3218,7 @@
         <w:rPr>
           <w:rFonts w:hint="eastAsia"/>
         </w:rPr>
-        <w:t>热备</w:t>
-      </w:r>
-      <w:proofErr w:type="gramEnd"/>
-      <w:r>
-        <w:rPr>
-          <w:rFonts w:hint="eastAsia"/>
-        </w:rPr>
-        <w:t>的任务，不同的双机检测点的多少决定了双</w:t>
-      </w:r>
-      <w:proofErr w:type="gramStart"/>
-      <w:r>
-        <w:rPr>
-          <w:rFonts w:hint="eastAsia"/>
-        </w:rPr>
-        <w:t>机热备软件</w:t>
-      </w:r>
-      <w:proofErr w:type="gramEnd"/>
-      <w:r>
-        <w:rPr>
-          <w:rFonts w:hint="eastAsia"/>
-        </w:rPr>
-        <w:t>在功能和性能上的优势，接入平台分为系统级、应用级、和网络级三个方面。系统级检测主要通过双</w:t>
-      </w:r>
-      <w:proofErr w:type="gramStart"/>
-      <w:r>
-        <w:rPr>
-          <w:rFonts w:hint="eastAsia"/>
-        </w:rPr>
-        <w:t>机热备软件</w:t>
-      </w:r>
-      <w:proofErr w:type="gramEnd"/>
-      <w:r>
-        <w:rPr>
-          <w:rFonts w:hint="eastAsia"/>
-        </w:rPr>
-        <w:t>之间的心跳提供系统</w:t>
+        <w:t>热备的任务，不同的双机检测点的多少决定了双机热备软件在功能和性能上的优势，接入平台分为系统级、应用级、和网络级三个方面。系统级检测主要通过双机热备软件之间的心跳提供系统</w:t>
       </w:r>
       <w:r>
         <w:rPr>
@@ -3234,66 +3230,24 @@
         <w:rPr>
           <w:rFonts w:hint="eastAsia"/>
         </w:rPr>
-        <w:t>应用</w:t>
-      </w:r>
-      <w:proofErr w:type="gramStart"/>
-      <w:r>
-        <w:rPr>
-          <w:rFonts w:hint="eastAsia"/>
-        </w:rPr>
-        <w:t>级提供</w:t>
-      </w:r>
-      <w:proofErr w:type="gramEnd"/>
-      <w:r>
-        <w:rPr>
-          <w:rFonts w:hint="eastAsia"/>
-        </w:rPr>
-        <w:t>用户应用程序、数据库等的检测功能，网络级别的检测提供对网卡的检测及可选对网络路径的检测功能，灵敏的故障检测是应用服务的基础保证。</w:t>
-      </w:r>
-    </w:p>
-    <w:p>
-      <w:pPr>
-        <w:ind w:firstLine="420"/>
-      </w:pPr>
-      <w:r>
-        <w:rPr>
-          <w:rFonts w:hint="eastAsia"/>
-        </w:rPr>
-        <w:t>双</w:t>
-      </w:r>
-      <w:proofErr w:type="gramStart"/>
-      <w:r>
-        <w:rPr>
-          <w:rFonts w:hint="eastAsia"/>
-        </w:rPr>
-        <w:t>机热备</w:t>
-      </w:r>
-      <w:proofErr w:type="gramEnd"/>
-      <w:r>
-        <w:rPr>
-          <w:rFonts w:hint="eastAsia"/>
-        </w:rPr>
-        <w:t>的资源指某种业务</w:t>
-      </w:r>
-      <w:r>
-        <w:rPr>
-          <w:rFonts w:hint="eastAsia"/>
-        </w:rPr>
-        <w:t>运行过程中所依赖的最小的关联服务，不同的双击软件所提供的资源</w:t>
-      </w:r>
-      <w:proofErr w:type="gramStart"/>
-      <w:r>
-        <w:rPr>
-          <w:rFonts w:hint="eastAsia"/>
-        </w:rPr>
-        <w:t>多少页不相同</w:t>
-      </w:r>
-      <w:proofErr w:type="gramEnd"/>
-      <w:r>
-        <w:rPr>
-          <w:rFonts w:hint="eastAsia"/>
-        </w:rPr>
-        <w:t>，提供的可切换资源越多，软件应用的范围也越广，接入平台中提到的服务器资源主要包括，可切换的网络I</w:t>
+        <w:t>应用级提供用户应用程序、数据库等的检测功能，网络级别的检测提供对网卡的检测及可选对网络路径的检测功能，灵敏的故障检测是应用服务的基础保证。</w:t>
+      </w:r>
+    </w:p>
+    <w:p>
+      <w:pPr>
+        <w:ind w:firstLine="420"/>
+      </w:pPr>
+      <w:r>
+        <w:rPr>
+          <w:rFonts w:hint="eastAsia"/>
+        </w:rPr>
+        <w:t>双机热备的资源指某种业务</w:t>
+      </w:r>
+      <w:r>
+        <w:rPr>
+          <w:rFonts w:hint="eastAsia"/>
+        </w:rPr>
+        <w:t>运行过程中所依赖的最小的关联服务，不同的双击软件所提供的资源多少页不相同，提供的可切换资源越多，软件应用的范围也越广，接入平台中提到的服务器资源主要包括，可切换的网络I</w:t>
       </w:r>
       <w:r>
         <w:t>P</w:t>
@@ -3343,21 +3297,7 @@
         <w:rPr>
           <w:rFonts w:hint="eastAsia"/>
         </w:rPr>
-        <w:t>随着业务的发展，访问量和数据资源的不断扩充，以及高性能服务器高昂的价格，采用廉价机来进行横向扩展的</w:t>
-      </w:r>
-      <w:proofErr w:type="gramStart"/>
-      <w:r>
-        <w:rPr>
-          <w:rFonts w:hint="eastAsia"/>
-        </w:rPr>
-        <w:t>的</w:t>
-      </w:r>
-      <w:proofErr w:type="gramEnd"/>
-      <w:r>
-        <w:rPr>
-          <w:rFonts w:hint="eastAsia"/>
-        </w:rPr>
-        <w:t>优势非常重要。</w:t>
+        <w:t>随着业务的发展，访问量和数据资源的不断扩充，以及高性能服务器高昂的价格，采用廉价机来进行横向扩展的的优势非常重要。</w:t>
       </w:r>
     </w:p>
     <w:p>
@@ -3382,69 +3322,13 @@
         <w:rPr>
           <w:rFonts w:hint="eastAsia"/>
         </w:rPr>
-        <w:t>eb应用服务器横向扩展，web应用服务器的横向扩展在</w:t>
-      </w:r>
-      <w:proofErr w:type="gramStart"/>
-      <w:r>
-        <w:rPr>
-          <w:rFonts w:hint="eastAsia"/>
-        </w:rPr>
-        <w:t>高用户</w:t>
-      </w:r>
-      <w:proofErr w:type="gramEnd"/>
-      <w:r>
-        <w:rPr>
-          <w:rFonts w:hint="eastAsia"/>
-        </w:rPr>
-        <w:t>量的时候对web服务器的</w:t>
-      </w:r>
-      <w:proofErr w:type="gramStart"/>
-      <w:r>
-        <w:rPr>
-          <w:rFonts w:hint="eastAsia"/>
-        </w:rPr>
-        <w:t>的</w:t>
-      </w:r>
-      <w:proofErr w:type="gramEnd"/>
-      <w:r>
-        <w:rPr>
-          <w:rFonts w:hint="eastAsia"/>
-        </w:rPr>
-        <w:t>性能能够进行很好的增加，横向扩展web应用服务器通过F5和zookeeper以及Nginx等技术进行web服务器的负载均衡，实现高吞吐量的访问</w:t>
-      </w:r>
-      <w:r>
-        <w:rPr>
-          <w:rFonts w:hint="eastAsia"/>
-        </w:rPr>
-        <w:t>，不仅增加了服务器的吞吐量，而且多个负载节点中存在其中的</w:t>
-      </w:r>
-      <w:proofErr w:type="gramStart"/>
-      <w:r>
-        <w:rPr>
-          <w:rFonts w:hint="eastAsia"/>
-        </w:rPr>
-        <w:t>某个服务</w:t>
-      </w:r>
-      <w:proofErr w:type="gramEnd"/>
-      <w:r>
-        <w:rPr>
-          <w:rFonts w:hint="eastAsia"/>
-        </w:rPr>
-        <w:t>节点出现故障也不影响服务的正常使用，当一个节点</w:t>
-      </w:r>
-      <w:proofErr w:type="gramStart"/>
-      <w:r>
-        <w:rPr>
-          <w:rFonts w:hint="eastAsia"/>
-        </w:rPr>
-        <w:t>宕</w:t>
-      </w:r>
-      <w:proofErr w:type="gramEnd"/>
-      <w:r>
-        <w:rPr>
-          <w:rFonts w:hint="eastAsia"/>
-        </w:rPr>
-        <w:t>机的时候，数据流向会均衡</w:t>
+        <w:t>eb应用服务器横向扩展，web应用服务器的横向扩展在高用户量的时候对web服务器的的性能能够进行很好的增加，横向扩展web应用服务器通过F5和zookeeper以及Nginx等技术进行web服务器的负载均衡，实现高吞吐量的访问</w:t>
+      </w:r>
+      <w:r>
+        <w:rPr>
+          <w:rFonts w:hint="eastAsia"/>
+        </w:rPr>
+        <w:t>，不仅增加了服务器的吞吐量，而且多个负载节点中存在其中的某个服务节点出现故障也不影响服务的正常使用，当一个节点宕机的时候，数据流向会均衡</w:t>
       </w:r>
       <w:r>
         <w:rPr>
@@ -3462,49 +3346,7 @@
         <w:rPr>
           <w:rFonts w:hint="eastAsia"/>
         </w:rPr>
-        <w:t>中心服务横向扩展，中心服务主要处理的是复杂的业务逻辑，在</w:t>
-      </w:r>
-      <w:proofErr w:type="gramStart"/>
-      <w:r>
-        <w:rPr>
-          <w:rFonts w:hint="eastAsia"/>
-        </w:rPr>
-        <w:t>高用户</w:t>
-      </w:r>
-      <w:proofErr w:type="gramEnd"/>
-      <w:r>
-        <w:rPr>
-          <w:rFonts w:hint="eastAsia"/>
-        </w:rPr>
-        <w:t>量的情况</w:t>
-      </w:r>
-      <w:proofErr w:type="gramStart"/>
-      <w:r>
-        <w:rPr>
-          <w:rFonts w:hint="eastAsia"/>
-        </w:rPr>
-        <w:t>下复杂</w:t>
-      </w:r>
-      <w:proofErr w:type="gramEnd"/>
-      <w:r>
-        <w:rPr>
-          <w:rFonts w:hint="eastAsia"/>
-        </w:rPr>
-        <w:t>的业务逻辑处理会增加服务器的负载，可到会导致业务处理缓慢，这个时候可以通过中心服务横向扩展的方式来增加中心服务的节点数量来解决这个问题，同样的，不仅增加了中心服务的吞吐量，而且其中的某个节点</w:t>
-      </w:r>
-      <w:proofErr w:type="gramStart"/>
-      <w:r>
-        <w:rPr>
-          <w:rFonts w:hint="eastAsia"/>
-        </w:rPr>
-        <w:t>宕</w:t>
-      </w:r>
-      <w:proofErr w:type="gramEnd"/>
-      <w:r>
-        <w:rPr>
-          <w:rFonts w:hint="eastAsia"/>
-        </w:rPr>
-        <w:t>机不影响其他节点的正常运行和使用。</w:t>
+        <w:t>中心服务横向扩展，中心服务主要处理的是复杂的业务逻辑，在高用户量的情况下复杂的业务逻辑处理会增加服务器的负载，可到会导致业务处理缓慢，这个时候可以通过中心服务横向扩展的方式来增加中心服务的节点数量来解决这个问题，同样的，不仅增加了中心服务的吞吐量，而且其中的某个节点宕机不影响其他节点的正常运行和使用。</w:t>
       </w:r>
     </w:p>
     <w:p>
@@ -3521,9 +3363,6 @@
     <w:p>
       <w:pPr>
         <w:ind w:firstLine="420"/>
-        <w:rPr>
-          <w:rFonts w:hint="eastAsia"/>
-        </w:rPr>
       </w:pPr>
       <w:r>
         <w:rPr>
@@ -3632,2532 +3471,2791 @@
     </w:p>
     <w:p>
       <w:pPr>
+        <w:widowControl/>
+        <w:jc w:val="left"/>
+        <w:rPr>
+          <w:rFonts w:ascii="Times New Roman" w:eastAsia="宋体" w:hAnsi="Times New Roman" w:cs="Times New Roman"/>
+          <w:b/>
+          <w:sz w:val="32"/>
+        </w:rPr>
+      </w:pPr>
+      <w:bookmarkStart w:id="6" w:name="_Toc13204"/>
+      <w:r>
+        <w:br w:type="page"/>
+      </w:r>
+    </w:p>
+    <w:p>
+      <w:pPr>
         <w:pStyle w:val="1"/>
         <w:spacing w:before="156" w:after="156"/>
       </w:pPr>
-      <w:bookmarkStart w:id="6" w:name="_Toc13204"/>
-      <w:r>
-        <w:rPr>
-          <w:rFonts w:hint="eastAsia"/>
-        </w:rPr>
+      <w:r>
+        <w:rPr>
+          <w:rFonts w:hint="eastAsia"/>
+        </w:rPr>
+        <w:lastRenderedPageBreak/>
         <w:t>接入平台</w:t>
+      </w:r>
+      <w:r>
+        <w:rPr>
+          <w:rFonts w:hint="eastAsia"/>
+        </w:rPr>
+        <w:t>说明</w:t>
+      </w:r>
+      <w:bookmarkEnd w:id="6"/>
+    </w:p>
+    <w:p>
+      <w:pPr>
+        <w:pStyle w:val="2"/>
+      </w:pPr>
+      <w:r>
+        <w:rPr>
+          <w:rFonts w:hint="eastAsia"/>
+        </w:rPr>
+        <w:t>整体架构设计</w:t>
+      </w:r>
+    </w:p>
+    <w:p>
+      <w:pPr>
+        <w:ind w:firstLine="420"/>
+      </w:pPr>
+      <w:r>
+        <w:rPr>
+          <w:rFonts w:hint="eastAsia"/>
+        </w:rPr>
+        <w:t>架构设计是需求分析到软件实现的桥梁，也是决定软件质量的关键。架构设计关系到系统的</w:t>
+      </w:r>
+      <w:r>
+        <w:rPr>
+          <w:rFonts w:hint="eastAsia"/>
+        </w:rPr>
+        <w:t>高性能、</w:t>
+      </w:r>
+      <w:r>
+        <w:rPr>
+          <w:rFonts w:hint="eastAsia"/>
+        </w:rPr>
+        <w:t>稳定性、可靠性、扩扩展性和可维护性等方面。</w:t>
+      </w:r>
+    </w:p>
+    <w:p>
+      <w:r>
+        <w:tab/>
+      </w:r>
+      <w:r>
+        <w:rPr>
+          <w:rFonts w:hint="eastAsia"/>
+        </w:rPr>
+        <w:t>接入平台结合实际的应用场景和架构的设计思想</w:t>
+      </w:r>
+      <w:r>
+        <w:rPr>
+          <w:rFonts w:hint="eastAsia"/>
+        </w:rPr>
+        <w:t>，将系统的高性能、高吞吐、稳定性、安全性、可扩展性和可维护性考虑到架构的设计中。</w:t>
+      </w:r>
+    </w:p>
+    <w:p>
+      <w:r>
+        <w:tab/>
+      </w:r>
+      <w:r>
+        <w:rPr>
+          <w:rFonts w:hint="eastAsia"/>
+        </w:rPr>
+        <w:t>接入平台架构图如下：</w:t>
+      </w:r>
+    </w:p>
+    <w:p>
+      <w:pPr>
+        <w:jc w:val="center"/>
+      </w:pPr>
+      <w:r>
+        <w:rPr>
+          <w:rFonts w:hint="eastAsia"/>
+        </w:rPr>
+        <w:object w:dxaOrig="8293" w:dyaOrig="4746" w14:anchorId="7A8A7B9A">
+          <v:shapetype id="_x0000_t75" coordsize="21600,21600" o:spt="75" o:preferrelative="t" path="m@4@5l@4@11@9@11@9@5xe" filled="f" stroked="f">
+            <v:stroke joinstyle="miter"/>
+            <v:formulas>
+              <v:f eqn="if lineDrawn pixelLineWidth 0"/>
+              <v:f eqn="sum @0 1 0"/>
+              <v:f eqn="sum 0 0 @1"/>
+              <v:f eqn="prod @2 1 2"/>
+              <v:f eqn="prod @3 21600 pixelWidth"/>
+              <v:f eqn="prod @3 21600 pixelHeight"/>
+              <v:f eqn="sum @0 0 1"/>
+              <v:f eqn="prod @6 1 2"/>
+              <v:f eqn="prod @7 21600 pixelWidth"/>
+              <v:f eqn="sum @8 21600 0"/>
+              <v:f eqn="prod @7 21600 pixelHeight"/>
+              <v:f eqn="sum @10 21600 0"/>
+            </v:formulas>
+            <v:path o:extrusionok="f" gradientshapeok="t" o:connecttype="rect"/>
+            <o:lock v:ext="edit" aspectratio="t"/>
+          </v:shapetype>
+          <v:shape id="_x0000_i1031" type="#_x0000_t75" alt="" style="width:494.8pt;height:414.4pt" o:ole="">
+            <v:imagedata r:id="rId13" o:title=""/>
+            <o:lock v:ext="edit" aspectratio="f"/>
+          </v:shape>
+          <o:OLEObject Type="Embed" ProgID="Visio.Drawing.11" ShapeID="_x0000_i1031" DrawAspect="Content" ObjectID="_1578330717" r:id="rId14"/>
+        </w:object>
+      </w:r>
+    </w:p>
+    <w:p/>
+    <w:p>
+      <w:pPr>
+        <w:rPr>
+          <w:rFonts w:hint="eastAsia"/>
+        </w:rPr>
+      </w:pPr>
+      <w:r>
+        <w:rPr>
+          <w:rFonts w:hint="eastAsia"/>
+        </w:rPr>
+        <w:lastRenderedPageBreak/>
+        <w:t>从系统架构图中可以清楚的看出主要可以分为三个大部分，第一部分是硬件部分，第二部分是</w:t>
+      </w:r>
+      <w:r>
+        <w:rPr>
+          <w:rFonts w:hint="eastAsia"/>
+        </w:rPr>
+        <w:t>协议处理部分</w:t>
+      </w:r>
+      <w:r>
+        <w:rPr>
+          <w:rFonts w:hint="eastAsia"/>
+        </w:rPr>
+        <w:t>部分，第三部分是上层业务部分</w:t>
+      </w:r>
+      <w:r>
+        <w:rPr>
+          <w:rFonts w:hint="eastAsia"/>
+        </w:rPr>
+        <w:t>，下面架构设计详细描述中将对以上三部分进行详细的描述</w:t>
+      </w:r>
+      <w:r>
+        <w:rPr>
+          <w:rFonts w:hint="eastAsia"/>
+        </w:rPr>
+        <w:t>。</w:t>
+      </w:r>
+    </w:p>
+    <w:p>
+      <w:pPr>
+        <w:pStyle w:val="3"/>
+      </w:pPr>
+      <w:r>
+        <w:rPr>
+          <w:rFonts w:hint="eastAsia"/>
+        </w:rPr>
+        <w:t>整体架构设计概述</w:t>
+      </w:r>
+    </w:p>
+    <w:p>
+      <w:pPr>
+        <w:ind w:firstLine="420"/>
+      </w:pPr>
+      <w:r>
+        <w:rPr>
+          <w:rFonts w:hint="eastAsia"/>
+        </w:rPr>
+        <w:t>从系统架构图中可以清楚到看出分为三部分，硬件部分、协议处理</w:t>
+      </w:r>
+      <w:r>
+        <w:rPr>
+          <w:rFonts w:hint="eastAsia"/>
+        </w:rPr>
+        <w:t>架构部分和上层业务部分。</w:t>
+      </w:r>
+    </w:p>
+    <w:p>
+      <w:pPr>
+        <w:ind w:firstLine="420"/>
+      </w:pPr>
+      <w:r>
+        <w:rPr>
+          <w:rFonts w:hint="eastAsia"/>
+        </w:rPr>
+        <w:t>硬件设备部分，硬件设备部分指的是物联网</w:t>
+      </w:r>
+      <w:r>
+        <w:rPr>
+          <w:rFonts w:hint="eastAsia"/>
+        </w:rPr>
+        <w:t>设备，可以是物联网设备、车联网设备、农业物联网设备等。只要能够提供基础网络连接功能的设备都可以。</w:t>
+      </w:r>
+    </w:p>
+    <w:p>
+      <w:pPr>
+        <w:ind w:firstLine="420"/>
+      </w:pPr>
+      <w:r>
+        <w:rPr>
+          <w:rFonts w:hint="eastAsia"/>
+        </w:rPr>
+        <w:t>协议处理架构部分，协议处理</w:t>
+      </w:r>
+      <w:r>
+        <w:rPr>
+          <w:rFonts w:hint="eastAsia"/>
+        </w:rPr>
+        <w:t>架构部分是整个架构的核心，对下主要处理物联网设备的接入，对上主要提供AP</w:t>
+      </w:r>
+      <w:r>
+        <w:t>I</w:t>
+      </w:r>
+      <w:r>
+        <w:rPr>
+          <w:rFonts w:hint="eastAsia"/>
+        </w:rPr>
+        <w:t>服务支持。</w:t>
+      </w:r>
+    </w:p>
+    <w:p>
+      <w:pPr>
+        <w:ind w:firstLine="420"/>
+      </w:pPr>
+      <w:r>
+        <w:rPr>
+          <w:rFonts w:hint="eastAsia"/>
+        </w:rPr>
+        <w:t>上层业务部分，上层业务部分指的是web工程，可以是系统本身的后台运维管理，也可以是为其他企业提供接口服务。</w:t>
+      </w:r>
+    </w:p>
+    <w:p>
+      <w:pPr>
+        <w:ind w:firstLine="420"/>
+      </w:pPr>
+      <w:r>
+        <w:rPr>
+          <w:rFonts w:hint="eastAsia"/>
+        </w:rPr>
+        <w:t>以上是对系统架构的简单描述，下面将对架构设计的各个部分进行更加详细的描述。</w:t>
+      </w:r>
+    </w:p>
+    <w:p>
+      <w:pPr>
+        <w:pStyle w:val="3"/>
+      </w:pPr>
+      <w:r>
+        <w:rPr>
+          <w:rFonts w:hint="eastAsia"/>
+        </w:rPr>
+        <w:t>整体架构设计详细说明</w:t>
+      </w:r>
+    </w:p>
+    <w:p>
+      <w:pPr>
+        <w:ind w:firstLine="420"/>
+      </w:pPr>
+      <w:r>
+        <w:rPr>
+          <w:rFonts w:hint="eastAsia"/>
+        </w:rPr>
+        <w:t>如上文所述，整体架构设计主要包括三个大的方面</w:t>
+      </w:r>
+      <w:r>
+        <w:rPr>
+          <w:rFonts w:hint="eastAsia"/>
+        </w:rPr>
+        <w:t>，第一是硬件接入部分，第二是协议处理</w:t>
+      </w:r>
+      <w:r>
+        <w:rPr>
+          <w:rFonts w:hint="eastAsia"/>
+        </w:rPr>
+        <w:t>架构部分，第三是上层业务部分。</w:t>
+      </w:r>
+    </w:p>
+    <w:p>
+      <w:pPr>
+        <w:pStyle w:val="4"/>
+        <w:rPr>
+          <w:rFonts w:hint="eastAsia"/>
+        </w:rPr>
+      </w:pPr>
+      <w:r>
+        <w:rPr>
+          <w:rFonts w:hint="eastAsia"/>
+        </w:rPr>
+        <w:t>硬件接入部分</w:t>
+      </w:r>
+    </w:p>
+    <w:p>
+      <w:pPr>
+        <w:ind w:firstLine="420"/>
+      </w:pPr>
+      <w:r>
+        <w:rPr>
+          <w:rFonts w:hint="eastAsia"/>
+        </w:rPr>
+        <w:t>硬件接入部分是整个接入平台的基础，硬件接入部分其实和硬件没有多大的</w:t>
+      </w:r>
+    </w:p>
+    <w:p/>
+    <w:p>
+      <w:r>
+        <w:rPr>
+          <w:rFonts w:hint="eastAsia"/>
+        </w:rPr>
+        <w:lastRenderedPageBreak/>
+        <w:t>的关系，只要硬件能够提供基本的网络连接能力，就能够满足连接到接入平台上的。</w:t>
+      </w:r>
+    </w:p>
+    <w:p>
+      <w:r>
+        <w:tab/>
+      </w:r>
+      <w:r>
+        <w:rPr>
+          <w:rFonts w:hint="eastAsia"/>
+        </w:rPr>
+        <w:t>接入平台硬件部分分在架构中的体现是TCP服务部分，TCP服务部分指的是接入平台通过提供一个TCP的服务端，能够提供给硬件设备进行连接的</w:t>
+      </w:r>
+      <w:r>
+        <w:rPr>
+          <w:rFonts w:hint="eastAsia"/>
+        </w:rPr>
+        <w:t>，硬件设备就相当于客户端。TCP服务部分的架构图如下：</w:t>
+      </w:r>
+    </w:p>
+    <w:p>
+      <w:r>
+        <w:rPr>
+          <w:rFonts w:hint="eastAsia"/>
+        </w:rPr>
+        <w:object w:dxaOrig="8298" w:dyaOrig="4597" w14:anchorId="7B9FBEB0">
+          <v:shape id="_x0000_i1048" type="#_x0000_t75" style="width:464.95pt;height:357.7pt" o:ole="">
+            <v:imagedata r:id="rId15" o:title=""/>
+            <o:lock v:ext="edit" aspectratio="f"/>
+          </v:shape>
+          <o:OLEObject Type="Embed" ProgID="Visio.Drawing.11" ShapeID="_x0000_i1048" DrawAspect="Content" ObjectID="_1578330718" r:id="rId16"/>
+        </w:object>
+      </w:r>
+    </w:p>
+    <w:p/>
+    <w:p>
+      <w:pPr>
+        <w:ind w:firstLine="420"/>
+      </w:pPr>
+      <w:r>
+        <w:rPr>
+          <w:rFonts w:hint="eastAsia"/>
+        </w:rPr>
+        <w:t>从图中可以清楚的看出来TCP服务部分的详细的设计，TCP服务部分的各个部分的职责分工是非常明确的，这样可以明显的降低系统的耦合性。下面对TCP服务部分中的各个部分进行拆解说明。</w:t>
+      </w:r>
+    </w:p>
+    <w:p>
+      <w:r>
+        <w:tab/>
+      </w:r>
+      <w:r>
+        <w:rPr>
+          <w:rFonts w:hint="eastAsia"/>
+        </w:rPr>
+        <w:t>首先，硬件需要通过TCP服务连接到接入平台，硬件连接到接入平台当然是</w:t>
+      </w:r>
+    </w:p>
+    <w:p/>
+    <w:p>
+      <w:r>
+        <w:rPr>
+          <w:rFonts w:hint="eastAsia"/>
+        </w:rPr>
+        <w:lastRenderedPageBreak/>
+        <w:t>需要平台和硬件之间保持相同的协议，硬件设备才能够连接到接入平台。硬件设备连接到接入平台后进行其他操作。</w:t>
+      </w:r>
+    </w:p>
+    <w:p>
+      <w:r>
+        <w:tab/>
+      </w:r>
+      <w:r>
+        <w:rPr>
+          <w:rFonts w:hint="eastAsia"/>
+        </w:rPr>
+        <w:t>然后，硬件和接入平台之间需要通信，</w:t>
+      </w:r>
+      <w:r>
+        <w:rPr>
+          <w:rFonts w:hint="eastAsia"/>
+        </w:rPr>
+        <w:t>硬件设备只能提供二进制、十六进制或ASC</w:t>
+      </w:r>
+      <w:r>
+        <w:t>II</w:t>
+      </w:r>
+      <w:r>
+        <w:rPr>
+          <w:rFonts w:hint="eastAsia"/>
+        </w:rPr>
+        <w:t>的数据，对于像Java这类的高级语言当然是能够处理这些基础类型的数据的，但为了保证接入平台编码和解码的通用性，以及上层业务处理的便捷性，接入平台将硬件设备和接入平台之间的通信加入了编解码的功能。</w:t>
+      </w:r>
+    </w:p>
+    <w:p>
+      <w:r>
+        <w:tab/>
+      </w:r>
+      <w:r>
+        <w:rPr>
+          <w:rFonts w:hint="eastAsia"/>
+        </w:rPr>
+        <w:t>接入平台解码功能，</w:t>
+      </w:r>
+      <w:r>
+        <w:rPr>
+          <w:rFonts w:hint="eastAsia"/>
+        </w:rPr>
+        <w:t>接入平台</w:t>
+      </w:r>
+      <w:r>
+        <w:rPr>
+          <w:rFonts w:hint="eastAsia"/>
+        </w:rPr>
+        <w:t>将应将上行的数据解码为像Java高级语言面向对象的思想的对象。接入平台将硬件上行的数据通过字节码暂时存放到Java的缓冲区中，然后，通过字节的输出流将缓冲区中的字节码按照一定的算法解析为Java的对象形式，平台提供通用的编解码功能和定制的编解码功能，能够解析绝大多数硬件上行的数据。</w:t>
+      </w:r>
+    </w:p>
+    <w:p>
+      <w:r>
+        <w:tab/>
+      </w:r>
+      <w:r>
+        <w:rPr>
+          <w:rFonts w:hint="eastAsia"/>
+        </w:rPr>
+        <w:t>接入平台编码功能，上层业务对硬件下发指定的操作指令时，是通过Java高级对象的形式下发的，对于硬件来说没有好的方法来解析这种格式的命令格式。接入平台</w:t>
+      </w:r>
+      <w:r>
+        <w:rPr>
+          <w:rFonts w:hint="eastAsia"/>
+        </w:rPr>
+        <w:t>通过一定的算法对上层业务下发的命令进行编码，编码为硬件设备需要的格式，然后将编码过后的字节码放入缓冲区中，然后将字节码逐一发送给硬件设备</w:t>
+      </w:r>
+      <w:r>
+        <w:rPr>
+          <w:rFonts w:hint="eastAsia"/>
+        </w:rPr>
+        <w:t>。</w:t>
+      </w:r>
+    </w:p>
+    <w:p>
+      <w:r>
+        <w:tab/>
+      </w:r>
+      <w:r>
+        <w:rPr>
+          <w:rFonts w:hint="eastAsia"/>
+        </w:rPr>
+        <w:t>接入平台的编解码是通过图中TcpServerHandler部分进行操作的，其中提供了</w:t>
+      </w:r>
+      <w:r>
+        <w:rPr>
+          <w:rFonts w:hint="eastAsia"/>
+        </w:rPr>
+        <w:t>丰富的编解码形式，可以满足绝大多少情况下的编解码需求。上行是TcpServerHandler将字节码解析为对象，下行是TcpServerHandler将对象解析为字节码的形式。</w:t>
+      </w:r>
+    </w:p>
+    <w:p>
+      <w:r>
+        <w:tab/>
+      </w:r>
+      <w:r>
+        <w:rPr>
+          <w:rFonts w:hint="eastAsia"/>
+        </w:rPr>
+        <w:t>业务操作部分包含两个方面的内容，一种是响应部分，另一种是上报部分，这是两种形式的业务操作。</w:t>
+      </w:r>
+    </w:p>
+    <w:p>
+      <w:r>
+        <w:lastRenderedPageBreak/>
+        <w:tab/>
+      </w:r>
+      <w:r>
+        <w:rPr>
+          <w:rFonts w:hint="eastAsia"/>
+        </w:rPr>
+        <w:t>响应部分，响应部分指的是上层业务</w:t>
+      </w:r>
+      <w:r>
+        <w:rPr>
+          <w:rFonts w:hint="eastAsia"/>
+        </w:rPr>
+        <w:t>操作硬件部分，然后硬件部分得到响应的指令后进行一系列的动作，然后将处理的结果通过响应的形式返回给上层业务操作来保证业务的完整性。接入平台会将响应的结果编码，然后将解析过的结果存放的高性能的消息发布订阅队列中，用于被上层业务来消费消息发布订阅的消息。</w:t>
+      </w:r>
+    </w:p>
+    <w:p>
+      <w:r>
+        <w:tab/>
+      </w:r>
+      <w:r>
+        <w:rPr>
+          <w:rFonts w:hint="eastAsia"/>
+        </w:rPr>
+        <w:t>上报部分，上报部分指的是硬件主动上报的数据</w:t>
+      </w:r>
+      <w:r>
+        <w:rPr>
+          <w:rFonts w:hint="eastAsia"/>
+        </w:rPr>
+        <w:t>。这种情况不是上层业务对硬件操作后硬件反馈的数据，而是硬件在和平台保持连接的情况下主动给接入平台发送消息，然后接入平台将消息通过TcpServerHandler解析为对象，然后将对象存放到消息发布订阅队列中，用于背上层业务来消费消息发布订阅的消息。</w:t>
+      </w:r>
+    </w:p>
+    <w:p>
+      <w:r>
+        <w:tab/>
+      </w:r>
+      <w:r>
+        <w:rPr>
+          <w:rFonts w:hint="eastAsia"/>
+        </w:rPr>
+        <w:t>硬件设备和接入平台之间会一直保持着一个双向的心跳，接入平台会和硬件发送心跳数据，然后硬件设备接收到接入平台的心跳数据回复给平台一个心跳数据，同时硬件设备也会主动个接入平台发送心跳数据，接入平台接收到硬件设备的心跳数据后回复硬件设备一个心跳数据，这样双向心跳都正常的情况下，说明接入平台和硬件设备都是正常运行的。如果平台连续发送心跳数据硬件设备没有回复，接入平台会将硬件设备踢下线。如果硬件设备连续发送心跳数据，接入平台没有回复，那么，硬件设备会主动下线并尝试重新注册连接。</w:t>
+      </w:r>
+    </w:p>
+    <w:p>
+      <w:pPr>
+        <w:pStyle w:val="4"/>
+        <w:rPr>
+          <w:rFonts w:hint="eastAsia"/>
+        </w:rPr>
+      </w:pPr>
+      <w:r>
+        <w:rPr>
+          <w:rFonts w:hint="eastAsia"/>
+        </w:rPr>
+        <w:t>协议处理</w:t>
+      </w:r>
+      <w:r>
+        <w:rPr>
+          <w:rFonts w:hint="eastAsia"/>
+        </w:rPr>
+        <w:t>部分</w:t>
+      </w:r>
+    </w:p>
+    <w:p>
+      <w:pPr>
+        <w:ind w:firstLine="420"/>
+      </w:pPr>
+      <w:r>
+        <w:rPr>
+          <w:rFonts w:hint="eastAsia"/>
+        </w:rPr>
+        <w:t>协议处理部分指的是接入平台和硬件之间的协议约定处理，或者通用的协议处理方式，这样能够保证接入平台和硬件设备之间良好的运行。</w:t>
+      </w:r>
+    </w:p>
+    <w:p>
+      <w:pPr>
+        <w:ind w:firstLine="420"/>
+      </w:pPr>
+      <w:r>
+        <w:rPr>
+          <w:rFonts w:hint="eastAsia"/>
+        </w:rPr>
+        <w:t>协议解析部分处于中间的位置，对上层业务提供对应的服务，处理全部的下层业务。协议处理部分架构图如下图所示。</w:t>
+      </w:r>
+    </w:p>
+    <w:p>
+      <w:pPr>
+        <w:ind w:firstLine="420"/>
+      </w:pPr>
+      <w:r>
+        <w:rPr>
+          <w:noProof/>
+        </w:rPr>
+        <w:lastRenderedPageBreak/>
+        <w:drawing>
+          <wp:inline distT="0" distB="0" distL="0" distR="0" wp14:anchorId="2E355BCB" wp14:editId="3C4E81F4">
+            <wp:extent cx="4791075" cy="3610665"/>
+            <wp:effectExtent l="0" t="0" r="0" b="8890"/>
+            <wp:docPr id="1" name="图片 1"/>
+            <wp:cNvGraphicFramePr>
+              <a:graphicFrameLocks xmlns:a="http://schemas.openxmlformats.org/drawingml/2006/main" noChangeAspect="1"/>
+            </wp:cNvGraphicFramePr>
+            <a:graphic xmlns:a="http://schemas.openxmlformats.org/drawingml/2006/main">
+              <a:graphicData uri="http://schemas.openxmlformats.org/drawingml/2006/picture">
+                <pic:pic xmlns:pic="http://schemas.openxmlformats.org/drawingml/2006/picture">
+                  <pic:nvPicPr>
+                    <pic:cNvPr id="1" name=""/>
+                    <pic:cNvPicPr/>
+                  </pic:nvPicPr>
+                  <pic:blipFill>
+                    <a:blip r:embed="rId17"/>
+                    <a:stretch>
+                      <a:fillRect/>
+                    </a:stretch>
+                  </pic:blipFill>
+                  <pic:spPr>
+                    <a:xfrm>
+                      <a:off x="0" y="0"/>
+                      <a:ext cx="4805321" cy="3621401"/>
+                    </a:xfrm>
+                    <a:prstGeom prst="rect">
+                      <a:avLst/>
+                    </a:prstGeom>
+                  </pic:spPr>
+                </pic:pic>
+              </a:graphicData>
+            </a:graphic>
+          </wp:inline>
+        </w:drawing>
+      </w:r>
+    </w:p>
+    <w:p>
+      <w:pPr>
+        <w:ind w:firstLine="420"/>
+      </w:pPr>
+      <w:r>
+        <w:rPr>
+          <w:rFonts w:hint="eastAsia"/>
+        </w:rPr>
+        <w:t>协议解析部分主要包含三个方面，第一是消息发布于订阅，第二是对象解析，第三是响应的操作。</w:t>
+      </w:r>
+    </w:p>
+    <w:p>
+      <w:pPr>
+        <w:ind w:firstLine="420"/>
+      </w:pPr>
+      <w:r>
+        <w:rPr>
+          <w:rFonts w:hint="eastAsia"/>
+        </w:rPr>
+        <w:t>对于下层业务响应或上报的数据存放到消息发布与订阅，也就是相当于生产者角色，协议处理部分将下层生产的消息取出来做相应的业务处理，相当于消费者，来完成响应或上报的完整流程。</w:t>
+      </w:r>
+    </w:p>
+    <w:p>
+      <w:pPr>
+        <w:ind w:firstLine="420"/>
+      </w:pPr>
+      <w:r>
+        <w:rPr>
+          <w:rFonts w:hint="eastAsia"/>
+        </w:rPr>
+        <w:t>对象解析，无论是上层业务下发指令还是下层业务上报或响应数据都需要对象解析的支持，将消息发布订阅队列中的消息解析为业务或硬件设备需要的格式进行处理，然后完成对应的消息响应或上报和命令的下发。</w:t>
+      </w:r>
+    </w:p>
+    <w:p>
+      <w:pPr>
+        <w:ind w:firstLine="420"/>
+      </w:pPr>
+      <w:r>
+        <w:rPr>
+          <w:rFonts w:hint="eastAsia"/>
+        </w:rPr>
+        <w:t>对于上层的具体操作来说，具体的业务需要下层来具体的实现，然后才执行具体的操作，上层具体的操作有影响着下层的业务逻辑的具体处理方式。</w:t>
+      </w:r>
+    </w:p>
+    <w:p>
+      <w:pPr>
+        <w:pStyle w:val="4"/>
+        <w:rPr>
+          <w:rFonts w:hint="eastAsia"/>
+        </w:rPr>
+      </w:pPr>
+      <w:r>
+        <w:rPr>
+          <w:rFonts w:hint="eastAsia"/>
+        </w:rPr>
+        <w:t>上层业务</w:t>
+      </w:r>
+      <w:r>
+        <w:rPr>
+          <w:rFonts w:hint="eastAsia"/>
+        </w:rPr>
+        <w:t>部分</w:t>
+      </w:r>
+    </w:p>
+    <w:p>
+      <w:r>
+        <w:rPr>
+          <w:rFonts w:hint="eastAsia"/>
+        </w:rPr>
+        <w:t>上层业务部分主要是提供一个HTTP的服务端，将HTTP服务暴露出去， 以供被</w:t>
+      </w:r>
+      <w:r>
+        <w:rPr>
+          <w:rFonts w:hint="eastAsia"/>
+        </w:rPr>
+        <w:lastRenderedPageBreak/>
+        <w:t>调用来处理一定的业务逻辑，HTTP服务架构图如下图所示。</w:t>
+      </w:r>
+    </w:p>
+    <w:p>
+      <w:r>
+        <w:rPr>
+          <w:rFonts w:hint="eastAsia"/>
+        </w:rPr>
+        <w:object w:dxaOrig="8298" w:dyaOrig="5035" w14:anchorId="470FBC7E">
+          <v:shape id="_x0000_i1054" type="#_x0000_t75" style="width:451.9pt;height:319.4pt" o:ole="">
+            <v:imagedata r:id="rId18" o:title=""/>
+            <o:lock v:ext="edit" aspectratio="f"/>
+          </v:shape>
+          <o:OLEObject Type="Embed" ProgID="Visio.Drawing.11" ShapeID="_x0000_i1054" DrawAspect="Content" ObjectID="_1578330719" r:id="rId19"/>
+        </w:object>
+      </w:r>
+    </w:p>
+    <w:p>
+      <w:pPr>
+        <w:ind w:firstLine="420"/>
+      </w:pPr>
+      <w:r>
+        <w:rPr>
+          <w:rFonts w:hint="eastAsia"/>
+        </w:rPr>
+        <w:t>从上图可以清晰的看出，这部分是提供了一个HTT</w:t>
+      </w:r>
+      <w:r>
+        <w:t>P</w:t>
+      </w:r>
+      <w:r>
+        <w:rPr>
+          <w:rFonts w:hint="eastAsia"/>
+        </w:rPr>
+        <w:t>服务。整个HTTP服务又可以分为HttpServerHandler部分和MQ接收类部分，</w:t>
+      </w:r>
+      <w:r>
+        <w:rPr>
+          <w:rFonts w:hint="eastAsia"/>
+        </w:rPr>
+        <w:t>HttpServerHandler</w:t>
+      </w:r>
+      <w:r>
+        <w:rPr>
+          <w:rFonts w:hint="eastAsia"/>
+        </w:rPr>
+        <w:t>部分部分封装了对数据解析的处理和MQ的相关的处理；MQ接收类部分封装了对响应部分的封装和上报数据的封装以及MQ处理的封装。</w:t>
+      </w:r>
+    </w:p>
+    <w:p>
+      <w:pPr>
+        <w:ind w:firstLine="420"/>
+      </w:pPr>
+      <w:r>
+        <w:rPr>
+          <w:rFonts w:hint="eastAsia"/>
+        </w:rPr>
+        <w:t>HttpServerHandler</w:t>
+      </w:r>
+      <w:r>
+        <w:rPr>
+          <w:rFonts w:hint="eastAsia"/>
+        </w:rPr>
+        <w:t>中包括了解析对象部分，将对象解析为业务处理需要的格式，然后进行相应的业务处理。通过Manager操作类来获取硬件设备的具体信息，然后将获取到的硬件设备数据进行解析，然后将解析过后的数据发送的MQ中，然后MQ等待响应的结果。</w:t>
+      </w:r>
+    </w:p>
+    <w:p>
+      <w:pPr>
+        <w:ind w:firstLine="420"/>
+      </w:pPr>
+      <w:r>
+        <w:rPr>
+          <w:rFonts w:hint="eastAsia"/>
+        </w:rPr>
+        <w:t>MQ接收类中主要包括对响应数据的处理和上报数据的处理。</w:t>
+      </w:r>
+    </w:p>
+    <w:p>
+      <w:pPr>
+        <w:ind w:firstLine="420"/>
+      </w:pPr>
+      <w:r>
+        <w:rPr>
+          <w:rFonts w:hint="eastAsia"/>
+        </w:rPr>
+        <w:t>响应部分，</w:t>
+      </w:r>
+      <w:r>
+        <w:rPr>
+          <w:rFonts w:hint="eastAsia"/>
+        </w:rPr>
+        <w:t>这部分通过MQ对象将硬件设备响应的数据</w:t>
+      </w:r>
+      <w:r>
+        <w:rPr>
+          <w:rFonts w:hint="eastAsia"/>
+        </w:rPr>
+        <w:t>取出来，然后根据uuid动态查询相应的HTTP对象，最后发送相应的响应。</w:t>
+      </w:r>
+    </w:p>
+    <w:p>
+      <w:pPr>
+        <w:ind w:firstLine="420"/>
+        <w:rPr>
+          <w:rFonts w:hint="eastAsia"/>
+        </w:rPr>
+      </w:pPr>
+      <w:r>
+        <w:rPr>
+          <w:rFonts w:hint="eastAsia"/>
+        </w:rPr>
+        <w:lastRenderedPageBreak/>
+        <w:t>上报部分，这部分通过MQ数据对象将数据从MQ中取出来，然后将取出来的数据封装成JSON的对象的格式，然后发送相应的请求，在得到响应后，MQ对对象进行封装，然后调用MQ消费者的相应方法发送消息，等待响应结束，这是一个完整的流程。</w:t>
+      </w:r>
+    </w:p>
+    <w:p>
+      <w:pPr>
+        <w:pStyle w:val="2"/>
+      </w:pPr>
+      <w:r>
+        <w:rPr>
+          <w:rFonts w:hint="eastAsia"/>
+        </w:rPr>
+        <w:t>.系统流程说明</w:t>
+      </w:r>
+    </w:p>
+    <w:p>
+      <w:pPr>
+        <w:ind w:firstLine="420"/>
+      </w:pPr>
+      <w:r>
+        <w:rPr>
+          <w:rFonts w:hint="eastAsia"/>
+        </w:rPr>
+        <w:t>系统流程图是描述系统物力模型的传统工具，能够清晰的看出系统的</w:t>
+      </w:r>
+      <w:r>
+        <w:rPr>
+          <w:rFonts w:hint="eastAsia"/>
+        </w:rPr>
+        <w:t>数据</w:t>
+      </w:r>
+      <w:r>
+        <w:rPr>
+          <w:rFonts w:hint="eastAsia"/>
+        </w:rPr>
+        <w:t>流向关系</w:t>
+      </w:r>
+      <w:r>
+        <w:rPr>
+          <w:rFonts w:hint="eastAsia"/>
+        </w:rPr>
+        <w:t>，使得整个系统的各个组件之间的数据流向能够清晰的展示出来。</w:t>
+      </w:r>
+    </w:p>
+    <w:p>
+      <w:pPr>
+        <w:ind w:firstLine="420"/>
+        <w:rPr>
+          <w:rFonts w:hint="eastAsia"/>
+        </w:rPr>
+      </w:pPr>
+      <w:r>
+        <w:rPr>
+          <w:rFonts w:hint="eastAsia"/>
+        </w:rPr>
+        <w:t>接入平台流程主要包括两大方面：设备接入流程、设备操作流程。下面将针对系统流程图进行详细的说明。</w:t>
+      </w:r>
+    </w:p>
+    <w:p>
+      <w:pPr>
+        <w:pStyle w:val="3"/>
+      </w:pPr>
+      <w:r>
+        <w:rPr>
+          <w:rFonts w:hint="eastAsia"/>
+        </w:rPr>
+        <w:t>设备接入流程</w:t>
+      </w:r>
+    </w:p>
+    <w:p>
+      <w:pPr>
+        <w:ind w:firstLine="420"/>
+        <w:rPr>
+          <w:rFonts w:hint="eastAsia"/>
+        </w:rPr>
+      </w:pPr>
+      <w:r>
+        <w:rPr>
+          <w:rFonts w:hint="eastAsia"/>
+        </w:rPr>
+        <w:t>设备接入流程图，设备接入流程图指的是硬件设备连接到接入平台的完整流程。我们能够从图中清晰的看出硬件设备连接到接入平台的完整流程，设备接入流程图如下图所示。</w:t>
+      </w:r>
+    </w:p>
+    <w:p>
+      <w:pPr>
+        <w:ind w:firstLine="420"/>
+      </w:pPr>
+      <w:r>
+        <w:rPr>
+          <w:rFonts w:hint="eastAsia"/>
+        </w:rPr>
+        <w:object w:dxaOrig="8298" w:dyaOrig="2712" w14:anchorId="2C02C262">
+          <v:shape id="_x0000_i1061" type="#_x0000_t75" style="width:431.25pt;height:217.55pt" o:ole="">
+            <v:imagedata r:id="rId20" o:title=""/>
+            <o:lock v:ext="edit" aspectratio="f"/>
+          </v:shape>
+          <o:OLEObject Type="Embed" ProgID="Visio.Drawing.11" ShapeID="_x0000_i1061" DrawAspect="Content" ObjectID="_1578330720" r:id="rId21"/>
+        </w:object>
+      </w:r>
+    </w:p>
+    <w:p>
+      <w:r>
+        <w:lastRenderedPageBreak/>
+        <w:tab/>
+      </w:r>
+      <w:r>
+        <w:rPr>
+          <w:rFonts w:hint="eastAsia"/>
+        </w:rPr>
+        <w:t>从上图可以清晰的看出硬件设备连接到接入平台的完整流程。下面将对硬件设备连接到接入平台进行详细描述。</w:t>
+      </w:r>
+    </w:p>
+    <w:p>
+      <w:pPr>
+        <w:ind w:firstLine="420"/>
+      </w:pPr>
+      <w:r>
+        <w:rPr>
+          <w:rFonts w:hint="eastAsia"/>
+        </w:rPr>
+        <w:t>首先是硬件设备首次连接到接入平台，如果硬件设备是首次连接到接入平台。</w:t>
+      </w:r>
+    </w:p>
+    <w:p>
+      <w:pPr>
+        <w:ind w:firstLine="420"/>
+      </w:pPr>
+      <w:r>
+        <w:rPr>
+          <w:rFonts w:hint="eastAsia"/>
+        </w:rPr>
+        <w:t>由硬件设备发送连接接入平台的请求，接入平台和硬件设备之间创建连接通道，接入平台将硬件设备的设备信息保存到数据库，结束硬件设备数据保存到数据库的操作</w:t>
+      </w:r>
+      <w:r>
+        <w:rPr>
+          <w:rFonts w:hint="eastAsia"/>
+        </w:rPr>
+        <w:t>。</w:t>
+      </w:r>
+    </w:p>
+    <w:p>
+      <w:pPr>
+        <w:ind w:firstLine="420"/>
+      </w:pPr>
+      <w:r>
+        <w:rPr>
+          <w:rFonts w:hint="eastAsia"/>
+        </w:rPr>
+        <w:t>同时，硬件设备</w:t>
+      </w:r>
+      <w:r>
+        <w:rPr>
+          <w:rFonts w:hint="eastAsia"/>
+        </w:rPr>
+        <w:t>发送注册指令，接入平台将执行解码协议，然后查找uuid，通过查找的uuid分配设备的唯一标识id好，如果数据库中存在该设备唯一标识id则更新数据库中该设备的状态，然后通过编解码协议发送请求结束硬件设备连接接入平台的流程</w:t>
+      </w:r>
+      <w:r>
+        <w:rPr>
+          <w:rFonts w:hint="eastAsia"/>
+        </w:rPr>
+        <w:t>。</w:t>
+      </w:r>
+    </w:p>
+    <w:p>
+      <w:pPr>
+        <w:ind w:firstLine="420"/>
+      </w:pPr>
+      <w:r>
+        <w:rPr>
+          <w:rFonts w:hint="eastAsia"/>
+        </w:rPr>
+        <w:t>如果数据库中不存在该设备的唯一标识id则将接入平台生成的设备唯一标识id保存到数据，然后通过编码协议发送请求结束硬件设备连接接入平台的流程。</w:t>
+      </w:r>
+    </w:p>
+    <w:p>
+      <w:pPr>
+        <w:rPr>
+          <w:rFonts w:hint="eastAsia"/>
+        </w:rPr>
+      </w:pPr>
+      <w:r>
+        <w:tab/>
+      </w:r>
+      <w:r>
+        <w:rPr>
+          <w:rFonts w:hint="eastAsia"/>
+        </w:rPr>
+        <w:t>通过上述的简单几步操作就可以实现硬件设备和接入平台之间的连接。</w:t>
+      </w:r>
+    </w:p>
+    <w:p>
+      <w:pPr>
+        <w:pStyle w:val="3"/>
+      </w:pPr>
+      <w:r>
+        <w:rPr>
+          <w:rFonts w:hint="eastAsia"/>
+        </w:rPr>
+        <w:t>设备</w:t>
+      </w:r>
+      <w:r>
+        <w:rPr>
+          <w:rFonts w:hint="eastAsia"/>
+        </w:rPr>
+        <w:t>操作</w:t>
+      </w:r>
+      <w:r>
+        <w:rPr>
+          <w:rFonts w:hint="eastAsia"/>
+        </w:rPr>
+        <w:t>流程</w:t>
+      </w:r>
+    </w:p>
+    <w:p>
+      <w:pPr>
+        <w:ind w:firstLine="420"/>
+      </w:pPr>
+      <w:r>
+        <w:rPr>
+          <w:rFonts w:hint="eastAsia"/>
+        </w:rPr>
+        <w:t>在3.2.1中</w:t>
+      </w:r>
+      <w:r>
+        <w:rPr>
+          <w:rFonts w:hint="eastAsia"/>
+        </w:rPr>
+        <w:t>通过简单的几步实现了硬件设备和接入平台之间的连接。然后就是硬件设备和上层业务之间的交互。</w:t>
+      </w:r>
+    </w:p>
+    <w:p>
+      <w:pPr>
+        <w:ind w:firstLine="420"/>
+        <w:rPr>
+          <w:rFonts w:hint="eastAsia"/>
+        </w:rPr>
+      </w:pPr>
+      <w:r>
+        <w:rPr>
+          <w:rFonts w:hint="eastAsia"/>
+        </w:rPr>
+        <w:t>硬件设备和上层业务之间的操作主要由两种：上层业务请求和硬件设备上报。下面将针对这两种设备操作进行详细的描述。</w:t>
+      </w:r>
+    </w:p>
+    <w:p>
+      <w:pPr>
+        <w:pStyle w:val="4"/>
+      </w:pPr>
+      <w:r>
+        <w:rPr>
+          <w:rFonts w:hint="eastAsia"/>
+        </w:rPr>
+        <w:lastRenderedPageBreak/>
+        <w:t>上层业务请求流程</w:t>
+      </w:r>
+    </w:p>
+    <w:p>
+      <w:pPr>
+        <w:ind w:firstLine="420"/>
+      </w:pPr>
+      <w:r>
+        <w:rPr>
+          <w:rFonts w:hint="eastAsia"/>
+        </w:rPr>
+        <w:t>上层业务通过向硬件设备发送相应的指令来让硬件设备来完成一系列的操作</w:t>
+      </w:r>
+      <w:r>
+        <w:rPr>
+          <w:rFonts w:hint="eastAsia"/>
+        </w:rPr>
+        <w:t>。该操作属于设备操作中的一种情况，通过流程图能够清楚的知道整个请求的数据流向和完整流程。</w:t>
+      </w:r>
+    </w:p>
+    <w:p>
+      <w:r>
+        <w:tab/>
+      </w:r>
+      <w:r>
+        <w:rPr>
+          <w:rFonts w:hint="eastAsia"/>
+        </w:rPr>
+        <w:t>上层业务请求流程包括三个部分的流程展示，一个主流程和两个子流程，下面将对主流程和子流程进行详细的描述。</w:t>
+      </w:r>
+    </w:p>
+    <w:p>
+      <w:r>
+        <w:tab/>
+      </w:r>
+      <w:r>
+        <w:rPr>
+          <w:rFonts w:hint="eastAsia"/>
+        </w:rPr>
+        <w:t>主流程图如下所示：</w:t>
+      </w:r>
+    </w:p>
+    <w:p>
+      <w:pPr>
+        <w:jc w:val="center"/>
+      </w:pPr>
+      <w:r>
+        <w:rPr>
+          <w:noProof/>
+        </w:rPr>
+        <w:lastRenderedPageBreak/>
+        <w:drawing>
+          <wp:inline distT="0" distB="0" distL="0" distR="0" wp14:anchorId="39BA697D" wp14:editId="3F6DBD52">
+            <wp:extent cx="2790476" cy="5971429"/>
+            <wp:effectExtent l="0" t="0" r="0" b="0"/>
+            <wp:docPr id="2" name="图片 2"/>
+            <wp:cNvGraphicFramePr>
+              <a:graphicFrameLocks xmlns:a="http://schemas.openxmlformats.org/drawingml/2006/main" noChangeAspect="1"/>
+            </wp:cNvGraphicFramePr>
+            <a:graphic xmlns:a="http://schemas.openxmlformats.org/drawingml/2006/main">
+              <a:graphicData uri="http://schemas.openxmlformats.org/drawingml/2006/picture">
+                <pic:pic xmlns:pic="http://schemas.openxmlformats.org/drawingml/2006/picture">
+                  <pic:nvPicPr>
+                    <pic:cNvPr id="1" name=""/>
+                    <pic:cNvPicPr/>
+                  </pic:nvPicPr>
+                  <pic:blipFill>
+                    <a:blip r:embed="rId22"/>
+                    <a:stretch>
+                      <a:fillRect/>
+                    </a:stretch>
+                  </pic:blipFill>
+                  <pic:spPr>
+                    <a:xfrm>
+                      <a:off x="0" y="0"/>
+                      <a:ext cx="2790476" cy="5971429"/>
+                    </a:xfrm>
+                    <a:prstGeom prst="rect">
+                      <a:avLst/>
+                    </a:prstGeom>
+                  </pic:spPr>
+                </pic:pic>
+              </a:graphicData>
+            </a:graphic>
+          </wp:inline>
+        </w:drawing>
+      </w:r>
+    </w:p>
+    <w:p/>
+    <w:p>
+      <w:pPr>
+        <w:ind w:firstLine="420"/>
+      </w:pPr>
+      <w:r>
+        <w:rPr>
+          <w:rFonts w:hint="eastAsia"/>
+        </w:rPr>
+        <w:t>首先由上层业务发起HTTP请求到接入平台，接入平台接收到请求后将开始整个流程。</w:t>
+      </w:r>
+    </w:p>
+    <w:p>
+      <w:pPr>
+        <w:tabs>
+          <w:tab w:val="left" w:pos="465"/>
+        </w:tabs>
+      </w:pPr>
+      <w:r>
+        <w:tab/>
+      </w:r>
+      <w:r>
+        <w:rPr>
+          <w:rFonts w:hint="eastAsia"/>
+        </w:rPr>
+        <w:t>在接收到HTTP请求后，接入平台将开始对HTT</w:t>
+      </w:r>
+      <w:r>
+        <w:t>P</w:t>
+      </w:r>
+      <w:r>
+        <w:rPr>
+          <w:rFonts w:hint="eastAsia"/>
+        </w:rPr>
+        <w:t>的请求就行解析，解析请求的格式以及参数</w:t>
+      </w:r>
+      <w:r>
+        <w:rPr>
+          <w:rFonts w:hint="eastAsia"/>
+        </w:rPr>
+        <w:t>。</w:t>
+      </w:r>
+    </w:p>
+    <w:p>
+      <w:pPr>
+        <w:tabs>
+          <w:tab w:val="left" w:pos="465"/>
+        </w:tabs>
+      </w:pPr>
+      <w:r>
+        <w:tab/>
+      </w:r>
+      <w:r>
+        <w:rPr>
+          <w:rFonts w:hint="eastAsia"/>
+        </w:rPr>
+        <w:t>如果解析对象失败，此时，接入平台并不会对这个请求进行任何的业务逻辑的处理直接将异常信息封装为HTTP对象返回个调用者，然后结束整个上层业务</w:t>
+      </w:r>
+      <w:r>
+        <w:rPr>
+          <w:rFonts w:hint="eastAsia"/>
+        </w:rPr>
+        <w:lastRenderedPageBreak/>
+        <w:t>请求流程。</w:t>
+      </w:r>
+    </w:p>
+    <w:p>
+      <w:pPr>
+        <w:tabs>
+          <w:tab w:val="left" w:pos="465"/>
+        </w:tabs>
+      </w:pPr>
+      <w:r>
+        <w:tab/>
+      </w:r>
+      <w:r>
+        <w:rPr>
+          <w:rFonts w:hint="eastAsia"/>
+        </w:rPr>
+        <w:t>如果解析对象成功，将从解析对象中去除具体请求的方法，接入平台去查找是否存在该操作。</w:t>
+      </w:r>
+    </w:p>
+    <w:p>
+      <w:pPr>
+        <w:tabs>
+          <w:tab w:val="left" w:pos="465"/>
+        </w:tabs>
+      </w:pPr>
+      <w:r>
+        <w:tab/>
+      </w:r>
+      <w:r>
+        <w:rPr>
+          <w:rFonts w:hint="eastAsia"/>
+        </w:rPr>
+        <w:t>如果接入平台中不存在在该请求中请求的方法，那么，接入平台并不会对该请求进行任何的业务逻辑的处理，接入平台会直接抛出服务异常，然后，将错误信息封装成HTTP对象返回，最后，结束整个上层业务请求流程。</w:t>
+      </w:r>
+    </w:p>
+    <w:p>
+      <w:pPr>
+        <w:tabs>
+          <w:tab w:val="left" w:pos="465"/>
+        </w:tabs>
+      </w:pPr>
+      <w:r>
+        <w:tab/>
+      </w:r>
+      <w:r>
+        <w:rPr>
+          <w:rFonts w:hint="eastAsia"/>
+        </w:rPr>
+        <w:t>如果接入平台中存在该请求中请求的方法，那么，接入平台会将请求的参数</w:t>
+      </w:r>
+      <w:r>
+        <w:rPr>
+          <w:rFonts w:hint="eastAsia"/>
+        </w:rPr>
+        <w:t>按照业务逻辑</w:t>
+      </w:r>
+      <w:r>
+        <w:rPr>
+          <w:rFonts w:hint="eastAsia"/>
+        </w:rPr>
+        <w:t>进行解析处理。</w:t>
+      </w:r>
+    </w:p>
+    <w:p>
+      <w:pPr>
+        <w:tabs>
+          <w:tab w:val="left" w:pos="465"/>
+        </w:tabs>
+      </w:pPr>
+      <w:r>
+        <w:tab/>
+      </w:r>
+      <w:r>
+        <w:rPr>
+          <w:rFonts w:hint="eastAsia"/>
+        </w:rPr>
+        <w:t>按照业务逻辑处理数据成功后，接入平台会将该请求的HTTP对象存储到接入平台中。</w:t>
+      </w:r>
+    </w:p>
+    <w:p>
+      <w:pPr>
+        <w:tabs>
+          <w:tab w:val="left" w:pos="465"/>
+        </w:tabs>
+      </w:pPr>
+      <w:r>
+        <w:tab/>
+      </w:r>
+      <w:r>
+        <w:rPr>
+          <w:rFonts w:hint="eastAsia"/>
+        </w:rPr>
+        <w:t>存储HTTP对象成功后</w:t>
+      </w:r>
+      <w:r>
+        <w:rPr>
+          <w:rFonts w:hint="eastAsia"/>
+        </w:rPr>
+        <w:t>，接入平台会对HTTP对象中的数据进行拼装，将数据拼装成业务需要的格式。</w:t>
+      </w:r>
+    </w:p>
+    <w:p>
+      <w:pPr>
+        <w:tabs>
+          <w:tab w:val="left" w:pos="465"/>
+        </w:tabs>
+        <w:rPr>
+          <w:rFonts w:hint="eastAsia"/>
+        </w:rPr>
+      </w:pPr>
+      <w:r>
+        <w:tab/>
+      </w:r>
+      <w:r>
+        <w:rPr>
+          <w:rFonts w:hint="eastAsia"/>
+        </w:rPr>
+        <w:t>将HTT</w:t>
+      </w:r>
+      <w:r>
+        <w:t>P</w:t>
+      </w:r>
+      <w:r>
+        <w:rPr>
+          <w:rFonts w:hint="eastAsia"/>
+        </w:rPr>
+        <w:t>对象的数据拼装完成之后，接入平台会将拼装后的数据存储到MQ中，以供消费者消费数据。</w:t>
+      </w:r>
+    </w:p>
+    <w:p>
+      <w:pPr>
+        <w:rPr>
+          <w:rFonts w:hint="eastAsia"/>
+        </w:rPr>
+      </w:pPr>
+      <w:r>
+        <w:tab/>
+      </w:r>
+      <w:r>
+        <w:rPr>
+          <w:rFonts w:hint="eastAsia"/>
+        </w:rPr>
+        <w:t>然后，以上的业务流程都通过后会跳转到流程二中，再进行子流程的流程处理，流程二的流程图如下所示。</w:t>
+      </w:r>
+    </w:p>
+    <w:p>
+      <w:pPr>
+        <w:jc w:val="center"/>
+      </w:pPr>
+      <w:r>
+        <w:rPr>
+          <w:noProof/>
+        </w:rPr>
+        <w:lastRenderedPageBreak/>
+        <w:drawing>
+          <wp:inline distT="0" distB="0" distL="0" distR="0" wp14:anchorId="17D514EE" wp14:editId="64909A7B">
+            <wp:extent cx="1838095" cy="3800000"/>
+            <wp:effectExtent l="0" t="0" r="0" b="0"/>
+            <wp:docPr id="4" name="图片 4"/>
+            <wp:cNvGraphicFramePr>
+              <a:graphicFrameLocks xmlns:a="http://schemas.openxmlformats.org/drawingml/2006/main" noChangeAspect="1"/>
+            </wp:cNvGraphicFramePr>
+            <a:graphic xmlns:a="http://schemas.openxmlformats.org/drawingml/2006/main">
+              <a:graphicData uri="http://schemas.openxmlformats.org/drawingml/2006/picture">
+                <pic:pic xmlns:pic="http://schemas.openxmlformats.org/drawingml/2006/picture">
+                  <pic:nvPicPr>
+                    <pic:cNvPr id="1" name=""/>
+                    <pic:cNvPicPr/>
+                  </pic:nvPicPr>
+                  <pic:blipFill>
+                    <a:blip r:embed="rId23"/>
+                    <a:stretch>
+                      <a:fillRect/>
+                    </a:stretch>
+                  </pic:blipFill>
+                  <pic:spPr>
+                    <a:xfrm>
+                      <a:off x="0" y="0"/>
+                      <a:ext cx="1838095" cy="3800000"/>
+                    </a:xfrm>
+                    <a:prstGeom prst="rect">
+                      <a:avLst/>
+                    </a:prstGeom>
+                  </pic:spPr>
+                </pic:pic>
+              </a:graphicData>
+            </a:graphic>
+          </wp:inline>
+        </w:drawing>
+      </w:r>
+    </w:p>
+    <w:p>
+      <w:pPr>
+        <w:jc w:val="center"/>
+      </w:pPr>
+    </w:p>
+    <w:p>
+      <w:pPr>
+        <w:ind w:firstLine="420"/>
+      </w:pPr>
+      <w:r>
+        <w:rPr>
+          <w:rFonts w:hint="eastAsia"/>
+        </w:rPr>
+        <w:t>在上述的流程没有出错的情况下，才能够进入到流程二中，如果上述流程中其中一个流程出错，流程将不会进入到此流程中。</w:t>
+      </w:r>
+    </w:p>
+    <w:p>
+      <w:pPr>
+        <w:ind w:firstLine="420"/>
+      </w:pPr>
+      <w:r>
+        <w:rPr>
+          <w:rFonts w:hint="eastAsia"/>
+        </w:rPr>
+        <w:t>上一步中，接入平台将HTTP对象中的数据拼装成业务所需要的格式存放到了MQ中。</w:t>
+      </w:r>
+    </w:p>
+    <w:p>
+      <w:pPr>
+        <w:ind w:firstLine="420"/>
+        <w:rPr>
+          <w:rFonts w:hint="eastAsia"/>
+        </w:rPr>
+      </w:pPr>
+      <w:r>
+        <w:rPr>
+          <w:rFonts w:hint="eastAsia"/>
+        </w:rPr>
+        <w:t>在此流程中，通过工具对象得到MQ的对象，</w:t>
+      </w:r>
+      <w:r>
+        <w:rPr>
+          <w:rFonts w:hint="eastAsia"/>
+        </w:rPr>
+        <w:t>然后将数据从MQ中取出来来做进一步的流程处理。</w:t>
+      </w:r>
+    </w:p>
+    <w:p>
+      <w:pPr>
+        <w:ind w:firstLine="420"/>
+      </w:pPr>
+      <w:r>
+        <w:rPr>
+          <w:rFonts w:hint="eastAsia"/>
+        </w:rPr>
+        <w:t>通过MQ对象将数据取出后，接入平台会根据取出来的数据来查找相应的管道id。</w:t>
+      </w:r>
+    </w:p>
+    <w:p>
+      <w:pPr>
+        <w:ind w:firstLine="420"/>
+      </w:pPr>
+      <w:r>
+        <w:rPr>
+          <w:rFonts w:hint="eastAsia"/>
+        </w:rPr>
+        <w:t>如果查找管道id失败，系统将不会对该请求进行任何其他的业务逻辑的处理，直接返回到流程一中。</w:t>
+      </w:r>
+    </w:p>
+    <w:p>
+      <w:pPr>
+        <w:ind w:firstLine="420"/>
+      </w:pPr>
+      <w:r>
+        <w:rPr>
+          <w:rFonts w:hint="eastAsia"/>
+        </w:rPr>
+        <w:t>流程二将错误结果返回给流程一，流程一也不会做其他更多的业务的处理，</w:t>
+      </w:r>
+      <w:r>
+        <w:rPr>
+          <w:rFonts w:hint="eastAsia"/>
+        </w:rPr>
+        <w:lastRenderedPageBreak/>
+        <w:t>而直接将错误信息封装成HTTP对象返回。</w:t>
+      </w:r>
+    </w:p>
+    <w:p>
+      <w:pPr>
+        <w:ind w:firstLine="420"/>
+      </w:pPr>
+      <w:r>
+        <w:rPr>
+          <w:rFonts w:hint="eastAsia"/>
+        </w:rPr>
+        <w:t>如果查找管道id成功，接入平台会通过一定的算法将进行拼装编码对象操作。</w:t>
+      </w:r>
+    </w:p>
+    <w:p>
+      <w:pPr>
+        <w:ind w:firstLine="420"/>
+      </w:pPr>
+      <w:r>
+        <w:rPr>
+          <w:rFonts w:hint="eastAsia"/>
+        </w:rPr>
+        <w:t>拼装编码成功后，接入平台会将拼装编码后的，硬件能够识别的的指令下发给硬件。</w:t>
+      </w:r>
+    </w:p>
+    <w:p>
+      <w:pPr>
+        <w:ind w:firstLine="420"/>
+      </w:pPr>
+      <w:r>
+        <w:rPr>
+          <w:rFonts w:hint="eastAsia"/>
+        </w:rPr>
+        <w:t>然后完成上述流程后流程二就会结束，返回到流程一以继续进行流程处理，到此，流程二结束。</w:t>
+      </w:r>
+    </w:p>
+    <w:p>
+      <w:pPr>
+        <w:ind w:firstLine="420"/>
+      </w:pPr>
+      <w:r>
+        <w:rPr>
+          <w:rFonts w:hint="eastAsia"/>
+        </w:rPr>
+        <w:t>流程二结束后返回后，又进入流程一中的</w:t>
+      </w:r>
+      <w:r>
+        <w:rPr>
+          <w:rFonts w:hint="eastAsia"/>
+        </w:rPr>
+        <w:t>继续进行</w:t>
+      </w:r>
+      <w:r>
+        <w:rPr>
+          <w:rFonts w:hint="eastAsia"/>
+        </w:rPr>
+        <w:t>业务流程</w:t>
+      </w:r>
+      <w:r>
+        <w:rPr>
+          <w:rFonts w:hint="eastAsia"/>
+        </w:rPr>
+        <w:t>一</w:t>
+      </w:r>
+      <w:r>
+        <w:rPr>
+          <w:rFonts w:hint="eastAsia"/>
+        </w:rPr>
+        <w:t>的处理</w:t>
+      </w:r>
+      <w:r>
+        <w:rPr>
+          <w:rFonts w:hint="eastAsia"/>
+        </w:rPr>
+        <w:t>，来完成流程一的整个逻辑。</w:t>
+      </w:r>
+    </w:p>
+    <w:p>
+      <w:pPr>
+        <w:ind w:firstLine="420"/>
+      </w:pPr>
+      <w:r>
+        <w:rPr>
+          <w:rFonts w:hint="eastAsia"/>
+        </w:rPr>
+        <w:t>流程一中，会对流程二中返回的结果进行判断，根据返回结果信息，来进行相应的流程处理。</w:t>
+      </w:r>
+    </w:p>
+    <w:p>
+      <w:pPr>
+        <w:ind w:firstLine="420"/>
+      </w:pPr>
+      <w:r>
+        <w:rPr>
+          <w:rFonts w:hint="eastAsia"/>
+        </w:rPr>
+        <w:t>如果流程二中返回的结果是失败，那么，流程一将不会对业务逻辑进行更多的操作，接入平台会将错误信息封装为HTTP对象响应并返回，来完成完整的业务流程。</w:t>
+      </w:r>
+    </w:p>
+    <w:p>
+      <w:pPr>
+        <w:ind w:firstLine="420"/>
+        <w:rPr>
+          <w:rFonts w:hint="eastAsia"/>
+        </w:rPr>
+      </w:pPr>
+      <w:r>
+        <w:rPr>
+          <w:rFonts w:hint="eastAsia"/>
+        </w:rPr>
+        <w:t>如果流程二中返回的结果是成功，那么，流程一会将流程流向流程三，来进行下一步的流程处理，流程三的流程图如下所示。</w:t>
+      </w:r>
+    </w:p>
+    <w:p>
+      <w:pPr>
+        <w:jc w:val="center"/>
+      </w:pPr>
+      <w:r>
+        <w:rPr>
+          <w:noProof/>
+        </w:rPr>
+        <w:lastRenderedPageBreak/>
+        <w:drawing>
+          <wp:inline distT="0" distB="0" distL="0" distR="0" wp14:anchorId="18B2FB43" wp14:editId="08D9A9CD">
+            <wp:extent cx="2563662" cy="5972175"/>
+            <wp:effectExtent l="0" t="0" r="8255" b="0"/>
+            <wp:docPr id="5" name="图片 5"/>
+            <wp:cNvGraphicFramePr>
+              <a:graphicFrameLocks xmlns:a="http://schemas.openxmlformats.org/drawingml/2006/main" noChangeAspect="1"/>
+            </wp:cNvGraphicFramePr>
+            <a:graphic xmlns:a="http://schemas.openxmlformats.org/drawingml/2006/main">
+              <a:graphicData uri="http://schemas.openxmlformats.org/drawingml/2006/picture">
+                <pic:pic xmlns:pic="http://schemas.openxmlformats.org/drawingml/2006/picture">
+                  <pic:nvPicPr>
+                    <pic:cNvPr id="1" name=""/>
+                    <pic:cNvPicPr/>
+                  </pic:nvPicPr>
+                  <pic:blipFill>
+                    <a:blip r:embed="rId24"/>
+                    <a:stretch>
+                      <a:fillRect/>
+                    </a:stretch>
+                  </pic:blipFill>
+                  <pic:spPr>
+                    <a:xfrm>
+                      <a:off x="0" y="0"/>
+                      <a:ext cx="2595212" cy="6045672"/>
+                    </a:xfrm>
+                    <a:prstGeom prst="rect">
+                      <a:avLst/>
+                    </a:prstGeom>
+                  </pic:spPr>
+                </pic:pic>
+              </a:graphicData>
+            </a:graphic>
+          </wp:inline>
+        </w:drawing>
+      </w:r>
+    </w:p>
+    <w:p/>
+    <w:p>
+      <w:r>
+        <w:tab/>
+      </w:r>
+      <w:r>
+        <w:rPr>
+          <w:rFonts w:hint="eastAsia"/>
+        </w:rPr>
+        <w:t>通过流程一和流程二，然后跳转到流程三，流程三将对整个流程进行进一步的流程处理。</w:t>
+      </w:r>
+    </w:p>
+    <w:p>
+      <w:r>
+        <w:tab/>
+      </w:r>
+      <w:r>
+        <w:rPr>
+          <w:rFonts w:hint="eastAsia"/>
+        </w:rPr>
+        <w:t>流程三在接收到流程二中的命令后，然后执行了一系列的操作后，将处理的结果向上返回的过程。</w:t>
+      </w:r>
+    </w:p>
+    <w:p>
+      <w:r>
+        <w:tab/>
+      </w:r>
+      <w:r>
+        <w:rPr>
+          <w:rFonts w:hint="eastAsia"/>
+        </w:rPr>
+        <w:t>硬件执行完成下发的指令后，硬件将处理的响应结果返回给上层业务的流程，来完成整个流程。</w:t>
+      </w:r>
+    </w:p>
+    <w:p>
+      <w:r>
+        <w:lastRenderedPageBreak/>
+        <w:tab/>
+      </w:r>
+      <w:r>
+        <w:rPr>
+          <w:rFonts w:hint="eastAsia"/>
+        </w:rPr>
+        <w:t>硬件响应的指令，接入平台是无法直接提供给上层业务的使用，通过协算法进行协议的解码。</w:t>
+      </w:r>
+    </w:p>
+    <w:p>
+      <w:r>
+        <w:tab/>
+      </w:r>
+      <w:r>
+        <w:rPr>
+          <w:rFonts w:hint="eastAsia"/>
+        </w:rPr>
+        <w:t>协议解码成功后，接入平台会在指令库中进行返回结果的指令进行查找，验证接入平台是否存在硬件返回的指令。</w:t>
+      </w:r>
+    </w:p>
+    <w:p>
+      <w:r>
+        <w:tab/>
+      </w:r>
+      <w:r>
+        <w:rPr>
+          <w:rFonts w:hint="eastAsia"/>
+        </w:rPr>
+        <w:t>平台存在该指令，然后，接入平台会对硬件返回的数据进行拼装，拼装成业务所需要的格式并存储到MQ中。</w:t>
+      </w:r>
+    </w:p>
+    <w:p>
+      <w:r>
+        <w:tab/>
+      </w:r>
+      <w:r>
+        <w:rPr>
+          <w:rFonts w:hint="eastAsia"/>
+        </w:rPr>
+        <w:t>拼装MQ数据成功后，接入平台将发送MQ数据，然后完成流程二的整个流程。</w:t>
+      </w:r>
+    </w:p>
+    <w:p>
+      <w:r>
+        <w:tab/>
+      </w:r>
+      <w:r>
+        <w:rPr>
+          <w:rFonts w:hint="eastAsia"/>
+        </w:rPr>
+        <w:t>流程二处理成功后，将返回流程一继续完成整个流程，流程一会根据流程三处理的结果进行下一步操作。</w:t>
+      </w:r>
+    </w:p>
+    <w:p>
+      <w:r>
+        <w:tab/>
+      </w:r>
+      <w:r>
+        <w:rPr>
+          <w:rFonts w:hint="eastAsia"/>
+        </w:rPr>
+        <w:t>流程三处理完成后，流程一种将对整个流程中的处理的最终结果封装成HTTP对象并发送响应。</w:t>
+      </w:r>
+    </w:p>
+    <w:p>
+      <w:pPr>
+        <w:rPr>
+          <w:rFonts w:hint="eastAsia"/>
+        </w:rPr>
+      </w:pPr>
+      <w:r>
+        <w:tab/>
+      </w:r>
+      <w:r>
+        <w:rPr>
+          <w:rFonts w:hint="eastAsia"/>
+        </w:rPr>
+        <w:t>最后整个</w:t>
+      </w:r>
+      <w:r>
+        <w:rPr>
+          <w:rFonts w:hint="eastAsia"/>
+        </w:rPr>
+        <w:t>上层业务请求流程结束</w:t>
+      </w:r>
+      <w:r>
+        <w:rPr>
+          <w:rFonts w:hint="eastAsia"/>
+        </w:rPr>
+        <w:t>。</w:t>
+      </w:r>
+    </w:p>
+    <w:p>
+      <w:pPr>
+        <w:pStyle w:val="4"/>
+      </w:pPr>
+      <w:r>
+        <w:rPr>
+          <w:rFonts w:hint="eastAsia"/>
+        </w:rPr>
+        <w:t>硬件设备上报</w:t>
+      </w:r>
+      <w:r>
+        <w:rPr>
+          <w:rFonts w:hint="eastAsia"/>
+        </w:rPr>
+        <w:t>流程</w:t>
+      </w:r>
+    </w:p>
+    <w:p>
+      <w:pPr>
+        <w:ind w:firstLine="420"/>
+      </w:pPr>
+      <w:r>
+        <w:rPr>
+          <w:rFonts w:hint="eastAsia"/>
+        </w:rPr>
+        <w:t>硬件设备通过接入平台上报数据来完成相应的操作。该操作数据设备操作中的一种情况，通过流程图能够清楚的指导整个请求的数据流向和完整流程。</w:t>
+      </w:r>
+    </w:p>
+    <w:p>
+      <w:pPr>
+        <w:ind w:firstLine="420"/>
+        <w:rPr>
+          <w:rFonts w:hint="eastAsia"/>
+        </w:rPr>
+      </w:pPr>
+      <w:r>
+        <w:rPr>
+          <w:rFonts w:hint="eastAsia"/>
+        </w:rPr>
+        <w:t>硬件设备上报主流程图如下：</w:t>
+      </w:r>
+    </w:p>
+    <w:p>
+      <w:pPr>
+        <w:jc w:val="center"/>
+      </w:pPr>
+      <w:r>
+        <w:rPr>
+          <w:noProof/>
+        </w:rPr>
+        <w:lastRenderedPageBreak/>
+        <w:drawing>
+          <wp:inline distT="0" distB="0" distL="0" distR="0" wp14:anchorId="4A9BE593" wp14:editId="75F99B7D">
+            <wp:extent cx="2992255" cy="7206757"/>
+            <wp:effectExtent l="0" t="0" r="0" b="0"/>
+            <wp:docPr id="6" name="图片 6"/>
+            <wp:cNvGraphicFramePr>
+              <a:graphicFrameLocks xmlns:a="http://schemas.openxmlformats.org/drawingml/2006/main" noChangeAspect="1"/>
+            </wp:cNvGraphicFramePr>
+            <a:graphic xmlns:a="http://schemas.openxmlformats.org/drawingml/2006/main">
+              <a:graphicData uri="http://schemas.openxmlformats.org/drawingml/2006/picture">
+                <pic:pic xmlns:pic="http://schemas.openxmlformats.org/drawingml/2006/picture">
+                  <pic:nvPicPr>
+                    <pic:cNvPr id="1" name=""/>
+                    <pic:cNvPicPr/>
+                  </pic:nvPicPr>
+                  <pic:blipFill>
+                    <a:blip r:embed="rId25"/>
+                    <a:stretch>
+                      <a:fillRect/>
+                    </a:stretch>
+                  </pic:blipFill>
+                  <pic:spPr>
+                    <a:xfrm>
+                      <a:off x="0" y="0"/>
+                      <a:ext cx="3007960" cy="7244581"/>
+                    </a:xfrm>
+                    <a:prstGeom prst="rect">
+                      <a:avLst/>
+                    </a:prstGeom>
+                  </pic:spPr>
+                </pic:pic>
+              </a:graphicData>
+            </a:graphic>
+          </wp:inline>
+        </w:drawing>
+      </w:r>
+    </w:p>
+    <w:p/>
+    <w:p>
+      <w:pPr>
+        <w:ind w:firstLine="420"/>
+      </w:pPr>
+      <w:r>
+        <w:rPr>
+          <w:rFonts w:hint="eastAsia"/>
+        </w:rPr>
+        <w:t>首先要说明的是，此流程图是硬件设备主动请求接入平台，然后接入平台做相应的业务流程的处理。</w:t>
+      </w:r>
+    </w:p>
+    <w:p/>
+    <w:p>
+      <w:pPr>
+        <w:ind w:firstLine="420"/>
+      </w:pPr>
+      <w:r>
+        <w:rPr>
+          <w:rFonts w:hint="eastAsia"/>
+        </w:rPr>
+        <w:lastRenderedPageBreak/>
+        <w:t>硬件设备主动请求接入平台，然后接入平台接收到硬件设备接收到请求后将开始整个流程。</w:t>
+      </w:r>
+    </w:p>
+    <w:p>
+      <w:pPr>
+        <w:ind w:firstLine="420"/>
+      </w:pPr>
+      <w:r>
+        <w:rPr>
+          <w:rFonts w:hint="eastAsia"/>
+        </w:rPr>
+        <w:t>在保证硬件设备和接入平台之间保持连接的情况下，硬件设备开始上报指令，然后流程开始。</w:t>
+      </w:r>
+    </w:p>
+    <w:p>
+      <w:r>
+        <w:tab/>
+      </w:r>
+      <w:r>
+        <w:rPr>
+          <w:rFonts w:hint="eastAsia"/>
+        </w:rPr>
+        <w:t>接入平台接收到硬件设备上报的数据后，接入平台编解码部分会开始对硬件设备上报的数据进行解码。</w:t>
+      </w:r>
+    </w:p>
+    <w:p>
+      <w:r>
+        <w:tab/>
+      </w:r>
+      <w:r>
+        <w:rPr>
+          <w:rFonts w:hint="eastAsia"/>
+        </w:rPr>
+        <w:t>如果接入平台解析硬件设备失败，接入平台不会对硬件请求做过多的业务逻辑的处理，会抛出错误指令，然后交给接入平台的错误指令处理机制进行进一步的逻辑处理。</w:t>
+      </w:r>
+    </w:p>
+    <w:p>
+      <w:r>
+        <w:tab/>
+      </w:r>
+      <w:r>
+        <w:rPr>
+          <w:rFonts w:hint="eastAsia"/>
+        </w:rPr>
+        <w:t>如果接入平台解析硬件设备成功，下一步接入平台将对硬件设备上报的数据进行数据拼装。</w:t>
+      </w:r>
+    </w:p>
+    <w:p>
+      <w:r>
+        <w:tab/>
+      </w:r>
+      <w:r>
+        <w:rPr>
+          <w:rFonts w:hint="eastAsia"/>
+        </w:rPr>
+        <w:t>数据拼装成功后，接入平台会将数据封装成MQ需要的对象格式，并将对象存储到MQ中。</w:t>
+      </w:r>
+    </w:p>
+    <w:p>
+      <w:r>
+        <w:tab/>
+      </w:r>
+      <w:r>
+        <w:rPr>
+          <w:rFonts w:hint="eastAsia"/>
+        </w:rPr>
+        <w:t>将封装对象存储到MQ中之后，接入平台会将该请求MQ发送到上层的业务中使用。</w:t>
+      </w:r>
+    </w:p>
+    <w:p>
+      <w:r>
+        <w:tab/>
+        <w:t>MQ</w:t>
+      </w:r>
+      <w:r>
+        <w:rPr>
+          <w:rFonts w:hint="eastAsia"/>
+        </w:rPr>
+        <w:t>对象发送成功后，流程一会将流程跳转到子流程流程二中去，然后做后续的逻辑处理</w:t>
+      </w:r>
+      <w:r>
+        <w:rPr>
+          <w:rFonts w:hint="eastAsia"/>
+        </w:rPr>
+        <w:t>，流程二如下图所示</w:t>
+      </w:r>
+      <w:r>
+        <w:rPr>
+          <w:rFonts w:hint="eastAsia"/>
+        </w:rPr>
+        <w:t>。</w:t>
+      </w:r>
+    </w:p>
+    <w:p>
+      <w:pPr>
+        <w:jc w:val="center"/>
+        <w:rPr>
+          <w:rFonts w:hint="eastAsia"/>
+        </w:rPr>
+      </w:pPr>
+      <w:r>
+        <w:rPr>
+          <w:noProof/>
+        </w:rPr>
+        <w:lastRenderedPageBreak/>
+        <w:drawing>
+          <wp:inline distT="0" distB="0" distL="0" distR="0" wp14:anchorId="58276D49" wp14:editId="1AC9E02B">
+            <wp:extent cx="1614170" cy="4902740"/>
+            <wp:effectExtent l="0" t="0" r="5080" b="0"/>
+            <wp:docPr id="7" name="图片 7"/>
+            <wp:cNvGraphicFramePr>
+              <a:graphicFrameLocks xmlns:a="http://schemas.openxmlformats.org/drawingml/2006/main" noChangeAspect="1"/>
+            </wp:cNvGraphicFramePr>
+            <a:graphic xmlns:a="http://schemas.openxmlformats.org/drawingml/2006/main">
+              <a:graphicData uri="http://schemas.openxmlformats.org/drawingml/2006/picture">
+                <pic:pic xmlns:pic="http://schemas.openxmlformats.org/drawingml/2006/picture">
+                  <pic:nvPicPr>
+                    <pic:cNvPr id="1" name=""/>
+                    <pic:cNvPicPr/>
+                  </pic:nvPicPr>
+                  <pic:blipFill>
+                    <a:blip r:embed="rId26"/>
+                    <a:stretch>
+                      <a:fillRect/>
+                    </a:stretch>
+                  </pic:blipFill>
+                  <pic:spPr>
+                    <a:xfrm>
+                      <a:off x="0" y="0"/>
+                      <a:ext cx="1622293" cy="4927413"/>
+                    </a:xfrm>
+                    <a:prstGeom prst="rect">
+                      <a:avLst/>
+                    </a:prstGeom>
+                  </pic:spPr>
+                </pic:pic>
+              </a:graphicData>
+            </a:graphic>
+          </wp:inline>
+        </w:drawing>
+      </w:r>
+    </w:p>
+    <w:p>
+      <w:r>
+        <w:tab/>
+      </w:r>
+      <w:r>
+        <w:rPr>
+          <w:rFonts w:hint="eastAsia"/>
+        </w:rPr>
+        <w:t>流程二在接收到流程一的请求之后，将会开始整个流程二的业务逻辑的操作，来完成流程二。</w:t>
+      </w:r>
+    </w:p>
+    <w:p>
+      <w:r>
+        <w:tab/>
+      </w:r>
+      <w:r>
+        <w:rPr>
+          <w:rFonts w:hint="eastAsia"/>
+        </w:rPr>
+        <w:t>接收流程一种上报的</w:t>
+      </w:r>
+      <w:r>
+        <w:t>MQ</w:t>
+      </w:r>
+      <w:r>
+        <w:rPr>
+          <w:rFonts w:hint="eastAsia"/>
+        </w:rPr>
+        <w:t>消息，用来完成整个的流程一的业务流程的处理操作。</w:t>
+      </w:r>
+    </w:p>
+    <w:p>
+      <w:r>
+        <w:tab/>
+      </w:r>
+      <w:r>
+        <w:rPr>
+          <w:rFonts w:hint="eastAsia"/>
+        </w:rPr>
+        <w:t>接收上报MQ消息成功后，接入平台将解析MQ数据对象，然后，进行下一步的业务逻辑的处理。</w:t>
+      </w:r>
+    </w:p>
+    <w:p>
+      <w:r>
+        <w:tab/>
+      </w:r>
+      <w:r>
+        <w:rPr>
+          <w:rFonts w:hint="eastAsia"/>
+        </w:rPr>
+        <w:t>接入平台解析MQ数据对象成功后，将接收的数据按照业务逻辑以一定的算法进行处理。</w:t>
+      </w:r>
+    </w:p>
+    <w:p>
+      <w:r>
+        <w:tab/>
+      </w:r>
+      <w:r>
+        <w:rPr>
+          <w:rFonts w:hint="eastAsia"/>
+        </w:rPr>
+        <w:t>对</w:t>
+      </w:r>
+      <w:r>
+        <w:rPr>
+          <w:rFonts w:hint="eastAsia"/>
+        </w:rPr>
+        <w:t>数据进行处理后，接入平台将会对处理的数据以业务需要的格式封装成JSON的数据格式。</w:t>
+      </w:r>
+    </w:p>
+    <w:p>
+      <w:r>
+        <w:lastRenderedPageBreak/>
+        <w:tab/>
+      </w:r>
+      <w:r>
+        <w:rPr>
+          <w:rFonts w:hint="eastAsia"/>
+        </w:rPr>
+        <w:t>将数据封装成JSON格式之后，接入平台将封装过后的JSON数据发送给上层业务中。</w:t>
+      </w:r>
+    </w:p>
+    <w:p>
+      <w:r>
+        <w:tab/>
+      </w:r>
+      <w:r>
+        <w:rPr>
+          <w:rFonts w:hint="eastAsia"/>
+        </w:rPr>
+        <w:t>向上发送JSON数据成功后，接入平台得到响应数据，处理后续的业务逻辑的操作。</w:t>
+      </w:r>
+    </w:p>
+    <w:p>
+      <w:r>
+        <w:tab/>
+      </w:r>
+      <w:r>
+        <w:rPr>
+          <w:rFonts w:hint="eastAsia"/>
+        </w:rPr>
+        <w:t>接入平台得到响应后，下一步会将响应数据封装成MQ对象，处理后续的业务逻辑的处理。</w:t>
+      </w:r>
+    </w:p>
+    <w:p>
+      <w:r>
+        <w:tab/>
+      </w:r>
+      <w:r>
+        <w:rPr>
+          <w:rFonts w:hint="eastAsia"/>
+        </w:rPr>
+        <w:t>封装MQ对象成功后，接入平台将返回数据，然后，返回流程一，最后结束整个流程二。</w:t>
+      </w:r>
+    </w:p>
+    <w:p>
+      <w:r>
+        <w:tab/>
+      </w:r>
+      <w:r>
+        <w:rPr>
+          <w:rFonts w:hint="eastAsia"/>
+        </w:rPr>
+        <w:t>流程一在接收到流程二处理的结果，会根据流程二的处理结果，然后，进行下一步的业务逻辑处理。</w:t>
+      </w:r>
+    </w:p>
+    <w:p>
+      <w:r>
+        <w:tab/>
+      </w:r>
+      <w:r>
+        <w:rPr>
+          <w:rFonts w:hint="eastAsia"/>
+        </w:rPr>
+        <w:t>如果流程二处理失败，接入平台将错误信息封装，然后，返回响应结果，最后结束整个流程。</w:t>
+      </w:r>
+    </w:p>
+    <w:p>
+      <w:r>
+        <w:tab/>
+      </w:r>
+      <w:r>
+        <w:rPr>
+          <w:rFonts w:hint="eastAsia"/>
+        </w:rPr>
+        <w:t>如果流程二处理成功，接入平台会进行拼装数据，然后，进行下一步的业务逻辑的处理。</w:t>
+      </w:r>
+    </w:p>
+    <w:p>
+      <w:r>
+        <w:tab/>
+      </w:r>
+      <w:r>
+        <w:rPr>
+          <w:rFonts w:hint="eastAsia"/>
+        </w:rPr>
+        <w:t>拼装数据成功后，接入平台的编解码部分会将处理结果进行编码，然后，将编码过后的数据发送给硬件。</w:t>
+      </w:r>
+    </w:p>
+    <w:p>
+      <w:r>
+        <w:tab/>
+      </w:r>
+      <w:r>
+        <w:rPr>
+          <w:rFonts w:hint="eastAsia"/>
+        </w:rPr>
+        <w:t>完成上述的所有流程后，整个硬件设备的上报流程也就会随之结束。</w:t>
+      </w:r>
+    </w:p>
+    <w:p>
+      <w:pPr>
+        <w:rPr>
+          <w:rFonts w:hint="eastAsia"/>
+        </w:rPr>
+      </w:pPr>
+    </w:p>
+    <w:p>
+      <w:pPr>
+        <w:pStyle w:val="2"/>
+      </w:pPr>
+      <w:r>
+        <w:rPr>
+          <w:rFonts w:hint="eastAsia"/>
+        </w:rPr>
+        <w:t>数据库设计</w:t>
+      </w:r>
+    </w:p>
+    <w:p>
+      <w:pPr>
+        <w:pStyle w:val="3"/>
+      </w:pPr>
+      <w:r>
+        <w:rPr>
+          <w:rFonts w:hint="eastAsia"/>
+        </w:rPr>
+        <w:t>关系型数据库设计</w:t>
+      </w:r>
+    </w:p>
+    <w:p>
+      <w:pPr>
+        <w:ind w:firstLine="420"/>
+        <w:rPr>
+          <w:rFonts w:hint="eastAsia"/>
+        </w:rPr>
+      </w:pPr>
+      <w:r>
+        <w:rPr>
+          <w:rFonts w:hint="eastAsia"/>
+        </w:rPr>
+        <w:t>数据库设计在整个系统设计中非常重要的部分，按照数据设计的三范式：原</w:t>
+      </w:r>
+      <w:r>
+        <w:rPr>
+          <w:rFonts w:hint="eastAsia"/>
+        </w:rPr>
+        <w:lastRenderedPageBreak/>
+        <w:t>子性、唯一性、独立性的原则的基础上，结合真实的应用场景设计符合生产实际情况的，如下所示是连接平台的关键表。</w:t>
+      </w:r>
+    </w:p>
+    <w:p>
+      <w:pPr>
+        <w:rPr>
+          <w:noProof/>
+        </w:rPr>
+      </w:pPr>
+      <w:r>
+        <w:rPr>
+          <w:noProof/>
+        </w:rPr>
+        <w:drawing>
+          <wp:inline distT="0" distB="0" distL="0" distR="0" wp14:anchorId="5F3EE3F7" wp14:editId="0ABC5B77">
+            <wp:extent cx="5270500" cy="3335602"/>
+            <wp:effectExtent l="0" t="0" r="6350" b="0"/>
+            <wp:docPr id="8" name="图片 8"/>
+            <wp:cNvGraphicFramePr>
+              <a:graphicFrameLocks xmlns:a="http://schemas.openxmlformats.org/drawingml/2006/main" noChangeAspect="1"/>
+            </wp:cNvGraphicFramePr>
+            <a:graphic xmlns:a="http://schemas.openxmlformats.org/drawingml/2006/main">
+              <a:graphicData uri="http://schemas.openxmlformats.org/drawingml/2006/picture">
+                <pic:pic xmlns:pic="http://schemas.openxmlformats.org/drawingml/2006/picture">
+                  <pic:nvPicPr>
+                    <pic:cNvPr id="1" name=""/>
+                    <pic:cNvPicPr/>
+                  </pic:nvPicPr>
+                  <pic:blipFill>
+                    <a:blip r:embed="rId27"/>
+                    <a:stretch>
+                      <a:fillRect/>
+                    </a:stretch>
+                  </pic:blipFill>
+                  <pic:spPr>
+                    <a:xfrm>
+                      <a:off x="0" y="0"/>
+                      <a:ext cx="5270500" cy="3335602"/>
+                    </a:xfrm>
+                    <a:prstGeom prst="rect">
+                      <a:avLst/>
+                    </a:prstGeom>
+                  </pic:spPr>
+                </pic:pic>
+              </a:graphicData>
+            </a:graphic>
+          </wp:inline>
+        </w:drawing>
+      </w:r>
+    </w:p>
+    <w:p>
+      <w:r>
+        <w:rPr>
+          <w:rFonts w:hint="eastAsia"/>
+        </w:rPr>
+        <w:t>users表是用户表；</w:t>
+      </w:r>
+    </w:p>
+    <w:p>
+      <w:r>
+        <w:rPr>
+          <w:rFonts w:hint="eastAsia"/>
+        </w:rPr>
+        <w:t>allotip表是操作表；</w:t>
+      </w:r>
+    </w:p>
+    <w:p>
+      <w:r>
+        <w:rPr>
+          <w:rFonts w:hint="eastAsia"/>
+        </w:rPr>
+        <w:t>firmware表是固件信息表；</w:t>
+      </w:r>
+    </w:p>
+    <w:p>
+      <w:r>
+        <w:rPr>
+          <w:rFonts w:hint="eastAsia"/>
+        </w:rPr>
+        <w:t>overtime</w:t>
+      </w:r>
+      <w:r>
+        <w:t>_history</w:t>
+      </w:r>
+      <w:r>
+        <w:rPr>
+          <w:rFonts w:hint="eastAsia"/>
+        </w:rPr>
+        <w:t>表是超时历史表；</w:t>
+      </w:r>
+    </w:p>
+    <w:p>
+      <w:r>
+        <w:rPr>
+          <w:rFonts w:hint="eastAsia"/>
+        </w:rPr>
+        <w:t>svasite表是连接资源表；</w:t>
+      </w:r>
+    </w:p>
+    <w:p>
+      <w:r>
+        <w:rPr>
+          <w:rFonts w:hint="eastAsia"/>
+        </w:rPr>
+        <w:t>update</w:t>
+      </w:r>
+      <w:r>
+        <w:t>_his</w:t>
+      </w:r>
+      <w:r>
+        <w:rPr>
+          <w:rFonts w:hint="eastAsia"/>
+        </w:rPr>
+        <w:t>表是更新历史表；</w:t>
+      </w:r>
+    </w:p>
+    <w:p>
+      <w:pPr>
+        <w:rPr>
+          <w:rFonts w:hint="eastAsia"/>
+        </w:rPr>
+      </w:pPr>
+      <w:r>
+        <w:rPr>
+          <w:rFonts w:hint="eastAsia"/>
+        </w:rPr>
+        <w:t>dictionary表是字典表</w:t>
+      </w:r>
+    </w:p>
+    <w:p>
+      <w:pPr>
+        <w:pStyle w:val="3"/>
+      </w:pPr>
+      <w:r>
+        <w:rPr>
+          <w:rFonts w:hint="eastAsia"/>
+        </w:rPr>
+        <w:t>非</w:t>
+      </w:r>
+      <w:r>
+        <w:rPr>
+          <w:rFonts w:hint="eastAsia"/>
+        </w:rPr>
+        <w:t>关系型数据库设计</w:t>
+      </w:r>
+    </w:p>
+    <w:p>
+      <w:pPr>
+        <w:ind w:firstLine="420"/>
+      </w:pPr>
+      <w:r>
+        <w:rPr>
+          <w:rFonts w:hint="eastAsia"/>
+        </w:rPr>
+        <w:t>在系统中非关系型内存数据库是提高服务性能非常好的方式，连接平台将一些频繁操作的数据在项目启动的时候，将这些数据加载到内存数据库中来提高系统的访问速度。</w:t>
+      </w:r>
+    </w:p>
+    <w:p>
+      <w:pPr>
+        <w:pStyle w:val="2"/>
+      </w:pPr>
+      <w:r>
+        <w:rPr>
+          <w:rFonts w:hint="eastAsia"/>
+        </w:rPr>
+        <w:lastRenderedPageBreak/>
+        <w:t>功能详细描述</w:t>
+      </w:r>
+    </w:p>
+    <w:p>
+      <w:pPr>
+        <w:pStyle w:val="3"/>
+      </w:pPr>
+      <w:r>
+        <w:rPr>
+          <w:rFonts w:hint="eastAsia"/>
+        </w:rPr>
+        <w:t>O</w:t>
+      </w:r>
+      <w:r>
+        <w:t>TA</w:t>
+      </w:r>
+      <w:r>
+        <w:rPr>
+          <w:rFonts w:hint="eastAsia"/>
+        </w:rPr>
+        <w:t>功能</w:t>
+      </w:r>
+    </w:p>
+    <w:p>
+      <w:pPr>
+        <w:ind w:firstLine="420"/>
+      </w:pPr>
+      <w:r>
+        <w:rPr>
+          <w:rFonts w:hint="eastAsia"/>
+        </w:rPr>
+        <w:t>OTA是接入平台的重要功能，OT</w:t>
+      </w:r>
+      <w:r>
+        <w:t>A</w:t>
+      </w:r>
+      <w:r>
+        <w:rPr>
+          <w:rFonts w:hint="eastAsia"/>
+        </w:rPr>
+        <w:t>能够保证硬件设备的持续更新，保证硬件设备的生命周期得到持续。</w:t>
+      </w:r>
+    </w:p>
+    <w:p>
+      <w:pPr>
+        <w:rPr>
+          <w:rFonts w:hint="eastAsia"/>
+        </w:rPr>
+      </w:pPr>
+      <w:r>
+        <w:rPr>
+          <w:rFonts w:hint="eastAsia"/>
+        </w:rPr>
+        <w:t>如下图所示是OTA模块的固件版本管理页面：</w:t>
+      </w:r>
+    </w:p>
+    <w:p>
+      <w:pPr>
+        <w:widowControl/>
+        <w:rPr>
+          <w:rFonts w:ascii="宋体" w:eastAsia="宋体" w:hAnsi="宋体" w:cs="宋体"/>
+          <w:kern w:val="0"/>
+        </w:rPr>
+      </w:pPr>
+      <w:r>
+        <w:rPr>
+          <w:rFonts w:ascii="宋体" w:eastAsia="宋体" w:hAnsi="宋体" w:cs="宋体"/>
+          <w:noProof/>
+          <w:kern w:val="0"/>
+        </w:rPr>
+        <w:drawing>
+          <wp:inline distT="0" distB="0" distL="0" distR="0" wp14:anchorId="64D67593" wp14:editId="2665107A">
+            <wp:extent cx="6196069" cy="3381375"/>
+            <wp:effectExtent l="0" t="0" r="0" b="0"/>
+            <wp:docPr id="12" name="图片 12" descr="E:\AppData\QQ\2789889972\Image\C2C\~WACJ}OOD{UH1VS{Y(41RXX.jpg"/>
+            <wp:cNvGraphicFramePr>
+              <a:graphicFrameLocks xmlns:a="http://schemas.openxmlformats.org/drawingml/2006/main" noChangeAspect="1"/>
+            </wp:cNvGraphicFramePr>
+            <a:graphic xmlns:a="http://schemas.openxmlformats.org/drawingml/2006/main">
+              <a:graphicData uri="http://schemas.openxmlformats.org/drawingml/2006/picture">
+                <pic:pic xmlns:pic="http://schemas.openxmlformats.org/drawingml/2006/picture">
+                  <pic:nvPicPr>
+                    <pic:cNvPr id="0" name="Picture 38" descr="E:\AppData\QQ\2789889972\Image\C2C\~WACJ}OOD{UH1VS{Y(41RXX.jpg"/>
+                    <pic:cNvPicPr>
+                      <a:picLocks noChangeAspect="1" noChangeArrowheads="1"/>
+                    </pic:cNvPicPr>
+                  </pic:nvPicPr>
+                  <pic:blipFill>
+                    <a:blip r:embed="rId28" cstate="print">
+                      <a:extLst>
+                        <a:ext uri="{28A0092B-C50C-407E-A947-70E740481C1C}">
+                          <a14:useLocalDpi xmlns:a14="http://schemas.microsoft.com/office/drawing/2010/main" val="0"/>
+                        </a:ext>
+                      </a:extLst>
+                    </a:blip>
+                    <a:srcRect/>
+                    <a:stretch>
+                      <a:fillRect/>
+                    </a:stretch>
+                  </pic:blipFill>
+                  <pic:spPr bwMode="auto">
+                    <a:xfrm>
+                      <a:off x="0" y="0"/>
+                      <a:ext cx="6211201" cy="3389633"/>
+                    </a:xfrm>
+                    <a:prstGeom prst="rect">
+                      <a:avLst/>
+                    </a:prstGeom>
+                    <a:noFill/>
+                    <a:ln>
+                      <a:noFill/>
+                    </a:ln>
+                  </pic:spPr>
+                </pic:pic>
+              </a:graphicData>
+            </a:graphic>
+          </wp:inline>
+        </w:drawing>
+      </w:r>
+    </w:p>
+    <w:p>
+      <w:pPr>
+        <w:jc w:val="center"/>
+        <w:rPr>
+          <w:rFonts w:hint="eastAsia"/>
+        </w:rPr>
+      </w:pPr>
+    </w:p>
+    <w:p>
+      <w:r>
+        <w:tab/>
+      </w:r>
+      <w:r>
+        <w:rPr>
+          <w:rFonts w:hint="eastAsia"/>
+        </w:rPr>
+        <w:t>从这个页面可以看出，固件版本管理中包括“新增”，“更新”，“筛选”，“排序”，“复选”</w:t>
+      </w:r>
+      <w:r>
+        <w:rPr>
+          <w:rFonts w:hint="eastAsia"/>
+        </w:rPr>
+        <w:t>，“分页”</w:t>
+      </w:r>
+      <w:r>
+        <w:rPr>
+          <w:rFonts w:hint="eastAsia"/>
+        </w:rPr>
+        <w:t>等操作。</w:t>
+      </w:r>
+    </w:p>
+    <w:p>
+      <w:pPr>
+        <w:rPr>
+          <w:rFonts w:hint="eastAsia"/>
+        </w:rPr>
+      </w:pPr>
+      <w:r>
+        <w:tab/>
+      </w:r>
+      <w:r>
+        <w:rPr>
+          <w:rFonts w:hint="eastAsia"/>
+        </w:rPr>
+        <w:t>列表信息中，固件ID、版本号、版本地址；</w:t>
+      </w:r>
+    </w:p>
+    <w:p>
+      <w:r>
+        <w:tab/>
+      </w:r>
+      <w:r>
+        <w:rPr>
+          <w:rFonts w:hint="eastAsia"/>
+        </w:rPr>
+        <w:t>“新增”页面如下所示：</w:t>
+      </w:r>
+    </w:p>
+    <w:p>
+      <w:pPr>
+        <w:jc w:val="center"/>
+        <w:rPr>
+          <w:rFonts w:hint="eastAsia"/>
+        </w:rPr>
+      </w:pPr>
+      <w:r>
+        <w:rPr>
+          <w:noProof/>
+        </w:rPr>
+        <w:lastRenderedPageBreak/>
+        <w:drawing>
+          <wp:inline distT="0" distB="0" distL="0" distR="0" wp14:anchorId="56B3C57B" wp14:editId="3F494A03">
+            <wp:extent cx="5270500" cy="3317132"/>
+            <wp:effectExtent l="0" t="0" r="6350" b="0"/>
+            <wp:docPr id="11" name="图片 11"/>
+            <wp:cNvGraphicFramePr>
+              <a:graphicFrameLocks xmlns:a="http://schemas.openxmlformats.org/drawingml/2006/main" noChangeAspect="1"/>
+            </wp:cNvGraphicFramePr>
+            <a:graphic xmlns:a="http://schemas.openxmlformats.org/drawingml/2006/main">
+              <a:graphicData uri="http://schemas.openxmlformats.org/drawingml/2006/picture">
+                <pic:pic xmlns:pic="http://schemas.openxmlformats.org/drawingml/2006/picture">
+                  <pic:nvPicPr>
+                    <pic:cNvPr id="1" name=""/>
+                    <pic:cNvPicPr/>
+                  </pic:nvPicPr>
+                  <pic:blipFill>
+                    <a:blip r:embed="rId29"/>
+                    <a:stretch>
+                      <a:fillRect/>
+                    </a:stretch>
+                  </pic:blipFill>
+                  <pic:spPr>
+                    <a:xfrm>
+                      <a:off x="0" y="0"/>
+                      <a:ext cx="5270500" cy="3317132"/>
+                    </a:xfrm>
+                    <a:prstGeom prst="rect">
+                      <a:avLst/>
+                    </a:prstGeom>
+                  </pic:spPr>
+                </pic:pic>
+              </a:graphicData>
+            </a:graphic>
+          </wp:inline>
+        </w:drawing>
+      </w:r>
+    </w:p>
+    <w:p>
+      <w:pPr>
+        <w:ind w:firstLine="420"/>
+      </w:pPr>
+      <w:r>
+        <w:rPr>
+          <w:rFonts w:hint="eastAsia"/>
+        </w:rPr>
+        <w:t>从页面上可以看出，上传固件文件窗口支持浏览文件功能，以及支持上传多个文件。</w:t>
+      </w:r>
+    </w:p>
+    <w:p>
+      <w:pPr>
+        <w:ind w:firstLine="420"/>
+      </w:pPr>
+      <w:r>
+        <w:rPr>
+          <w:rFonts w:hint="eastAsia"/>
+        </w:rPr>
+        <w:t>固件批量升级页面如图所示：</w:t>
+      </w:r>
+    </w:p>
+    <w:p>
+      <w:pPr>
+        <w:widowControl/>
+        <w:jc w:val="left"/>
+        <w:rPr>
+          <w:rFonts w:ascii="宋体" w:eastAsia="宋体" w:hAnsi="宋体" w:cs="宋体"/>
+          <w:kern w:val="0"/>
+        </w:rPr>
+      </w:pPr>
+      <w:r>
+        <w:rPr>
+          <w:rFonts w:ascii="宋体" w:eastAsia="宋体" w:hAnsi="宋体" w:cs="宋体"/>
+          <w:noProof/>
+          <w:kern w:val="0"/>
+        </w:rPr>
+        <w:drawing>
+          <wp:inline distT="0" distB="0" distL="0" distR="0" wp14:anchorId="09CE3941" wp14:editId="62EC3ADD">
+            <wp:extent cx="6004077" cy="3276600"/>
+            <wp:effectExtent l="0" t="0" r="0" b="0"/>
+            <wp:docPr id="13" name="图片 13" descr="E:\AppData\QQ\2789889972\Image\C2C\]1Y5TE9[}U(Y$NCRVZ[@}IT.jpg"/>
+            <wp:cNvGraphicFramePr>
+              <a:graphicFrameLocks xmlns:a="http://schemas.openxmlformats.org/drawingml/2006/main" noChangeAspect="1"/>
+            </wp:cNvGraphicFramePr>
+            <a:graphic xmlns:a="http://schemas.openxmlformats.org/drawingml/2006/main">
+              <a:graphicData uri="http://schemas.openxmlformats.org/drawingml/2006/picture">
+                <pic:pic xmlns:pic="http://schemas.openxmlformats.org/drawingml/2006/picture">
+                  <pic:nvPicPr>
+                    <pic:cNvPr id="0" name="Picture 40" descr="E:\AppData\QQ\2789889972\Image\C2C\]1Y5TE9[}U(Y$NCRVZ[@}IT.jpg"/>
+                    <pic:cNvPicPr>
+                      <a:picLocks noChangeAspect="1" noChangeArrowheads="1"/>
+                    </pic:cNvPicPr>
+                  </pic:nvPicPr>
+                  <pic:blipFill>
+                    <a:blip r:embed="rId30" cstate="print">
+                      <a:extLst>
+                        <a:ext uri="{28A0092B-C50C-407E-A947-70E740481C1C}">
+                          <a14:useLocalDpi xmlns:a14="http://schemas.microsoft.com/office/drawing/2010/main" val="0"/>
+                        </a:ext>
+                      </a:extLst>
+                    </a:blip>
+                    <a:srcRect/>
+                    <a:stretch>
+                      <a:fillRect/>
+                    </a:stretch>
+                  </pic:blipFill>
+                  <pic:spPr bwMode="auto">
+                    <a:xfrm>
+                      <a:off x="0" y="0"/>
+                      <a:ext cx="6010659" cy="3280192"/>
+                    </a:xfrm>
+                    <a:prstGeom prst="rect">
+                      <a:avLst/>
+                    </a:prstGeom>
+                    <a:noFill/>
+                    <a:ln>
+                      <a:noFill/>
+                    </a:ln>
+                  </pic:spPr>
+                </pic:pic>
+              </a:graphicData>
+            </a:graphic>
+          </wp:inline>
+        </w:drawing>
+      </w:r>
+    </w:p>
+    <w:p>
+      <w:r>
+        <w:tab/>
+      </w:r>
+      <w:r>
+        <w:rPr>
+          <w:rFonts w:hint="eastAsia"/>
+        </w:rPr>
+        <w:t>列表中包括设备ID、设备唯一id、设备号、设备状态、设备版本号、版本升级时间、版本升级状态、和操作。</w:t>
       </w:r>
       <w:bookmarkStart w:id="7" w:name="_GoBack"/>
       <w:bookmarkEnd w:id="7"/>
-      <w:r>
-        <w:rPr>
-          <w:rFonts w:hint="eastAsia"/>
-        </w:rPr>
-        <w:t>说明</w:t>
-      </w:r>
-      <w:bookmarkEnd w:id="6"/>
-    </w:p>
-    <w:p>
-      <w:pPr>
-        <w:pStyle w:val="2"/>
-      </w:pPr>
-      <w:bookmarkStart w:id="8" w:name="_Toc4110"/>
-      <w:r>
-        <w:t>管理首页</w:t>
-      </w:r>
-      <w:bookmarkEnd w:id="8"/>
-    </w:p>
-    <w:p>
-      <w:r>
-        <w:t>后台管理页面登录</w:t>
-      </w:r>
-      <w:r>
-        <w:rPr>
-          <w:rFonts w:hint="eastAsia"/>
-        </w:rPr>
-        <w:t xml:space="preserve">： </w:t>
-      </w:r>
-      <w:r>
-        <w:t xml:space="preserve">http://182.92.132.143:8888/intelligence/index </w:t>
-      </w:r>
-      <w:r>
-        <w:rPr>
-          <w:rFonts w:hint="eastAsia"/>
-        </w:rPr>
-        <w:t>。</w:t>
-      </w:r>
-    </w:p>
-    <w:p>
-      <w:r>
-        <w:t>默认登录名</w:t>
-      </w:r>
-      <w:r>
-        <w:rPr>
-          <w:rFonts w:hint="eastAsia"/>
-        </w:rPr>
-        <w:t>：admin；默认登录密码：yuwei2017</w:t>
-      </w:r>
-    </w:p>
-    <w:p/>
-    <w:p>
-      <w:r>
-        <w:rPr>
-          <w:rFonts w:hint="eastAsia"/>
-        </w:rPr>
-        <w:t>登录之后，即可看到系统的统计信息概览，包括主机数量，中间件数量，服务数量，服务故障率，以及服务</w:t>
-      </w:r>
-      <w:proofErr w:type="gramStart"/>
-      <w:r>
-        <w:rPr>
-          <w:rFonts w:hint="eastAsia"/>
-        </w:rPr>
-        <w:t>故障月</w:t>
-      </w:r>
-      <w:proofErr w:type="gramEnd"/>
-      <w:r>
-        <w:rPr>
-          <w:rFonts w:hint="eastAsia"/>
-        </w:rPr>
-        <w:t>统计等信息</w:t>
-      </w:r>
-    </w:p>
-    <w:p/>
-    <w:p>
-      <w:pPr>
-        <w:pStyle w:val="2"/>
-      </w:pPr>
-      <w:bookmarkStart w:id="9" w:name="_Toc17710"/>
-      <w:r>
-        <w:rPr>
-          <w:rFonts w:hint="eastAsia"/>
-        </w:rPr>
-        <w:t>资源管理</w:t>
-      </w:r>
-      <w:bookmarkEnd w:id="9"/>
-    </w:p>
-    <w:p>
-      <w:pPr>
-        <w:pStyle w:val="3"/>
-      </w:pPr>
-      <w:bookmarkStart w:id="10" w:name="_Toc5526"/>
-      <w:r>
-        <w:rPr>
-          <w:rFonts w:hint="eastAsia"/>
-        </w:rPr>
-        <w:t>模板管理</w:t>
-      </w:r>
-      <w:bookmarkEnd w:id="10"/>
-    </w:p>
-    <w:p>
-      <w:pPr>
-        <w:pStyle w:val="4"/>
-      </w:pPr>
-      <w:r>
-        <w:rPr>
-          <w:rFonts w:hint="eastAsia"/>
-        </w:rPr>
-        <w:t>应用</w:t>
-      </w:r>
-    </w:p>
-    <w:p>
-      <w:r>
-        <w:rPr>
-          <w:rFonts w:hint="eastAsia"/>
-        </w:rPr>
-        <w:t>用于管理和维护智能运</w:t>
-      </w:r>
-      <w:proofErr w:type="gramStart"/>
-      <w:r>
-        <w:rPr>
-          <w:rFonts w:hint="eastAsia"/>
-        </w:rPr>
-        <w:t>维系统</w:t>
-      </w:r>
-      <w:proofErr w:type="gramEnd"/>
-      <w:r>
-        <w:rPr>
-          <w:rFonts w:hint="eastAsia"/>
-        </w:rPr>
-        <w:t>的应用模板，在这里可以自由添加应用模板，为后</w:t>
-      </w:r>
+    </w:p>
+    <w:p>
+      <w:pPr>
+        <w:ind w:firstLine="420"/>
+        <w:rPr>
+          <w:rFonts w:hint="eastAsia"/>
+        </w:rPr>
+      </w:pPr>
       <w:r>
         <w:rPr>
           <w:rFonts w:hint="eastAsia"/>
         </w:rPr>
         <w:lastRenderedPageBreak/>
-        <w:t>续的系统组织架构提前做好准备，如下图所示：</w:t>
-      </w:r>
-    </w:p>
-    <w:p/>
-    <w:p>
-      <w:r>
-        <w:rPr>
-          <w:rFonts w:hint="eastAsia"/>
-        </w:rPr>
-        <w:t>应用名：就是组织该智能运</w:t>
-      </w:r>
-      <w:proofErr w:type="gramStart"/>
-      <w:r>
-        <w:rPr>
-          <w:rFonts w:hint="eastAsia"/>
-        </w:rPr>
-        <w:t>维系统</w:t>
-      </w:r>
-      <w:proofErr w:type="gramEnd"/>
-      <w:r>
-        <w:rPr>
-          <w:rFonts w:hint="eastAsia"/>
-        </w:rPr>
-        <w:t>下的应用模板名称</w:t>
-      </w:r>
-    </w:p>
-    <w:p>
-      <w:r>
-        <w:rPr>
-          <w:rFonts w:hint="eastAsia"/>
-        </w:rPr>
-        <w:t>描述：为了让</w:t>
-      </w:r>
-      <w:proofErr w:type="gramStart"/>
-      <w:r>
-        <w:rPr>
-          <w:rFonts w:hint="eastAsia"/>
-        </w:rPr>
-        <w:t>应用名更容易</w:t>
-      </w:r>
-      <w:proofErr w:type="gramEnd"/>
-      <w:r>
-        <w:rPr>
-          <w:rFonts w:hint="eastAsia"/>
-        </w:rPr>
-        <w:t>理解，而需要输入的一些解释性话语</w:t>
-      </w:r>
-    </w:p>
-    <w:p>
-      <w:r>
-        <w:rPr>
-          <w:rFonts w:hint="eastAsia"/>
-        </w:rPr>
-        <w:t>创建时间：指的是模板应用的创建时间</w:t>
-      </w:r>
-    </w:p>
-    <w:p>
-      <w:pPr>
-        <w:pStyle w:val="5"/>
-      </w:pPr>
-      <w:r>
-        <w:rPr>
-          <w:rFonts w:hint="eastAsia"/>
-        </w:rPr>
-        <w:t>新增模板应用</w:t>
-      </w:r>
-    </w:p>
-    <w:p>
-      <w:r>
-        <w:rPr>
-          <w:rFonts w:hint="eastAsia"/>
-        </w:rPr>
-        <w:t>为该智能运</w:t>
-      </w:r>
-      <w:proofErr w:type="gramStart"/>
-      <w:r>
-        <w:rPr>
-          <w:rFonts w:hint="eastAsia"/>
-        </w:rPr>
-        <w:t>维系统</w:t>
-      </w:r>
-      <w:proofErr w:type="gramEnd"/>
-      <w:r>
-        <w:rPr>
-          <w:rFonts w:hint="eastAsia"/>
-        </w:rPr>
-        <w:t>新增应用模板信息</w:t>
-      </w:r>
-    </w:p>
-    <w:p>
-      <w:pPr>
-        <w:pStyle w:val="5"/>
-      </w:pPr>
-      <w:r>
-        <w:rPr>
-          <w:rFonts w:hint="eastAsia"/>
-        </w:rPr>
-        <w:t>编辑模板应用</w:t>
-      </w:r>
-    </w:p>
-    <w:p>
-      <w:r>
-        <w:rPr>
-          <w:rFonts w:hint="eastAsia"/>
-        </w:rPr>
-        <w:t>对该智能运</w:t>
-      </w:r>
-      <w:proofErr w:type="gramStart"/>
-      <w:r>
-        <w:rPr>
-          <w:rFonts w:hint="eastAsia"/>
-        </w:rPr>
-        <w:t>维系统</w:t>
-      </w:r>
-      <w:proofErr w:type="gramEnd"/>
-      <w:r>
-        <w:rPr>
-          <w:rFonts w:hint="eastAsia"/>
-        </w:rPr>
-        <w:t>应用模板进行编辑和删除操作</w:t>
-      </w:r>
-    </w:p>
-    <w:p>
-      <w:pPr>
-        <w:pStyle w:val="5"/>
-      </w:pPr>
-      <w:r>
-        <w:rPr>
-          <w:rFonts w:hint="eastAsia"/>
-        </w:rPr>
-        <w:t>查询模板应用</w:t>
-      </w:r>
-    </w:p>
-    <w:p>
-      <w:r>
-        <w:rPr>
-          <w:rFonts w:hint="eastAsia"/>
-        </w:rPr>
-        <w:t>可快速模糊检索查询出相关的模板应用</w:t>
-      </w:r>
-    </w:p>
-    <w:p>
-      <w:pPr>
-        <w:pStyle w:val="4"/>
-      </w:pPr>
-      <w:r>
-        <w:rPr>
-          <w:rFonts w:hint="eastAsia"/>
-        </w:rPr>
-        <w:t>服务</w:t>
-      </w:r>
-    </w:p>
-    <w:p>
-      <w:r>
-        <w:rPr>
-          <w:rFonts w:hint="eastAsia"/>
-        </w:rPr>
-        <w:t>用于管理和维护智能运</w:t>
-      </w:r>
-      <w:proofErr w:type="gramStart"/>
-      <w:r>
-        <w:rPr>
-          <w:rFonts w:hint="eastAsia"/>
-        </w:rPr>
-        <w:t>维系统</w:t>
-      </w:r>
-      <w:proofErr w:type="gramEnd"/>
-      <w:r>
-        <w:rPr>
-          <w:rFonts w:hint="eastAsia"/>
-        </w:rPr>
-        <w:t>的服务模板，在这里可以自由添加服务模板，一个应用可以对应多个服务，如下图所示</w:t>
-      </w:r>
-    </w:p>
-    <w:p/>
-    <w:p>
-      <w:r>
-        <w:rPr>
-          <w:rFonts w:hint="eastAsia"/>
-        </w:rPr>
-        <w:t>服务名称：指的是服务（或微服务）的名称</w:t>
-      </w:r>
-    </w:p>
-    <w:p>
-      <w:r>
-        <w:rPr>
-          <w:rFonts w:hint="eastAsia"/>
-        </w:rPr>
-        <w:t>应用名称：指的是该服务所属的哪个应用</w:t>
-      </w:r>
-    </w:p>
-    <w:p>
-      <w:r>
-        <w:rPr>
-          <w:rFonts w:hint="eastAsia"/>
-        </w:rPr>
-        <w:t>描述：指的是对服务的解释性语言</w:t>
-      </w:r>
-    </w:p>
-    <w:p>
-      <w:r>
-        <w:rPr>
-          <w:rFonts w:hint="eastAsia"/>
-        </w:rPr>
-        <w:lastRenderedPageBreak/>
-        <w:t>安装路径：指的是服务所提前预设好的安装路径信息</w:t>
-      </w:r>
-    </w:p>
-    <w:p>
-      <w:r>
-        <w:rPr>
-          <w:rFonts w:hint="eastAsia"/>
-        </w:rPr>
-        <w:t>新增时间：指的是模板服务的创建时间</w:t>
-      </w:r>
-    </w:p>
-    <w:p>
-      <w:r>
-        <w:rPr>
-          <w:rFonts w:hint="eastAsia"/>
-        </w:rPr>
-        <w:t>版本：指的是该服务下的版本管理信息</w:t>
-      </w:r>
-    </w:p>
-    <w:p>
-      <w:pPr>
-        <w:pStyle w:val="5"/>
-      </w:pPr>
-      <w:r>
-        <w:rPr>
-          <w:rFonts w:hint="eastAsia"/>
-        </w:rPr>
-        <w:t>新增模板服务</w:t>
-      </w:r>
-    </w:p>
-    <w:p>
-      <w:r>
-        <w:rPr>
-          <w:rFonts w:hint="eastAsia"/>
-        </w:rPr>
-        <w:t>为该智能运</w:t>
-      </w:r>
-      <w:proofErr w:type="gramStart"/>
-      <w:r>
-        <w:rPr>
-          <w:rFonts w:hint="eastAsia"/>
-        </w:rPr>
-        <w:t>维系统</w:t>
-      </w:r>
-      <w:proofErr w:type="gramEnd"/>
-      <w:r>
-        <w:rPr>
-          <w:rFonts w:hint="eastAsia"/>
-        </w:rPr>
-        <w:t>新增服务模板信息</w:t>
-      </w:r>
-    </w:p>
-    <w:p>
-      <w:pPr>
-        <w:pStyle w:val="5"/>
-      </w:pPr>
-      <w:r>
-        <w:rPr>
-          <w:rFonts w:hint="eastAsia"/>
-        </w:rPr>
-        <w:t>查询模板服务</w:t>
-      </w:r>
-    </w:p>
-    <w:p>
-      <w:r>
-        <w:rPr>
-          <w:rFonts w:hint="eastAsia"/>
-        </w:rPr>
-        <w:t>可快速模糊检索查询出相关的模板服务</w:t>
-      </w:r>
-    </w:p>
-    <w:p>
-      <w:pPr>
-        <w:pStyle w:val="5"/>
-      </w:pPr>
-      <w:r>
-        <w:rPr>
-          <w:rFonts w:hint="eastAsia"/>
-        </w:rPr>
-        <w:t>版本管理界面</w:t>
-      </w:r>
-    </w:p>
-    <w:p>
-      <w:r>
-        <w:rPr>
-          <w:rFonts w:hint="eastAsia"/>
-        </w:rPr>
-        <w:t>点击版本按钮之后，跳转到版本管理界面信息，在此可以对服务的版本进行管理，如图所示：</w:t>
-      </w:r>
-    </w:p>
-    <w:p/>
-    <w:p>
-      <w:r>
-        <w:rPr>
-          <w:rFonts w:hint="eastAsia"/>
-        </w:rPr>
-        <w:t>新增服务模板的版本</w:t>
-      </w:r>
-    </w:p>
-    <w:p>
-      <w:r>
-        <w:rPr>
-          <w:rFonts w:hint="eastAsia"/>
-        </w:rPr>
-        <w:t>为该智能运</w:t>
-      </w:r>
-      <w:proofErr w:type="gramStart"/>
-      <w:r>
-        <w:rPr>
-          <w:rFonts w:hint="eastAsia"/>
-        </w:rPr>
-        <w:t>维系统</w:t>
-      </w:r>
-      <w:proofErr w:type="gramEnd"/>
-      <w:r>
-        <w:rPr>
-          <w:rFonts w:hint="eastAsia"/>
-        </w:rPr>
-        <w:t>的服务模板新增一条版本记录</w:t>
-      </w:r>
-    </w:p>
-    <w:p/>
-    <w:p>
-      <w:r>
-        <w:rPr>
-          <w:rFonts w:hint="eastAsia"/>
-        </w:rPr>
-        <w:t>服务版本：与服务关联的版本号信息，用于区别升级时不同的服务</w:t>
-      </w:r>
-    </w:p>
-    <w:p>
-      <w:r>
-        <w:rPr>
-          <w:rFonts w:hint="eastAsia"/>
-        </w:rPr>
-        <w:t>版本描述：用于解释该版本的升级内容</w:t>
-      </w:r>
-    </w:p>
-    <w:p>
-      <w:r>
-        <w:rPr>
-          <w:rFonts w:hint="eastAsia"/>
-        </w:rPr>
-        <w:t>上传方式：指的获取版本内容的方式（HTTP，上传文件，GIT）</w:t>
-      </w:r>
-    </w:p>
-    <w:p>
-      <w:r>
-        <w:rPr>
-          <w:rFonts w:hint="eastAsia"/>
-        </w:rPr>
-        <w:t>更新数据库：通常服务的升级和部署，都会伴随数据库的升级，选择升级文件</w:t>
-      </w:r>
-    </w:p>
-    <w:p>
-      <w:r>
-        <w:rPr>
-          <w:rFonts w:hint="eastAsia"/>
-        </w:rPr>
-        <w:t>更新命令：指的是数据库升级完后，需要执行的更新命令操作，通常为shell脚</w:t>
-      </w:r>
-      <w:r>
-        <w:rPr>
-          <w:rFonts w:hint="eastAsia"/>
-        </w:rPr>
-        <w:lastRenderedPageBreak/>
-        <w:t>本</w:t>
-      </w:r>
-    </w:p>
-    <w:p>
-      <w:r>
-        <w:rPr>
-          <w:rFonts w:hint="eastAsia"/>
-        </w:rPr>
-        <w:t>编辑服务模板的版本</w:t>
-      </w:r>
-    </w:p>
-    <w:p>
-      <w:r>
-        <w:rPr>
-          <w:rFonts w:hint="eastAsia"/>
-        </w:rPr>
-        <w:t>对该智能运</w:t>
-      </w:r>
-      <w:proofErr w:type="gramStart"/>
-      <w:r>
-        <w:rPr>
-          <w:rFonts w:hint="eastAsia"/>
-        </w:rPr>
-        <w:t>维系统</w:t>
-      </w:r>
-      <w:proofErr w:type="gramEnd"/>
-      <w:r>
-        <w:rPr>
-          <w:rFonts w:hint="eastAsia"/>
-        </w:rPr>
-        <w:t>服务模板进行编辑操作</w:t>
-      </w:r>
-    </w:p>
-    <w:p>
-      <w:pPr>
-        <w:pStyle w:val="4"/>
-      </w:pPr>
-      <w:r>
-        <w:rPr>
-          <w:rFonts w:hint="eastAsia"/>
-        </w:rPr>
-        <w:t>中间件</w:t>
-      </w:r>
-    </w:p>
-    <w:p>
-      <w:r>
-        <w:rPr>
-          <w:rFonts w:hint="eastAsia"/>
-        </w:rPr>
-        <w:t>用于管理和维护智能运</w:t>
-      </w:r>
-      <w:proofErr w:type="gramStart"/>
-      <w:r>
-        <w:rPr>
-          <w:rFonts w:hint="eastAsia"/>
-        </w:rPr>
-        <w:t>维系统</w:t>
-      </w:r>
-      <w:proofErr w:type="gramEnd"/>
-      <w:r>
-        <w:rPr>
-          <w:rFonts w:hint="eastAsia"/>
-        </w:rPr>
-        <w:t>的中间件软件环境模板，在这里可以自由添加中间件和依赖项模板，一个主机可以安装多个中间件，如下图所示</w:t>
-      </w:r>
-    </w:p>
-    <w:p/>
-    <w:p>
-      <w:pPr>
-        <w:pStyle w:val="5"/>
-      </w:pPr>
-      <w:r>
-        <w:rPr>
-          <w:rFonts w:hint="eastAsia"/>
-        </w:rPr>
-        <w:t>新增模板中间件</w:t>
-      </w:r>
-    </w:p>
-    <w:p>
-      <w:r>
-        <w:rPr>
-          <w:rFonts w:hint="eastAsia"/>
-        </w:rPr>
-        <w:t>为该智能运</w:t>
-      </w:r>
-      <w:proofErr w:type="gramStart"/>
-      <w:r>
-        <w:rPr>
-          <w:rFonts w:hint="eastAsia"/>
-        </w:rPr>
-        <w:t>维系统</w:t>
-      </w:r>
-      <w:proofErr w:type="gramEnd"/>
-      <w:r>
-        <w:rPr>
-          <w:rFonts w:hint="eastAsia"/>
-        </w:rPr>
-        <w:t>新增中间件模板信息</w:t>
-      </w:r>
-    </w:p>
-    <w:p>
-      <w:pPr>
-        <w:pStyle w:val="5"/>
-      </w:pPr>
-      <w:r>
-        <w:rPr>
-          <w:rFonts w:hint="eastAsia"/>
-        </w:rPr>
-        <w:t>编辑模板应用</w:t>
-      </w:r>
-    </w:p>
-    <w:p>
-      <w:r>
-        <w:rPr>
-          <w:rFonts w:hint="eastAsia"/>
-        </w:rPr>
-        <w:t>对该智能运</w:t>
-      </w:r>
-      <w:proofErr w:type="gramStart"/>
-      <w:r>
-        <w:rPr>
-          <w:rFonts w:hint="eastAsia"/>
-        </w:rPr>
-        <w:t>维系统</w:t>
-      </w:r>
-      <w:proofErr w:type="gramEnd"/>
-      <w:r>
-        <w:rPr>
-          <w:rFonts w:hint="eastAsia"/>
-        </w:rPr>
-        <w:t>中间件模板进行编辑操作</w:t>
-      </w:r>
-    </w:p>
-    <w:p>
-      <w:pPr>
-        <w:pStyle w:val="5"/>
-      </w:pPr>
-      <w:r>
-        <w:rPr>
-          <w:rFonts w:hint="eastAsia"/>
-        </w:rPr>
-        <w:t>查询模板中间件</w:t>
-      </w:r>
-    </w:p>
-    <w:p>
-      <w:r>
-        <w:rPr>
-          <w:rFonts w:hint="eastAsia"/>
-        </w:rPr>
-        <w:t>可快速模糊检索查询出相关的模板中间件</w:t>
-      </w:r>
-    </w:p>
-    <w:p>
-      <w:pPr>
-        <w:pStyle w:val="5"/>
-      </w:pPr>
-      <w:r>
-        <w:rPr>
-          <w:rFonts w:hint="eastAsia"/>
-        </w:rPr>
-        <w:t>部署模板中间件</w:t>
-      </w:r>
-    </w:p>
-    <w:p>
-      <w:r>
-        <w:rPr>
-          <w:rFonts w:hint="eastAsia"/>
-        </w:rPr>
-        <w:t>可以将中间</w:t>
-      </w:r>
-      <w:proofErr w:type="gramStart"/>
-      <w:r>
-        <w:rPr>
-          <w:rFonts w:hint="eastAsia"/>
-        </w:rPr>
-        <w:t>件部署</w:t>
-      </w:r>
-      <w:proofErr w:type="gramEnd"/>
-      <w:r>
-        <w:rPr>
-          <w:rFonts w:hint="eastAsia"/>
-        </w:rPr>
-        <w:t>到对应的主机服务器上，后续会在统一部署中详细介绍的</w:t>
-      </w:r>
-    </w:p>
-    <w:p>
-      <w:pPr>
-        <w:pStyle w:val="3"/>
-      </w:pPr>
-      <w:bookmarkStart w:id="11" w:name="_Toc9907"/>
-      <w:r>
-        <w:rPr>
-          <w:rFonts w:hint="eastAsia"/>
-        </w:rPr>
-        <w:t>主机</w:t>
-      </w:r>
-      <w:bookmarkEnd w:id="11"/>
-    </w:p>
-    <w:p>
-      <w:r>
-        <w:rPr>
-          <w:rFonts w:hint="eastAsia"/>
-        </w:rPr>
-        <w:t>主要是用于管理运营系统中所有的服务器资源，包含未初始化的主机和已初始化</w:t>
-      </w:r>
-      <w:r>
-        <w:rPr>
-          <w:rFonts w:hint="eastAsia"/>
-        </w:rPr>
-        <w:lastRenderedPageBreak/>
-        <w:t>的主机信息，如下图所示：</w:t>
-      </w:r>
-    </w:p>
-    <w:p/>
-    <w:p>
-      <w:r>
-        <w:rPr>
-          <w:rFonts w:hint="eastAsia"/>
-        </w:rPr>
-        <w:t>主机名称：服务器的名称</w:t>
-      </w:r>
-    </w:p>
-    <w:p>
-      <w:r>
-        <w:rPr>
-          <w:rFonts w:hint="eastAsia"/>
-        </w:rPr>
-        <w:t>群组名称：该服务器所属的群组分组名称</w:t>
-      </w:r>
-    </w:p>
-    <w:p>
-      <w:r>
-        <w:rPr>
-          <w:rFonts w:hint="eastAsia"/>
-        </w:rPr>
-        <w:t>IP地址：服务器自带的IP地址信息</w:t>
-      </w:r>
-    </w:p>
-    <w:p>
-      <w:r>
-        <w:rPr>
-          <w:rFonts w:hint="eastAsia"/>
-        </w:rPr>
-        <w:t>主机状态：是否为初始化</w:t>
-      </w:r>
-    </w:p>
-    <w:p>
-      <w:r>
-        <w:rPr>
-          <w:rFonts w:hint="eastAsia"/>
-        </w:rPr>
-        <w:t>详情：则进入单条主机的详细信息</w:t>
-      </w:r>
-    </w:p>
-    <w:p>
-      <w:r>
-        <w:rPr>
-          <w:rFonts w:hint="eastAsia"/>
-        </w:rPr>
-        <w:t>编辑：对该服务器相关信息进行编辑</w:t>
-      </w:r>
-    </w:p>
-    <w:p>
-      <w:r>
-        <w:rPr>
-          <w:rFonts w:hint="eastAsia"/>
-        </w:rPr>
-        <w:t>监控：对该服务器设置对应的监控指标</w:t>
-      </w:r>
-    </w:p>
-    <w:p>
-      <w:r>
-        <w:rPr>
-          <w:rFonts w:hint="eastAsia"/>
-        </w:rPr>
-        <w:t>批量导入：通过Excel批量导入未初始化的服务器</w:t>
-      </w:r>
-    </w:p>
-    <w:p>
-      <w:pPr>
-        <w:pStyle w:val="4"/>
-      </w:pPr>
-      <w:r>
-        <w:rPr>
-          <w:rFonts w:hint="eastAsia"/>
-        </w:rPr>
-        <w:t>批量导入主机</w:t>
-      </w:r>
-    </w:p>
-    <w:p>
-      <w:r>
-        <w:rPr>
-          <w:rFonts w:hint="eastAsia"/>
-        </w:rPr>
-        <w:t>点击批量导入主机按钮，则进入到导入服务器界面，如图所示：</w:t>
-      </w:r>
-    </w:p>
-    <w:p/>
-    <w:p>
-      <w:r>
-        <w:rPr>
-          <w:rFonts w:hint="eastAsia"/>
-        </w:rPr>
-        <w:t>在确认主机界面之后，点击提交按钮，即可将主机导入到智能运</w:t>
-      </w:r>
-      <w:proofErr w:type="gramStart"/>
-      <w:r>
-        <w:rPr>
-          <w:rFonts w:hint="eastAsia"/>
-        </w:rPr>
-        <w:t>维系统</w:t>
-      </w:r>
-      <w:proofErr w:type="gramEnd"/>
-      <w:r>
-        <w:rPr>
-          <w:rFonts w:hint="eastAsia"/>
-        </w:rPr>
-        <w:t>中，不过主机状态是未初始化。可以在后续的操作中，对其进行初始化。</w:t>
-      </w:r>
-    </w:p>
-    <w:p/>
-    <w:p>
-      <w:pPr>
-        <w:pStyle w:val="4"/>
-      </w:pPr>
-      <w:r>
-        <w:rPr>
-          <w:rFonts w:hint="eastAsia"/>
-        </w:rPr>
-        <w:t>新增主机</w:t>
-      </w:r>
-    </w:p>
-    <w:p>
-      <w:r>
-        <w:rPr>
-          <w:rFonts w:hint="eastAsia"/>
-        </w:rPr>
-        <w:t>为该智能运</w:t>
-      </w:r>
-      <w:proofErr w:type="gramStart"/>
-      <w:r>
-        <w:rPr>
-          <w:rFonts w:hint="eastAsia"/>
-        </w:rPr>
-        <w:t>维系统</w:t>
-      </w:r>
-      <w:proofErr w:type="gramEnd"/>
-      <w:r>
-        <w:rPr>
-          <w:rFonts w:hint="eastAsia"/>
-        </w:rPr>
-        <w:t>新增主机信息</w:t>
-      </w:r>
-    </w:p>
-    <w:p>
-      <w:pPr>
-        <w:pStyle w:val="4"/>
-      </w:pPr>
-      <w:r>
-        <w:rPr>
-          <w:rFonts w:hint="eastAsia"/>
-        </w:rPr>
-        <w:lastRenderedPageBreak/>
-        <w:t>编辑主机</w:t>
-      </w:r>
-    </w:p>
-    <w:p>
-      <w:r>
-        <w:rPr>
-          <w:rFonts w:hint="eastAsia"/>
-        </w:rPr>
-        <w:t>对该智能运</w:t>
-      </w:r>
-      <w:proofErr w:type="gramStart"/>
-      <w:r>
-        <w:rPr>
-          <w:rFonts w:hint="eastAsia"/>
-        </w:rPr>
-        <w:t>维系统</w:t>
-      </w:r>
-      <w:proofErr w:type="gramEnd"/>
-      <w:r>
-        <w:rPr>
-          <w:rFonts w:hint="eastAsia"/>
-        </w:rPr>
-        <w:t>主机进行编辑和删除操作</w:t>
-      </w:r>
-    </w:p>
-    <w:p>
-      <w:pPr>
-        <w:pStyle w:val="4"/>
-      </w:pPr>
-      <w:r>
-        <w:rPr>
-          <w:rFonts w:hint="eastAsia"/>
-        </w:rPr>
-        <w:t>监控主机设置</w:t>
-      </w:r>
-    </w:p>
-    <w:p>
-      <w:r>
-        <w:rPr>
-          <w:rFonts w:hint="eastAsia"/>
-        </w:rPr>
-        <w:t>可以为该主机设置对应的监控项来达到监控主机的目的</w:t>
-      </w:r>
-    </w:p>
-    <w:p>
-      <w:pPr>
-        <w:pStyle w:val="3"/>
-      </w:pPr>
-      <w:bookmarkStart w:id="12" w:name="_Toc14154"/>
-      <w:r>
-        <w:rPr>
-          <w:rFonts w:hint="eastAsia"/>
-        </w:rPr>
-        <w:t>主机初始化</w:t>
-      </w:r>
-      <w:bookmarkEnd w:id="12"/>
-    </w:p>
-    <w:p>
-      <w:r>
-        <w:rPr>
-          <w:rFonts w:hint="eastAsia"/>
-        </w:rPr>
-        <w:t>主要用于</w:t>
-      </w:r>
-      <w:proofErr w:type="gramStart"/>
-      <w:r>
-        <w:rPr>
-          <w:rFonts w:hint="eastAsia"/>
-        </w:rPr>
-        <w:t>批量给</w:t>
-      </w:r>
-      <w:proofErr w:type="gramEnd"/>
-      <w:r>
-        <w:rPr>
-          <w:rFonts w:hint="eastAsia"/>
-        </w:rPr>
-        <w:t>主机进行初始化操作，安装对应的探针信息，能够采集相关的主机数据和日志信息。</w:t>
-      </w:r>
-    </w:p>
-    <w:p/>
-    <w:p>
-      <w:r>
-        <w:rPr>
-          <w:rFonts w:hint="eastAsia"/>
-        </w:rPr>
-        <w:t>主机名：需要初始化的服务器名称</w:t>
-      </w:r>
-    </w:p>
-    <w:p>
-      <w:r>
-        <w:rPr>
-          <w:rFonts w:hint="eastAsia"/>
-        </w:rPr>
-        <w:t>IP地址：该主机所加载的IP信息，可以是多个IP地址</w:t>
-      </w:r>
-    </w:p>
-    <w:p>
-      <w:r>
-        <w:rPr>
-          <w:rFonts w:hint="eastAsia"/>
-        </w:rPr>
-        <w:t>Mac地址：该主机的Mac地址信息</w:t>
-      </w:r>
-    </w:p>
-    <w:p>
-      <w:r>
-        <w:rPr>
-          <w:rFonts w:hint="eastAsia"/>
-        </w:rPr>
-        <w:t>创建时间：未初始化主机导入的时间</w:t>
-      </w:r>
-    </w:p>
-    <w:p>
-      <w:r>
-        <w:rPr>
-          <w:rFonts w:hint="eastAsia"/>
-        </w:rPr>
-        <w:t>一键初始化：可以在右边多选主机，一键初始化多主机信息</w:t>
-      </w:r>
-    </w:p>
-    <w:p>
-      <w:r>
-        <w:rPr>
-          <w:rFonts w:hint="eastAsia"/>
-        </w:rPr>
-        <w:t>初始化：可以针对单条主机进行初始化操作</w:t>
-      </w:r>
-    </w:p>
-    <w:p>
-      <w:pPr>
-        <w:pStyle w:val="3"/>
-      </w:pPr>
-      <w:bookmarkStart w:id="13" w:name="_Toc6380"/>
-      <w:r>
-        <w:rPr>
-          <w:rFonts w:hint="eastAsia"/>
-        </w:rPr>
-        <w:t>群组</w:t>
-      </w:r>
-      <w:bookmarkEnd w:id="13"/>
-    </w:p>
-    <w:p>
-      <w:r>
-        <w:rPr>
-          <w:rFonts w:hint="eastAsia"/>
-        </w:rPr>
-        <w:t>主要用于创建主机分组信息，可以根据系统的组织结构，进行特定的分组，同时也具备集群管理，需要提供第三方集群管理的地址就行。</w:t>
-      </w:r>
-    </w:p>
-    <w:p/>
-    <w:p>
-      <w:r>
-        <w:rPr>
-          <w:rFonts w:hint="eastAsia"/>
-        </w:rPr>
-        <w:t>群组名称：该主机分组的名称，管理多台集群的主机</w:t>
-      </w:r>
-    </w:p>
-    <w:p>
-      <w:r>
-        <w:rPr>
-          <w:rFonts w:hint="eastAsia"/>
-        </w:rPr>
-        <w:lastRenderedPageBreak/>
-        <w:t>描述：针对该群组进行对应的描述</w:t>
-      </w:r>
-    </w:p>
-    <w:p>
-      <w:r>
-        <w:rPr>
-          <w:rFonts w:hint="eastAsia"/>
-        </w:rPr>
-        <w:t>集群管理目录：针对第三方集群管理软件提供对接入口</w:t>
-      </w:r>
-    </w:p>
-    <w:p>
-      <w:r>
-        <w:rPr>
-          <w:rFonts w:hint="eastAsia"/>
-        </w:rPr>
-        <w:t>创建日期：群组的创建时间</w:t>
-      </w:r>
-    </w:p>
-    <w:p>
-      <w:pPr>
-        <w:pStyle w:val="4"/>
-      </w:pPr>
-      <w:r>
-        <w:rPr>
-          <w:rFonts w:hint="eastAsia"/>
-        </w:rPr>
-        <w:t>新增群组</w:t>
-      </w:r>
-    </w:p>
-    <w:p>
-      <w:r>
-        <w:rPr>
-          <w:rFonts w:hint="eastAsia"/>
-        </w:rPr>
-        <w:t>为该智能运</w:t>
-      </w:r>
-      <w:proofErr w:type="gramStart"/>
-      <w:r>
-        <w:rPr>
-          <w:rFonts w:hint="eastAsia"/>
-        </w:rPr>
-        <w:t>维系统</w:t>
-      </w:r>
-      <w:proofErr w:type="gramEnd"/>
-      <w:r>
-        <w:rPr>
-          <w:rFonts w:hint="eastAsia"/>
-        </w:rPr>
-        <w:t>新增群组信息</w:t>
-      </w:r>
-    </w:p>
-    <w:p>
-      <w:pPr>
-        <w:pStyle w:val="4"/>
-      </w:pPr>
-      <w:r>
-        <w:rPr>
-          <w:rFonts w:hint="eastAsia"/>
-        </w:rPr>
-        <w:t>编辑群组</w:t>
-      </w:r>
-    </w:p>
-    <w:p>
-      <w:r>
-        <w:rPr>
-          <w:rFonts w:hint="eastAsia"/>
-        </w:rPr>
-        <w:t>对该智能运</w:t>
-      </w:r>
-      <w:proofErr w:type="gramStart"/>
-      <w:r>
-        <w:rPr>
-          <w:rFonts w:hint="eastAsia"/>
-        </w:rPr>
-        <w:t>维系统群</w:t>
-      </w:r>
-      <w:proofErr w:type="gramEnd"/>
-      <w:r>
-        <w:rPr>
-          <w:rFonts w:hint="eastAsia"/>
-        </w:rPr>
-        <w:t>组进行编辑和删除操作</w:t>
-      </w:r>
-    </w:p>
-    <w:p>
-      <w:pPr>
-        <w:pStyle w:val="3"/>
-      </w:pPr>
-      <w:bookmarkStart w:id="14" w:name="_Toc23620"/>
-      <w:r>
-        <w:rPr>
-          <w:rFonts w:hint="eastAsia"/>
-        </w:rPr>
-        <w:t>服务</w:t>
-      </w:r>
-      <w:bookmarkEnd w:id="14"/>
-    </w:p>
-    <w:p>
-      <w:r>
-        <w:rPr>
-          <w:rFonts w:hint="eastAsia"/>
-        </w:rPr>
-        <w:t>主要是管理已经部署成功的服务信息。</w:t>
-      </w:r>
-    </w:p>
-    <w:p/>
-    <w:p>
-      <w:r>
-        <w:rPr>
-          <w:rFonts w:hint="eastAsia"/>
-        </w:rPr>
-        <w:t>服务名称：已部署的服务名称</w:t>
-      </w:r>
-    </w:p>
-    <w:p>
-      <w:r>
-        <w:rPr>
-          <w:rFonts w:hint="eastAsia"/>
-        </w:rPr>
-        <w:t>应用名称：服务所属的应用名称</w:t>
-      </w:r>
-    </w:p>
-    <w:p>
-      <w:r>
-        <w:rPr>
-          <w:rFonts w:hint="eastAsia"/>
-        </w:rPr>
-        <w:t>主机数量：该服务所部署到的主机数量，可以通过点击查看，查看到对应的主机服务器信息</w:t>
-      </w:r>
-    </w:p>
-    <w:p>
-      <w:r>
-        <w:rPr>
-          <w:rFonts w:hint="eastAsia"/>
-        </w:rPr>
-        <w:t>服务下的主机详情</w:t>
-      </w:r>
-    </w:p>
-    <w:p>
-      <w:r>
-        <w:rPr>
-          <w:rFonts w:hint="eastAsia"/>
-        </w:rPr>
-        <w:t>可通过该界面进行服务下的主机日志查看和性能监控</w:t>
-      </w:r>
-    </w:p>
-    <w:p/>
-    <w:p>
-      <w:pPr>
-        <w:pStyle w:val="3"/>
-      </w:pPr>
-      <w:bookmarkStart w:id="15" w:name="_Toc12850"/>
-      <w:r>
-        <w:rPr>
-          <w:rFonts w:hint="eastAsia"/>
-        </w:rPr>
-        <w:t>中间件</w:t>
-      </w:r>
-      <w:bookmarkEnd w:id="15"/>
-    </w:p>
-    <w:p>
-      <w:r>
-        <w:rPr>
-          <w:rFonts w:hint="eastAsia"/>
-        </w:rPr>
-        <w:t>主要是管理已经部署成功的中间件信息。</w:t>
-      </w:r>
-    </w:p>
-    <w:p/>
-    <w:p>
-      <w:r>
-        <w:rPr>
-          <w:rFonts w:hint="eastAsia"/>
-        </w:rPr>
-        <w:t>点击查看，可以查看到对应中间</w:t>
-      </w:r>
-      <w:proofErr w:type="gramStart"/>
-      <w:r>
-        <w:rPr>
-          <w:rFonts w:hint="eastAsia"/>
-        </w:rPr>
-        <w:t>件部署</w:t>
-      </w:r>
-      <w:proofErr w:type="gramEnd"/>
-      <w:r>
-        <w:rPr>
-          <w:rFonts w:hint="eastAsia"/>
-        </w:rPr>
-        <w:t>到的主机服务器信息，能够通过该界面进行中间件的日志查看和性能监控</w:t>
-      </w:r>
-    </w:p>
-    <w:p/>
-    <w:p>
-      <w:pPr>
-        <w:pStyle w:val="2"/>
-      </w:pPr>
-      <w:bookmarkStart w:id="16" w:name="_Toc1658"/>
-      <w:r>
-        <w:rPr>
-          <w:rFonts w:hint="eastAsia"/>
-        </w:rPr>
-        <w:t>统一部署</w:t>
-      </w:r>
-      <w:bookmarkEnd w:id="16"/>
-    </w:p>
-    <w:p>
-      <w:pPr>
-        <w:pStyle w:val="3"/>
-      </w:pPr>
-      <w:bookmarkStart w:id="17" w:name="_Toc9628"/>
-      <w:r>
-        <w:rPr>
-          <w:rFonts w:hint="eastAsia"/>
-        </w:rPr>
-        <w:t>中间件部署</w:t>
-      </w:r>
-      <w:bookmarkEnd w:id="17"/>
-    </w:p>
-    <w:p>
-      <w:r>
-        <w:rPr>
-          <w:rFonts w:hint="eastAsia"/>
-        </w:rPr>
-        <w:t>主要是为了将中间</w:t>
-      </w:r>
-      <w:proofErr w:type="gramStart"/>
-      <w:r>
-        <w:rPr>
-          <w:rFonts w:hint="eastAsia"/>
-        </w:rPr>
-        <w:t>件统一</w:t>
-      </w:r>
-      <w:proofErr w:type="gramEnd"/>
-      <w:r>
-        <w:rPr>
-          <w:rFonts w:hint="eastAsia"/>
-        </w:rPr>
-        <w:t>部署到运营系统中的服务器主机上</w:t>
-      </w:r>
-    </w:p>
-    <w:p/>
-    <w:p>
-      <w:r>
-        <w:rPr>
-          <w:rFonts w:hint="eastAsia"/>
-        </w:rPr>
-        <w:t>任务名称：本次中间</w:t>
-      </w:r>
-      <w:proofErr w:type="gramStart"/>
-      <w:r>
-        <w:rPr>
-          <w:rFonts w:hint="eastAsia"/>
-        </w:rPr>
-        <w:t>件部署</w:t>
-      </w:r>
-      <w:proofErr w:type="gramEnd"/>
-      <w:r>
-        <w:rPr>
-          <w:rFonts w:hint="eastAsia"/>
-        </w:rPr>
-        <w:t>任务的名称</w:t>
-      </w:r>
-    </w:p>
-    <w:p>
-      <w:r>
-        <w:rPr>
-          <w:rFonts w:hint="eastAsia"/>
-        </w:rPr>
-        <w:t>新增安装项：可以新增多个中间件进行安装，也可以在新增界面选择各中间件的依赖项</w:t>
-      </w:r>
-    </w:p>
-    <w:p>
-      <w:r>
-        <w:rPr>
-          <w:rFonts w:hint="eastAsia"/>
-        </w:rPr>
-        <w:t>任务主机：需要将中间件下发到的服务器主机，可以多选，也可以单选操作</w:t>
-      </w:r>
-    </w:p>
-    <w:p>
-      <w:r>
-        <w:rPr>
-          <w:rFonts w:hint="eastAsia"/>
-        </w:rPr>
-        <w:t>提交任务：将相关的部署任务进行下发，并执行后台部署指令</w:t>
-      </w:r>
-    </w:p>
-    <w:p>
-      <w:r>
-        <w:rPr>
-          <w:rFonts w:hint="eastAsia"/>
-        </w:rPr>
-        <w:t>中间件新增安装项</w:t>
-      </w:r>
-    </w:p>
-    <w:p/>
-    <w:p>
-      <w:pPr>
-        <w:pStyle w:val="3"/>
-      </w:pPr>
-      <w:bookmarkStart w:id="18" w:name="_Toc22966"/>
-      <w:r>
-        <w:rPr>
-          <w:rFonts w:hint="eastAsia"/>
-        </w:rPr>
-        <w:t>服务部署</w:t>
-      </w:r>
-      <w:bookmarkEnd w:id="18"/>
-    </w:p>
-    <w:p>
-      <w:r>
-        <w:rPr>
-          <w:rFonts w:hint="eastAsia"/>
-        </w:rPr>
-        <w:t>主要是为了将服务统一部署到运营系统中的服务器主机上</w:t>
-      </w:r>
-    </w:p>
-    <w:p/>
-    <w:p>
-      <w:r>
-        <w:rPr>
-          <w:rFonts w:hint="eastAsia"/>
-        </w:rPr>
-        <w:t>任务名称：本次应用部署任务的名称</w:t>
-      </w:r>
-    </w:p>
-    <w:p>
-      <w:r>
-        <w:rPr>
-          <w:rFonts w:hint="eastAsia"/>
-        </w:rPr>
-        <w:t>新增安装项：可以新增多个服务进行安装， 但在选择服务之前需要先选择所在</w:t>
-      </w:r>
-      <w:r>
-        <w:rPr>
-          <w:rFonts w:hint="eastAsia"/>
-        </w:rPr>
-        <w:lastRenderedPageBreak/>
-        <w:t>的应用项，再选择服务，再选择对应的版本号进行添加。</w:t>
-      </w:r>
-    </w:p>
-    <w:p>
-      <w:r>
-        <w:rPr>
-          <w:rFonts w:hint="eastAsia"/>
-        </w:rPr>
-        <w:t>任务主机：需要将服务下发到的服务器主机，可以多选，也可以单选操作</w:t>
-      </w:r>
-    </w:p>
-    <w:p>
-      <w:r>
-        <w:rPr>
-          <w:rFonts w:hint="eastAsia"/>
-        </w:rPr>
-        <w:t>提交任务：将相关的部署任务进行下发，并执行后台部署指令</w:t>
-      </w:r>
-    </w:p>
-    <w:p>
-      <w:r>
-        <w:rPr>
-          <w:rFonts w:hint="eastAsia"/>
-        </w:rPr>
-        <w:t>服务新增安装项</w:t>
-      </w:r>
-    </w:p>
-    <w:p/>
-    <w:p>
-      <w:pPr>
-        <w:pStyle w:val="3"/>
-      </w:pPr>
-      <w:bookmarkStart w:id="19" w:name="_Toc6296"/>
-      <w:r>
-        <w:rPr>
-          <w:rFonts w:hint="eastAsia"/>
-        </w:rPr>
-        <w:t>任务查看</w:t>
-      </w:r>
-      <w:bookmarkEnd w:id="19"/>
-    </w:p>
-    <w:p>
-      <w:r>
-        <w:rPr>
-          <w:rFonts w:hint="eastAsia"/>
-        </w:rPr>
-        <w:t>可以查看中间</w:t>
-      </w:r>
-      <w:proofErr w:type="gramStart"/>
-      <w:r>
-        <w:rPr>
-          <w:rFonts w:hint="eastAsia"/>
-        </w:rPr>
-        <w:t>件部署</w:t>
-      </w:r>
-      <w:proofErr w:type="gramEnd"/>
-      <w:r>
-        <w:rPr>
-          <w:rFonts w:hint="eastAsia"/>
-        </w:rPr>
-        <w:t>和服务部署任务的执行情况</w:t>
-      </w:r>
-    </w:p>
-    <w:p/>
-    <w:p>
-      <w:r>
-        <w:rPr>
-          <w:rFonts w:hint="eastAsia"/>
-        </w:rPr>
-        <w:t>资源类型：区分部署任务的类别，分别为服务和中间件</w:t>
-      </w:r>
-    </w:p>
-    <w:p>
-      <w:r>
-        <w:rPr>
-          <w:rFonts w:hint="eastAsia"/>
-        </w:rPr>
-        <w:t>部署资源任务名：部署的任务名称</w:t>
-      </w:r>
-    </w:p>
-    <w:p>
-      <w:r>
-        <w:rPr>
-          <w:rFonts w:hint="eastAsia"/>
-        </w:rPr>
-        <w:t>主机数量：指的是统一下发的主机数量</w:t>
-      </w:r>
-    </w:p>
-    <w:p>
-      <w:r>
-        <w:rPr>
-          <w:rFonts w:hint="eastAsia"/>
-        </w:rPr>
-        <w:t>资源数量：指的是已部署成功的主机数量</w:t>
-      </w:r>
-    </w:p>
-    <w:p>
-      <w:r>
-        <w:rPr>
-          <w:rFonts w:hint="eastAsia"/>
-        </w:rPr>
-        <w:t>创建时间：部署任务创建的时间</w:t>
-      </w:r>
-    </w:p>
-    <w:p>
-      <w:r>
-        <w:rPr>
-          <w:rFonts w:hint="eastAsia"/>
-        </w:rPr>
-        <w:t>查看详情：可以查看任务主机的具体执行情况</w:t>
-      </w:r>
-    </w:p>
-    <w:p>
-      <w:r>
-        <w:rPr>
-          <w:rFonts w:hint="eastAsia"/>
-        </w:rPr>
-        <w:t>服务的主机执行情况</w:t>
-      </w:r>
-    </w:p>
-    <w:p/>
-    <w:p>
-      <w:r>
-        <w:rPr>
-          <w:rFonts w:hint="eastAsia"/>
-        </w:rPr>
-        <w:t>任务名称：部署任务的名称</w:t>
-      </w:r>
-    </w:p>
-    <w:p>
-      <w:r>
-        <w:rPr>
-          <w:rFonts w:hint="eastAsia"/>
-        </w:rPr>
-        <w:t>任务类型：部署任务的类型（服务，中间件）</w:t>
-      </w:r>
-    </w:p>
-    <w:p>
-      <w:r>
-        <w:rPr>
-          <w:rFonts w:hint="eastAsia"/>
-        </w:rPr>
-        <w:t>主机名：执行任务的服务器名称</w:t>
-      </w:r>
-    </w:p>
-    <w:p>
-      <w:r>
-        <w:rPr>
-          <w:rFonts w:hint="eastAsia"/>
-        </w:rPr>
-        <w:t>IP地址：主机上的IP地址</w:t>
-      </w:r>
-    </w:p>
-    <w:p>
-      <w:r>
-        <w:rPr>
-          <w:rFonts w:hint="eastAsia"/>
-        </w:rPr>
-        <w:t>状态：任务的执行状态（等待安装，部署成功，部署失败）</w:t>
-      </w:r>
-    </w:p>
-    <w:p>
-      <w:r>
-        <w:rPr>
-          <w:rFonts w:hint="eastAsia"/>
-        </w:rPr>
-        <w:lastRenderedPageBreak/>
-        <w:t>开始时间：创建部署任务的时间</w:t>
-      </w:r>
-    </w:p>
-    <w:p>
-      <w:pPr>
-        <w:pStyle w:val="2"/>
-      </w:pPr>
-      <w:bookmarkStart w:id="20" w:name="_Toc23378"/>
-      <w:r>
-        <w:rPr>
-          <w:rFonts w:hint="eastAsia"/>
-        </w:rPr>
-        <w:t>统一配置</w:t>
-      </w:r>
-      <w:bookmarkEnd w:id="20"/>
-    </w:p>
-    <w:p>
-      <w:pPr>
-        <w:pStyle w:val="3"/>
-      </w:pPr>
-      <w:bookmarkStart w:id="21" w:name="_Toc8751"/>
-      <w:r>
-        <w:rPr>
-          <w:rFonts w:hint="eastAsia"/>
-        </w:rPr>
-        <w:t>中间件配置</w:t>
-      </w:r>
-      <w:bookmarkEnd w:id="21"/>
-    </w:p>
-    <w:p>
-      <w:r>
-        <w:rPr>
-          <w:rFonts w:hint="eastAsia"/>
-        </w:rPr>
-        <w:t>主要是为了将中间件的配置信息统一下发到运营系统中的服务器主机上</w:t>
-      </w:r>
-    </w:p>
-    <w:p/>
-    <w:p>
-      <w:r>
-        <w:rPr>
-          <w:rFonts w:hint="eastAsia"/>
-        </w:rPr>
-        <w:t>选择已经部署成功的中间件条目，点击配置按钮，即可进入配置流程</w:t>
-      </w:r>
-    </w:p>
-    <w:p/>
-    <w:p>
-      <w:r>
-        <w:rPr>
-          <w:rFonts w:hint="eastAsia"/>
-        </w:rPr>
-        <w:t>任务名称：配置任务的名称</w:t>
-      </w:r>
-    </w:p>
-    <w:p>
-      <w:r>
-        <w:rPr>
-          <w:rFonts w:hint="eastAsia"/>
-        </w:rPr>
-        <w:t>任务内容：上</w:t>
-      </w:r>
-      <w:proofErr w:type="gramStart"/>
-      <w:r>
-        <w:rPr>
-          <w:rFonts w:hint="eastAsia"/>
-        </w:rPr>
-        <w:t>传需要</w:t>
-      </w:r>
-      <w:proofErr w:type="gramEnd"/>
-      <w:r>
-        <w:rPr>
-          <w:rFonts w:hint="eastAsia"/>
-        </w:rPr>
-        <w:t>修改的配置文件信息，以及对应的安装目录</w:t>
-      </w:r>
-    </w:p>
-    <w:p>
-      <w:r>
-        <w:rPr>
-          <w:rFonts w:hint="eastAsia"/>
-        </w:rPr>
-        <w:t>配置主机：默认选中已经部署中间件的服务器主机</w:t>
-      </w:r>
-    </w:p>
-    <w:p>
-      <w:pPr>
-        <w:pStyle w:val="4"/>
-      </w:pPr>
-      <w:r>
-        <w:rPr>
-          <w:rFonts w:hint="eastAsia"/>
-        </w:rPr>
-        <w:t>上传配置文件</w:t>
-      </w:r>
-    </w:p>
-    <w:p>
-      <w:r>
-        <w:rPr>
-          <w:rFonts w:hint="eastAsia"/>
-        </w:rPr>
-        <w:t>输入需要覆盖替换掉的安装目录路径，上传文件是指需要修改的文件</w:t>
-      </w:r>
-    </w:p>
-    <w:p/>
-    <w:p>
-      <w:pPr>
-        <w:pStyle w:val="3"/>
-      </w:pPr>
-      <w:bookmarkStart w:id="22" w:name="_Toc14567"/>
-      <w:r>
-        <w:rPr>
-          <w:rFonts w:hint="eastAsia"/>
-        </w:rPr>
-        <w:t>服务配置</w:t>
-      </w:r>
-      <w:bookmarkEnd w:id="22"/>
-    </w:p>
-    <w:p>
-      <w:r>
-        <w:rPr>
-          <w:rFonts w:hint="eastAsia"/>
-        </w:rPr>
-        <w:t>主要是为了将服务的配置信息统一下发到运营系统中的服务器主机上，在该界面可以查看日志信息和监控指标设置。</w:t>
-      </w:r>
-    </w:p>
-    <w:p/>
-    <w:p>
-      <w:r>
-        <w:rPr>
-          <w:rFonts w:hint="eastAsia"/>
-        </w:rPr>
-        <w:t>选择已经部署成功的服务条目，点击配置按钮，即可进入配置流程，配置流程同中间件类似。</w:t>
-      </w:r>
-    </w:p>
-    <w:p/>
-    <w:p>
-      <w:pPr>
-        <w:pStyle w:val="3"/>
-      </w:pPr>
-      <w:bookmarkStart w:id="23" w:name="_Toc10630"/>
-      <w:r>
-        <w:rPr>
-          <w:rFonts w:hint="eastAsia"/>
-        </w:rPr>
-        <w:t>修改主机密码</w:t>
-      </w:r>
-      <w:bookmarkEnd w:id="23"/>
-    </w:p>
-    <w:p>
-      <w:r>
-        <w:rPr>
-          <w:rFonts w:hint="eastAsia"/>
-        </w:rPr>
-        <w:t>主要是为了统一修改运营系统中的主机密码，可以单选操作；也可以多选然后一键修改密码。</w:t>
-      </w:r>
-    </w:p>
-    <w:p/>
-    <w:p>
-      <w:pPr>
-        <w:pStyle w:val="3"/>
-      </w:pPr>
-      <w:bookmarkStart w:id="24" w:name="_Toc5445"/>
-      <w:r>
-        <w:rPr>
-          <w:rFonts w:hint="eastAsia"/>
-        </w:rPr>
-        <w:t>任务查看</w:t>
-      </w:r>
-      <w:bookmarkEnd w:id="24"/>
-    </w:p>
-    <w:p>
-      <w:r>
-        <w:rPr>
-          <w:rFonts w:hint="eastAsia"/>
-        </w:rPr>
-        <w:t>可以查看中间件配置和服务配置任务的执行情况</w:t>
-      </w:r>
-    </w:p>
-    <w:p/>
-    <w:p>
-      <w:r>
-        <w:rPr>
-          <w:rFonts w:hint="eastAsia"/>
-        </w:rPr>
-        <w:t>资源类型：区分配置任务的类别，分别为服务和中间件</w:t>
-      </w:r>
-    </w:p>
-    <w:p>
-      <w:r>
-        <w:rPr>
-          <w:rFonts w:hint="eastAsia"/>
-        </w:rPr>
-        <w:t>部署资源任务名：配置的任务名称</w:t>
-      </w:r>
-    </w:p>
-    <w:p>
-      <w:r>
-        <w:rPr>
-          <w:rFonts w:hint="eastAsia"/>
-        </w:rPr>
-        <w:t>主机数量：指的是统一下发的主机数量</w:t>
-      </w:r>
-    </w:p>
-    <w:p>
-      <w:r>
-        <w:rPr>
-          <w:rFonts w:hint="eastAsia"/>
-        </w:rPr>
-        <w:t>资源数量：指的是已配置成功的主机数量</w:t>
-      </w:r>
-    </w:p>
-    <w:p>
-      <w:r>
-        <w:rPr>
-          <w:rFonts w:hint="eastAsia"/>
-        </w:rPr>
-        <w:t>创建时间：部署任务创建的时间</w:t>
-      </w:r>
-    </w:p>
-    <w:p>
-      <w:r>
-        <w:rPr>
-          <w:rFonts w:hint="eastAsia"/>
-        </w:rPr>
-        <w:t>查看详情：可以查看任务主机的具体执行情况</w:t>
-      </w:r>
-    </w:p>
-    <w:p>
-      <w:pPr>
-        <w:pStyle w:val="4"/>
-      </w:pPr>
-      <w:r>
-        <w:rPr>
-          <w:rFonts w:hint="eastAsia"/>
-        </w:rPr>
-        <w:t>服务的主机执行情况</w:t>
-      </w:r>
-    </w:p>
-    <w:p/>
-    <w:p>
-      <w:pPr>
-        <w:pStyle w:val="2"/>
-      </w:pPr>
-      <w:bookmarkStart w:id="25" w:name="_Toc17759"/>
-      <w:r>
-        <w:rPr>
-          <w:rFonts w:hint="eastAsia"/>
-        </w:rPr>
-        <w:lastRenderedPageBreak/>
-        <w:t>监控管理</w:t>
-      </w:r>
-      <w:bookmarkEnd w:id="25"/>
-    </w:p>
-    <w:p>
-      <w:pPr>
-        <w:pStyle w:val="3"/>
-      </w:pPr>
-      <w:bookmarkStart w:id="26" w:name="_Toc5753"/>
-      <w:r>
-        <w:rPr>
-          <w:rFonts w:hint="eastAsia"/>
-        </w:rPr>
-        <w:t>监测中</w:t>
-      </w:r>
-      <w:bookmarkEnd w:id="26"/>
-    </w:p>
-    <w:p>
-      <w:r>
-        <w:rPr>
-          <w:rFonts w:hint="eastAsia"/>
-        </w:rPr>
-        <w:t>主要是展示整个运</w:t>
-      </w:r>
-      <w:proofErr w:type="gramStart"/>
-      <w:r>
-        <w:rPr>
-          <w:rFonts w:hint="eastAsia"/>
-        </w:rPr>
-        <w:t>维系统</w:t>
-      </w:r>
-      <w:proofErr w:type="gramEnd"/>
-      <w:r>
-        <w:rPr>
-          <w:rFonts w:hint="eastAsia"/>
-        </w:rPr>
-        <w:t>的监控对象运行情况，以及对应监控指标的运行情况，和web监测的情况。</w:t>
-      </w:r>
-    </w:p>
-    <w:p/>
-    <w:p>
-      <w:r>
-        <w:rPr>
-          <w:rFonts w:hint="eastAsia"/>
-        </w:rPr>
-        <w:t>常用拓扑图：指的是自定义的拓扑结构，可以将现有的服务定义自由的拓扑图，直观展示服务的物理架构，以及服务器之间的链接情况</w:t>
-      </w:r>
-    </w:p>
-    <w:p>
-      <w:r>
-        <w:rPr>
-          <w:rFonts w:hint="eastAsia"/>
-        </w:rPr>
-        <w:t>主机状态：以宏观的概念展示监控的主机服务器是否有问题，因此只展示两个列表项（有问题，无问题）</w:t>
-      </w:r>
-    </w:p>
-    <w:p>
-      <w:r>
-        <w:rPr>
-          <w:rFonts w:hint="eastAsia"/>
-        </w:rPr>
-        <w:t>Zabbix状态：以整体的视角查看整个运</w:t>
-      </w:r>
-      <w:proofErr w:type="gramStart"/>
-      <w:r>
-        <w:rPr>
-          <w:rFonts w:hint="eastAsia"/>
-        </w:rPr>
-        <w:t>维系统</w:t>
-      </w:r>
-      <w:proofErr w:type="gramEnd"/>
-      <w:r>
-        <w:rPr>
-          <w:rFonts w:hint="eastAsia"/>
-        </w:rPr>
-        <w:t>的运行状态</w:t>
-      </w:r>
-    </w:p>
-    <w:p>
-      <w:r>
-        <w:rPr>
-          <w:rFonts w:hint="eastAsia"/>
-        </w:rPr>
-        <w:t>系统状态：以主机群组划分各服务器的监控项，各监控指标问题的汇总情况，比如（灾难，严重，一般严重，警告，信息，未分类）</w:t>
-      </w:r>
-    </w:p>
-    <w:p>
-      <w:r>
-        <w:rPr>
-          <w:rFonts w:hint="eastAsia"/>
-        </w:rPr>
-        <w:t>最近20个问题：当前运维监控系统下发现的前20个问题</w:t>
-      </w:r>
-    </w:p>
-    <w:p>
-      <w:r>
-        <w:rPr>
-          <w:rFonts w:hint="eastAsia"/>
-        </w:rPr>
-        <w:t>常用聚合图形：指的是根据用户的需要，将几个同类的图表信息放在一块直观展示，绘制而成的监控大盘指标。</w:t>
-      </w:r>
-    </w:p>
-    <w:p>
-      <w:r>
-        <w:rPr>
-          <w:rFonts w:hint="eastAsia"/>
-        </w:rPr>
-        <w:t>Web监测：根据对应的服务场景，设置不同的检测步骤，来判断服务的运行情况</w:t>
-      </w:r>
-    </w:p>
-    <w:p>
-      <w:pPr>
-        <w:pStyle w:val="4"/>
-      </w:pPr>
-      <w:r>
-        <w:rPr>
-          <w:rFonts w:hint="eastAsia"/>
-        </w:rPr>
-        <w:t>Web监测</w:t>
-      </w:r>
-    </w:p>
-    <w:p>
-      <w:r>
-        <w:rPr>
-          <w:rFonts w:hint="eastAsia"/>
-        </w:rPr>
-        <w:t>主要用于监测服务的运行情况</w:t>
-      </w:r>
-    </w:p>
-    <w:p/>
-    <w:p>
-      <w:r>
-        <w:rPr>
-          <w:rFonts w:hint="eastAsia"/>
-        </w:rPr>
-        <w:t>主机：服务所在的主机名称</w:t>
-      </w:r>
-    </w:p>
-    <w:p>
-      <w:r>
-        <w:rPr>
-          <w:rFonts w:hint="eastAsia"/>
-        </w:rPr>
-        <w:lastRenderedPageBreak/>
-        <w:t>名称：用于区分不同的业务监测的描述</w:t>
-      </w:r>
-    </w:p>
-    <w:p>
-      <w:r>
-        <w:rPr>
-          <w:rFonts w:hint="eastAsia"/>
-        </w:rPr>
-        <w:t>步骤数量：体现出该业务下有多少的监测步骤</w:t>
-      </w:r>
-    </w:p>
-    <w:p>
-      <w:pPr>
-        <w:pStyle w:val="5"/>
-      </w:pPr>
-      <w:r>
-        <w:rPr>
-          <w:rFonts w:hint="eastAsia"/>
-        </w:rPr>
-        <w:t>web监测详情步骤</w:t>
-      </w:r>
-    </w:p>
-    <w:p/>
-    <w:p>
-      <w:pPr>
-        <w:pStyle w:val="4"/>
-      </w:pPr>
-      <w:r>
-        <w:rPr>
-          <w:rFonts w:hint="eastAsia"/>
-        </w:rPr>
-        <w:t>图形</w:t>
-      </w:r>
-    </w:p>
-    <w:p>
-      <w:r>
-        <w:rPr>
-          <w:rFonts w:hint="eastAsia"/>
-        </w:rPr>
-        <w:t>主要是展示智能运</w:t>
-      </w:r>
-      <w:proofErr w:type="gramStart"/>
-      <w:r>
-        <w:rPr>
-          <w:rFonts w:hint="eastAsia"/>
-        </w:rPr>
-        <w:t>维系统</w:t>
-      </w:r>
-      <w:proofErr w:type="gramEnd"/>
-      <w:r>
-        <w:rPr>
-          <w:rFonts w:hint="eastAsia"/>
-        </w:rPr>
-        <w:t>中服务器的指标数据，以时间</w:t>
-      </w:r>
-      <w:proofErr w:type="gramStart"/>
-      <w:r>
-        <w:rPr>
-          <w:rFonts w:hint="eastAsia"/>
-        </w:rPr>
-        <w:t>轴展</w:t>
-      </w:r>
-      <w:proofErr w:type="gramEnd"/>
-      <w:r>
-        <w:rPr>
-          <w:rFonts w:hint="eastAsia"/>
-        </w:rPr>
-        <w:t>示的监控图形界面</w:t>
-      </w:r>
-    </w:p>
-    <w:p/>
-    <w:p>
-      <w:pPr>
-        <w:pStyle w:val="4"/>
-      </w:pPr>
-      <w:r>
-        <w:rPr>
-          <w:rFonts w:hint="eastAsia"/>
-        </w:rPr>
-        <w:t>拓扑图</w:t>
-      </w:r>
-    </w:p>
-    <w:p>
-      <w:r>
-        <w:rPr>
-          <w:rFonts w:hint="eastAsia"/>
-        </w:rPr>
-        <w:t>展示服务之间的物理架构直观图，用户可以根据不同的服务定制不同的拓扑结构；也可以直观的查看各物理服务器之间的链接状况。</w:t>
-      </w:r>
-    </w:p>
-    <w:p/>
-    <w:p>
-      <w:pPr>
-        <w:pStyle w:val="3"/>
-      </w:pPr>
-      <w:bookmarkStart w:id="27" w:name="_Toc3237"/>
-      <w:r>
-        <w:rPr>
-          <w:rFonts w:hint="eastAsia"/>
-        </w:rPr>
-        <w:t>监控配置</w:t>
-      </w:r>
-      <w:bookmarkEnd w:id="27"/>
-    </w:p>
-    <w:p>
-      <w:pPr>
-        <w:pStyle w:val="4"/>
-      </w:pPr>
-      <w:r>
-        <w:rPr>
-          <w:rFonts w:hint="eastAsia"/>
-        </w:rPr>
-        <w:t>主机群组</w:t>
-      </w:r>
-    </w:p>
-    <w:p>
-      <w:r>
-        <w:rPr>
-          <w:rFonts w:hint="eastAsia"/>
-        </w:rPr>
-        <w:t>主要是设置智能运</w:t>
-      </w:r>
-      <w:proofErr w:type="gramStart"/>
-      <w:r>
-        <w:rPr>
-          <w:rFonts w:hint="eastAsia"/>
-        </w:rPr>
-        <w:t>维系统</w:t>
-      </w:r>
-      <w:proofErr w:type="gramEnd"/>
-      <w:r>
-        <w:rPr>
-          <w:rFonts w:hint="eastAsia"/>
-        </w:rPr>
-        <w:t>中主机群组情况。</w:t>
-      </w:r>
-    </w:p>
-    <w:p/>
-    <w:p>
-      <w:pPr>
-        <w:pStyle w:val="4"/>
-      </w:pPr>
-      <w:r>
-        <w:rPr>
-          <w:rFonts w:hint="eastAsia"/>
-        </w:rPr>
-        <w:t>模板</w:t>
-      </w:r>
-    </w:p>
-    <w:p>
-      <w:r>
-        <w:rPr>
-          <w:rFonts w:hint="eastAsia"/>
-        </w:rPr>
-        <w:t>为主机服务器设置对应的模板，方便后续直接使用模板来初始化主机，进行主机</w:t>
-      </w:r>
-      <w:r>
-        <w:rPr>
-          <w:rFonts w:hint="eastAsia"/>
-        </w:rPr>
-        <w:lastRenderedPageBreak/>
-        <w:t>的指标监控设置。</w:t>
-      </w:r>
-    </w:p>
-    <w:p/>
-    <w:p>
-      <w:pPr>
-        <w:pStyle w:val="4"/>
-      </w:pPr>
-      <w:r>
-        <w:rPr>
-          <w:rFonts w:hint="eastAsia"/>
-        </w:rPr>
-        <w:t>主机</w:t>
-      </w:r>
-    </w:p>
-    <w:p>
-      <w:r>
-        <w:rPr>
-          <w:rFonts w:hint="eastAsia"/>
-        </w:rPr>
-        <w:t>为该智能运</w:t>
-      </w:r>
-      <w:proofErr w:type="gramStart"/>
-      <w:r>
-        <w:rPr>
-          <w:rFonts w:hint="eastAsia"/>
-        </w:rPr>
-        <w:t>维系统</w:t>
-      </w:r>
-      <w:proofErr w:type="gramEnd"/>
-      <w:r>
-        <w:rPr>
-          <w:rFonts w:hint="eastAsia"/>
-        </w:rPr>
-        <w:t>新增主机监控对象操作，可以在此设置主机的各种监控项，以及触发器和图形等。</w:t>
-      </w:r>
-    </w:p>
-    <w:p/>
-    <w:p>
-      <w:r>
-        <w:rPr>
-          <w:rFonts w:hint="eastAsia"/>
-        </w:rPr>
-        <w:t>点击创建主机，完善信息之后，可以为该主机创建一条主机记录。</w:t>
-      </w:r>
-    </w:p>
-    <w:p/>
-    <w:p>
-      <w:pPr>
-        <w:pStyle w:val="3"/>
-      </w:pPr>
-      <w:bookmarkStart w:id="28" w:name="_Toc1190"/>
-      <w:r>
-        <w:rPr>
-          <w:rFonts w:hint="eastAsia"/>
-        </w:rPr>
-        <w:t>管理</w:t>
-      </w:r>
-      <w:bookmarkEnd w:id="28"/>
-    </w:p>
-    <w:p>
-      <w:r>
-        <w:rPr>
-          <w:rFonts w:hint="eastAsia"/>
-        </w:rPr>
-        <w:t>为智能运</w:t>
-      </w:r>
-      <w:proofErr w:type="gramStart"/>
-      <w:r>
-        <w:rPr>
-          <w:rFonts w:hint="eastAsia"/>
-        </w:rPr>
-        <w:t>维系统</w:t>
-      </w:r>
-      <w:proofErr w:type="gramEnd"/>
-      <w:r>
-        <w:rPr>
-          <w:rFonts w:hint="eastAsia"/>
-        </w:rPr>
-        <w:t>设置用户群组，并赋予不同的权限操作，这样就将创建的用户分配到对应的用户群组，实现不同的用户权限的目的。</w:t>
-      </w:r>
-    </w:p>
-    <w:p/>
-    <w:p>
-      <w:pPr>
-        <w:pStyle w:val="2"/>
-      </w:pPr>
-      <w:bookmarkStart w:id="29" w:name="_Toc2115"/>
-      <w:r>
-        <w:rPr>
-          <w:rFonts w:hint="eastAsia"/>
-        </w:rPr>
-        <w:t>日志管理</w:t>
-      </w:r>
-      <w:bookmarkEnd w:id="29"/>
-    </w:p>
-    <w:p>
-      <w:pPr>
-        <w:pStyle w:val="3"/>
-      </w:pPr>
-      <w:bookmarkStart w:id="30" w:name="_Toc2298"/>
-      <w:r>
-        <w:rPr>
-          <w:rFonts w:hint="eastAsia"/>
-        </w:rPr>
-        <w:t>日志查询</w:t>
-      </w:r>
-      <w:bookmarkEnd w:id="30"/>
-    </w:p>
-    <w:p>
-      <w:r>
-        <w:rPr>
-          <w:rFonts w:hint="eastAsia"/>
-        </w:rPr>
-        <w:t>统一的日志查询入口，界面左侧画圈处，是指服务的主索引，不同的服务都有一个自定义的主索引名字，可以在搜索栏里搜索日志里的相关信息；右侧的时间选择比较重要，主要是总的日志时间筛选条件，时间太短的，有可能该时间段查询不了对应数据。</w:t>
-      </w:r>
-    </w:p>
-    <w:p/>
-    <w:p/>
-    <w:p>
-      <w:pPr>
-        <w:pStyle w:val="3"/>
-      </w:pPr>
-      <w:bookmarkStart w:id="31" w:name="_Toc14557"/>
-      <w:r>
-        <w:rPr>
-          <w:rFonts w:hint="eastAsia"/>
-        </w:rPr>
-        <w:t>视图定义</w:t>
-      </w:r>
-      <w:bookmarkEnd w:id="31"/>
-    </w:p>
-    <w:p>
-      <w:r>
-        <w:rPr>
-          <w:rFonts w:hint="eastAsia"/>
-        </w:rPr>
-        <w:t>主要是通过日志的相关搜索条件，自定义不同的图表展示界面，在此可以设置不同的饼状图，树状图，折线图等。</w:t>
-      </w:r>
-    </w:p>
-    <w:p/>
-    <w:p>
-      <w:r>
-        <w:rPr>
-          <w:rFonts w:hint="eastAsia"/>
-        </w:rPr>
-        <w:t>设置好图形界面后，将会根据查询到的日志信息数量，图形化展示出来，如下图所示</w:t>
-      </w:r>
-    </w:p>
-    <w:p/>
-    <w:p>
-      <w:pPr>
-        <w:pStyle w:val="3"/>
-      </w:pPr>
-      <w:bookmarkStart w:id="32" w:name="_Toc21774"/>
-      <w:r>
-        <w:rPr>
-          <w:rFonts w:hint="eastAsia"/>
-        </w:rPr>
-        <w:t>视图查看</w:t>
-      </w:r>
-      <w:bookmarkEnd w:id="32"/>
-    </w:p>
-    <w:p>
-      <w:r>
-        <w:rPr>
-          <w:rFonts w:hint="eastAsia"/>
-        </w:rPr>
-        <w:t>为了更加直观的展示同类数据的图表信息，需要将多图表同时展示在页面中，因此可以自定义服务图表看板</w:t>
-      </w:r>
-    </w:p>
-    <w:p/>
-    <w:p>
-      <w:r>
-        <w:rPr>
-          <w:rFonts w:hint="eastAsia"/>
-        </w:rPr>
-        <w:t>点击单个的服务看板，可以查看到多个图表展示的服务数据，方便统一分析日志信息</w:t>
-      </w:r>
-    </w:p>
-    <w:p/>
-    <w:p>
-      <w:pPr>
-        <w:pStyle w:val="2"/>
-      </w:pPr>
-      <w:bookmarkStart w:id="33" w:name="_Toc30497"/>
-      <w:r>
-        <w:rPr>
-          <w:rFonts w:hint="eastAsia"/>
-        </w:rPr>
-        <w:t>计划任务</w:t>
-      </w:r>
-      <w:bookmarkEnd w:id="33"/>
-    </w:p>
-    <w:p>
-      <w:pPr>
-        <w:pStyle w:val="3"/>
-      </w:pPr>
-      <w:bookmarkStart w:id="34" w:name="_Toc32359"/>
-      <w:r>
-        <w:rPr>
-          <w:rFonts w:hint="eastAsia"/>
-        </w:rPr>
-        <w:t>任务添加</w:t>
-      </w:r>
-      <w:bookmarkEnd w:id="34"/>
-    </w:p>
-    <w:p>
-      <w:r>
-        <w:rPr>
-          <w:rFonts w:hint="eastAsia"/>
-        </w:rPr>
-        <w:t>可以提智能运</w:t>
-      </w:r>
-      <w:proofErr w:type="gramStart"/>
-      <w:r>
-        <w:rPr>
-          <w:rFonts w:hint="eastAsia"/>
-        </w:rPr>
-        <w:t>维系统</w:t>
-      </w:r>
-      <w:proofErr w:type="gramEnd"/>
-      <w:r>
-        <w:rPr>
-          <w:rFonts w:hint="eastAsia"/>
-        </w:rPr>
-        <w:t>新增定时任务，或循环执行任务，比如定时采集原始日志文件到某服务器，或定时采集配置文件修改工作等。</w:t>
-      </w:r>
-    </w:p>
-    <w:p/>
-    <w:p>
-      <w:r>
-        <w:rPr>
-          <w:rFonts w:hint="eastAsia"/>
-        </w:rPr>
-        <w:t>任务名称：计划任务的名称</w:t>
-      </w:r>
-    </w:p>
-    <w:p>
-      <w:r>
-        <w:rPr>
-          <w:rFonts w:hint="eastAsia"/>
-        </w:rPr>
-        <w:t>任务类型：计划任务的类型（定时任务，循环任务）</w:t>
-      </w:r>
-    </w:p>
-    <w:p>
-      <w:r>
-        <w:rPr>
-          <w:rFonts w:hint="eastAsia"/>
-        </w:rPr>
-        <w:t>描述：该计划任务的内容描述</w:t>
-      </w:r>
-    </w:p>
-    <w:p>
-      <w:r>
-        <w:rPr>
-          <w:rFonts w:hint="eastAsia"/>
-        </w:rPr>
-        <w:t>最大重试次数：该任务失败后的重试次数</w:t>
-      </w:r>
-    </w:p>
-    <w:p>
-      <w:r>
-        <w:rPr>
-          <w:rFonts w:hint="eastAsia"/>
-        </w:rPr>
-        <w:t>执行时间：制定任务的起始执行时间</w:t>
-      </w:r>
-    </w:p>
-    <w:p>
-      <w:r>
-        <w:rPr>
-          <w:rFonts w:hint="eastAsia"/>
-        </w:rPr>
-        <w:t>分钟，小时，日期</w:t>
-      </w:r>
-      <w:r>
-        <w:t>…</w:t>
-      </w:r>
-      <w:r>
-        <w:rPr>
-          <w:rFonts w:hint="eastAsia"/>
-        </w:rPr>
-        <w:t>:指的是循环</w:t>
-      </w:r>
-      <w:proofErr w:type="gramStart"/>
-      <w:r>
-        <w:rPr>
-          <w:rFonts w:hint="eastAsia"/>
-        </w:rPr>
-        <w:t>任务轮循的</w:t>
-      </w:r>
-      <w:proofErr w:type="gramEnd"/>
-      <w:r>
-        <w:rPr>
-          <w:rFonts w:hint="eastAsia"/>
-        </w:rPr>
-        <w:t>时间，比如每个3小时5分执行，填写分钟为5，小时为3，其余填*号</w:t>
-      </w:r>
-    </w:p>
-    <w:p>
-      <w:pPr>
-        <w:pStyle w:val="3"/>
-      </w:pPr>
-      <w:bookmarkStart w:id="35" w:name="_Toc27592"/>
-      <w:r>
-        <w:rPr>
-          <w:rFonts w:hint="eastAsia"/>
-        </w:rPr>
-        <w:t>定时任务</w:t>
-      </w:r>
-      <w:bookmarkEnd w:id="35"/>
-    </w:p>
-    <w:p>
-      <w:r>
-        <w:rPr>
-          <w:rFonts w:hint="eastAsia"/>
-        </w:rPr>
-        <w:t>展示所有的定时任务列表，具备查询定时任务，编辑定时任务，删除定时任务的功能</w:t>
-      </w:r>
-    </w:p>
-    <w:p/>
-    <w:p>
-      <w:pPr>
-        <w:pStyle w:val="3"/>
-      </w:pPr>
-      <w:bookmarkStart w:id="36" w:name="_Toc30461"/>
-      <w:r>
-        <w:rPr>
-          <w:rFonts w:hint="eastAsia"/>
-        </w:rPr>
-        <w:t>循环任务</w:t>
-      </w:r>
-      <w:bookmarkEnd w:id="36"/>
-    </w:p>
-    <w:p>
-      <w:r>
-        <w:rPr>
-          <w:rFonts w:hint="eastAsia"/>
-        </w:rPr>
-        <w:t>展示所有的循环任务列表，具备查询循环任务，编辑循环任务，删除循环任务的功能，查看对应的执行日志信息。</w:t>
-      </w:r>
-    </w:p>
-    <w:p/>
-    <w:p>
-      <w:pPr>
-        <w:pStyle w:val="2"/>
-      </w:pPr>
-      <w:bookmarkStart w:id="37" w:name="_Toc1155"/>
-      <w:r>
-        <w:rPr>
-          <w:rFonts w:hint="eastAsia"/>
-        </w:rPr>
-        <w:t>业务管理</w:t>
-      </w:r>
-      <w:bookmarkEnd w:id="37"/>
-    </w:p>
-    <w:p>
-      <w:pPr>
-        <w:pStyle w:val="3"/>
-      </w:pPr>
-      <w:bookmarkStart w:id="38" w:name="_Toc4846"/>
-      <w:r>
-        <w:rPr>
-          <w:rFonts w:hint="eastAsia"/>
-        </w:rPr>
-        <w:t>应用管理</w:t>
-      </w:r>
-      <w:bookmarkEnd w:id="38"/>
-    </w:p>
-    <w:p>
-      <w:r>
-        <w:rPr>
-          <w:rFonts w:hint="eastAsia"/>
-        </w:rPr>
-        <w:t>在智能运</w:t>
-      </w:r>
-      <w:proofErr w:type="gramStart"/>
-      <w:r>
-        <w:rPr>
-          <w:rFonts w:hint="eastAsia"/>
-        </w:rPr>
-        <w:t>维系统</w:t>
-      </w:r>
-      <w:proofErr w:type="gramEnd"/>
-      <w:r>
-        <w:rPr>
-          <w:rFonts w:hint="eastAsia"/>
-        </w:rPr>
-        <w:t>层面上以应用的视角，对整个系统进行资源管理和查看的目的。</w:t>
-      </w:r>
-      <w:r>
-        <w:rPr>
-          <w:rFonts w:hint="eastAsia"/>
-        </w:rPr>
-        <w:lastRenderedPageBreak/>
-        <w:t>整个系统包含的所有应用列表。</w:t>
-      </w:r>
-    </w:p>
-    <w:p/>
-    <w:p>
-      <w:r>
-        <w:rPr>
-          <w:rFonts w:hint="eastAsia"/>
-        </w:rPr>
-        <w:t>单击应用列表，展示该应用下所有的服务列表信息。</w:t>
-      </w:r>
-    </w:p>
-    <w:p/>
-    <w:p>
-      <w:r>
-        <w:rPr>
-          <w:rFonts w:hint="eastAsia"/>
-        </w:rPr>
-        <w:t>单击服务列表，展示该服务下所部署的主机列表信息，在此界面可以对主机进行日志查看和主机的监控查看</w:t>
-      </w:r>
-    </w:p>
-    <w:p/>
+        <w:t>从页面上可以清楚的看出，固件批量升级页面包括根据“设备版本号”，“设备升级状态”，进行组合查询，</w:t>
+      </w:r>
+      <w:r>
+        <w:rPr>
+          <w:rFonts w:hint="eastAsia"/>
+        </w:rPr>
+        <w:t>“分页”，</w:t>
+      </w:r>
+      <w:r>
+        <w:rPr>
+          <w:rFonts w:hint="eastAsia"/>
+        </w:rPr>
+        <w:t>可以进行单个设备“更新升级”，</w:t>
+      </w:r>
+      <w:r>
+        <w:rPr>
+          <w:rFonts w:hint="eastAsia"/>
+        </w:rPr>
+        <w:t>勾选多个设备</w:t>
+      </w:r>
+      <w:r>
+        <w:rPr>
+          <w:rFonts w:hint="eastAsia"/>
+        </w:rPr>
+        <w:t>进行升级，以及区域性的全部设备升级。</w:t>
+      </w:r>
+    </w:p>
     <w:sectPr>
       <w:pgSz w:w="11900" w:h="16840"/>
       <w:pgMar w:top="1440" w:right="1800" w:bottom="1440" w:left="1800" w:header="851" w:footer="992" w:gutter="0"/>
@@ -6169,7 +6267,7 @@
 </file>
 
 <file path=word/endnotes.xml><?xml version="1.0" encoding="utf-8"?>
-<w:endnotes xmlns:wpc="http://schemas.microsoft.com/office/word/2010/wordprocessingCanvas" xmlns:cx="http://schemas.microsoft.com/office/drawing/2014/chartex" xmlns:cx1="http://schemas.microsoft.com/office/drawing/2015/9/8/chartex" xmlns:cx2="http://schemas.microsoft.com/office/drawing/2015/10/21/chartex" xmlns:cx3="http://schemas.microsoft.com/office/drawing/2016/5/9/chartex" xmlns:cx4="http://schemas.microsoft.com/office/drawing/2016/5/10/chartex" xmlns:cx5="http://schemas.microsoft.com/office/drawing/2016/5/11/chartex" xmlns:cx6="http://schemas.microsoft.com/office/drawing/2016/5/12/chartex" xmlns:cx7="http://schemas.microsoft.com/office/drawing/2016/5/13/chartex" xmlns:cx8="http://schemas.microsoft.com/office/drawing/2016/5/14/chartex" xmlns:mc="http://schemas.openxmlformats.org/markup-compatibility/2006" xmlns:aink="http://schemas.microsoft.com/office/drawing/2016/ink" xmlns:am3d="http://schemas.microsoft.com/office/drawing/2017/model3d" xmlns:o="urn:schemas-microsoft-com:office:office" xmlns:r="http://schemas.openxmlformats.org/officeDocument/2006/relationships" xmlns:m="http://schemas.openxmlformats.org/officeDocument/2006/math" xmlns:v="urn:schemas-microsoft-com:vml" xmlns:wp14="http://schemas.microsoft.com/office/word/2010/wordprocessingDrawing" xmlns:wp="http://schemas.openxmlformats.org/drawingml/2006/wordprocessingDrawing" xmlns:w10="urn:schemas-microsoft-com:office:word" xmlns:w="http://schemas.openxmlformats.org/wordprocessingml/2006/main" xmlns:w14="http://schemas.microsoft.com/office/word/2010/wordml" xmlns:w15="http://schemas.microsoft.com/office/word/2012/wordml" xmlns:w16cid="http://schemas.microsoft.com/office/word/2016/wordml/cid" xmlns:w16se="http://schemas.microsoft.com/office/word/2015/wordml/symex" xmlns:wpg="http://schemas.microsoft.com/office/word/2010/wordprocessingGroup" xmlns:wpi="http://schemas.microsoft.com/office/word/2010/wordprocessingInk" xmlns:wne="http://schemas.microsoft.com/office/word/2006/wordml" xmlns:wps="http://schemas.microsoft.com/office/word/2010/wordprocessingShape" mc:Ignorable="w14 w15 w16se w16cid wp14">
+<w:endnotes xmlns:wpc="http://schemas.microsoft.com/office/word/2010/wordprocessingCanvas" xmlns:cx="http://schemas.microsoft.com/office/drawing/2014/chartex" xmlns:mc="http://schemas.openxmlformats.org/markup-compatibility/2006" xmlns:o="urn:schemas-microsoft-com:office:office" xmlns:r="http://schemas.openxmlformats.org/officeDocument/2006/relationships" xmlns:m="http://schemas.openxmlformats.org/officeDocument/2006/math" xmlns:v="urn:schemas-microsoft-com:vml" xmlns:wp14="http://schemas.microsoft.com/office/word/2010/wordprocessingDrawing" xmlns:wp="http://schemas.openxmlformats.org/drawingml/2006/wordprocessingDrawing" xmlns:w10="urn:schemas-microsoft-com:office:word" xmlns:w="http://schemas.openxmlformats.org/wordprocessingml/2006/main" xmlns:w14="http://schemas.microsoft.com/office/word/2010/wordml" xmlns:w15="http://schemas.microsoft.com/office/word/2012/wordml" xmlns:w16se="http://schemas.microsoft.com/office/word/2015/wordml/symex" xmlns:wpg="http://schemas.microsoft.com/office/word/2010/wordprocessingGroup" xmlns:wpi="http://schemas.microsoft.com/office/word/2010/wordprocessingInk" xmlns:wne="http://schemas.microsoft.com/office/word/2006/wordml" xmlns:wps="http://schemas.microsoft.com/office/word/2010/wordprocessingShape" mc:Ignorable="w14 w15 w16se wp14">
   <w:endnote w:type="separator" w:id="-1">
     <w:p>
       <w:r>
@@ -6188,7 +6286,7 @@
 </file>
 
 <file path=word/footer1.xml><?xml version="1.0" encoding="utf-8"?>
-<w:ftr xmlns:wpc="http://schemas.microsoft.com/office/word/2010/wordprocessingCanvas" xmlns:cx="http://schemas.microsoft.com/office/drawing/2014/chartex" xmlns:cx1="http://schemas.microsoft.com/office/drawing/2015/9/8/chartex" xmlns:cx2="http://schemas.microsoft.com/office/drawing/2015/10/21/chartex" xmlns:cx3="http://schemas.microsoft.com/office/drawing/2016/5/9/chartex" xmlns:cx4="http://schemas.microsoft.com/office/drawing/2016/5/10/chartex" xmlns:cx5="http://schemas.microsoft.com/office/drawing/2016/5/11/chartex" xmlns:cx6="http://schemas.microsoft.com/office/drawing/2016/5/12/chartex" xmlns:cx7="http://schemas.microsoft.com/office/drawing/2016/5/13/chartex" xmlns:cx8="http://schemas.microsoft.com/office/drawing/2016/5/14/chartex" xmlns:mc="http://schemas.openxmlformats.org/markup-compatibility/2006" xmlns:aink="http://schemas.microsoft.com/office/drawing/2016/ink" xmlns:am3d="http://schemas.microsoft.com/office/drawing/2017/model3d" xmlns:o="urn:schemas-microsoft-com:office:office" xmlns:r="http://schemas.openxmlformats.org/officeDocument/2006/relationships" xmlns:m="http://schemas.openxmlformats.org/officeDocument/2006/math" xmlns:v="urn:schemas-microsoft-com:vml" xmlns:wp14="http://schemas.microsoft.com/office/word/2010/wordprocessingDrawing" xmlns:wp="http://schemas.openxmlformats.org/drawingml/2006/wordprocessingDrawing" xmlns:w10="urn:schemas-microsoft-com:office:word" xmlns:w="http://schemas.openxmlformats.org/wordprocessingml/2006/main" xmlns:w14="http://schemas.microsoft.com/office/word/2010/wordml" xmlns:w15="http://schemas.microsoft.com/office/word/2012/wordml" xmlns:w16cid="http://schemas.microsoft.com/office/word/2016/wordml/cid" xmlns:w16se="http://schemas.microsoft.com/office/word/2015/wordml/symex" xmlns:wpg="http://schemas.microsoft.com/office/word/2010/wordprocessingGroup" xmlns:wpi="http://schemas.microsoft.com/office/word/2010/wordprocessingInk" xmlns:wne="http://schemas.microsoft.com/office/word/2006/wordml" xmlns:wps="http://schemas.microsoft.com/office/word/2010/wordprocessingShape" mc:Ignorable="w14 w15 w16se w16cid wp14">
+<w:ftr xmlns:wpc="http://schemas.microsoft.com/office/word/2010/wordprocessingCanvas" xmlns:cx="http://schemas.microsoft.com/office/drawing/2014/chartex" xmlns:mc="http://schemas.openxmlformats.org/markup-compatibility/2006" xmlns:o="urn:schemas-microsoft-com:office:office" xmlns:r="http://schemas.openxmlformats.org/officeDocument/2006/relationships" xmlns:m="http://schemas.openxmlformats.org/officeDocument/2006/math" xmlns:v="urn:schemas-microsoft-com:vml" xmlns:wp14="http://schemas.microsoft.com/office/word/2010/wordprocessingDrawing" xmlns:wp="http://schemas.openxmlformats.org/drawingml/2006/wordprocessingDrawing" xmlns:w10="urn:schemas-microsoft-com:office:word" xmlns:w="http://schemas.openxmlformats.org/wordprocessingml/2006/main" xmlns:w14="http://schemas.microsoft.com/office/word/2010/wordml" xmlns:w15="http://schemas.microsoft.com/office/word/2012/wordml" xmlns:w16se="http://schemas.microsoft.com/office/word/2015/wordml/symex" xmlns:wpg="http://schemas.microsoft.com/office/word/2010/wordprocessingGroup" xmlns:wpi="http://schemas.microsoft.com/office/word/2010/wordprocessingInk" xmlns:wne="http://schemas.microsoft.com/office/word/2006/wordml" xmlns:wps="http://schemas.microsoft.com/office/word/2010/wordprocessingShape" mc:Ignorable="w14 w15 w16se wp14">
   <w:p>
     <w:pPr>
       <w:pStyle w:val="a9"/>
@@ -6220,7 +6318,7 @@
 </file>
 
 <file path=word/footer2.xml><?xml version="1.0" encoding="utf-8"?>
-<w:ftr xmlns:wpc="http://schemas.microsoft.com/office/word/2010/wordprocessingCanvas" xmlns:cx="http://schemas.microsoft.com/office/drawing/2014/chartex" xmlns:cx1="http://schemas.microsoft.com/office/drawing/2015/9/8/chartex" xmlns:cx2="http://schemas.microsoft.com/office/drawing/2015/10/21/chartex" xmlns:cx3="http://schemas.microsoft.com/office/drawing/2016/5/9/chartex" xmlns:cx4="http://schemas.microsoft.com/office/drawing/2016/5/10/chartex" xmlns:cx5="http://schemas.microsoft.com/office/drawing/2016/5/11/chartex" xmlns:cx6="http://schemas.microsoft.com/office/drawing/2016/5/12/chartex" xmlns:cx7="http://schemas.microsoft.com/office/drawing/2016/5/13/chartex" xmlns:cx8="http://schemas.microsoft.com/office/drawing/2016/5/14/chartex" xmlns:mc="http://schemas.openxmlformats.org/markup-compatibility/2006" xmlns:aink="http://schemas.microsoft.com/office/drawing/2016/ink" xmlns:am3d="http://schemas.microsoft.com/office/drawing/2017/model3d" xmlns:o="urn:schemas-microsoft-com:office:office" xmlns:r="http://schemas.openxmlformats.org/officeDocument/2006/relationships" xmlns:m="http://schemas.openxmlformats.org/officeDocument/2006/math" xmlns:v="urn:schemas-microsoft-com:vml" xmlns:wp14="http://schemas.microsoft.com/office/word/2010/wordprocessingDrawing" xmlns:wp="http://schemas.openxmlformats.org/drawingml/2006/wordprocessingDrawing" xmlns:w10="urn:schemas-microsoft-com:office:word" xmlns:w="http://schemas.openxmlformats.org/wordprocessingml/2006/main" xmlns:w14="http://schemas.microsoft.com/office/word/2010/wordml" xmlns:w15="http://schemas.microsoft.com/office/word/2012/wordml" xmlns:w16cid="http://schemas.microsoft.com/office/word/2016/wordml/cid" xmlns:w16se="http://schemas.microsoft.com/office/word/2015/wordml/symex" xmlns:wpg="http://schemas.microsoft.com/office/word/2010/wordprocessingGroup" xmlns:wpi="http://schemas.microsoft.com/office/word/2010/wordprocessingInk" xmlns:wne="http://schemas.microsoft.com/office/word/2006/wordml" xmlns:wps="http://schemas.microsoft.com/office/word/2010/wordprocessingShape" mc:Ignorable="w14 w15 w16se w16cid wp14">
+<w:ftr xmlns:wpc="http://schemas.microsoft.com/office/word/2010/wordprocessingCanvas" xmlns:cx="http://schemas.microsoft.com/office/drawing/2014/chartex" xmlns:mc="http://schemas.openxmlformats.org/markup-compatibility/2006" xmlns:o="urn:schemas-microsoft-com:office:office" xmlns:r="http://schemas.openxmlformats.org/officeDocument/2006/relationships" xmlns:m="http://schemas.openxmlformats.org/officeDocument/2006/math" xmlns:v="urn:schemas-microsoft-com:vml" xmlns:wp14="http://schemas.microsoft.com/office/word/2010/wordprocessingDrawing" xmlns:wp="http://schemas.openxmlformats.org/drawingml/2006/wordprocessingDrawing" xmlns:w10="urn:schemas-microsoft-com:office:word" xmlns:w="http://schemas.openxmlformats.org/wordprocessingml/2006/main" xmlns:w14="http://schemas.microsoft.com/office/word/2010/wordml" xmlns:w15="http://schemas.microsoft.com/office/word/2012/wordml" xmlns:w16se="http://schemas.microsoft.com/office/word/2015/wordml/symex" xmlns:wpg="http://schemas.microsoft.com/office/word/2010/wordprocessingGroup" xmlns:wpi="http://schemas.microsoft.com/office/word/2010/wordprocessingInk" xmlns:wne="http://schemas.microsoft.com/office/word/2006/wordml" xmlns:wps="http://schemas.microsoft.com/office/word/2010/wordprocessingShape" mc:Ignorable="w14 w15 w16se wp14">
   <w:p>
     <w:pPr>
       <w:pStyle w:val="a9"/>
@@ -6231,7 +6329,7 @@
 </file>
 
 <file path=word/footnotes.xml><?xml version="1.0" encoding="utf-8"?>
-<w:footnotes xmlns:wpc="http://schemas.microsoft.com/office/word/2010/wordprocessingCanvas" xmlns:cx="http://schemas.microsoft.com/office/drawing/2014/chartex" xmlns:cx1="http://schemas.microsoft.com/office/drawing/2015/9/8/chartex" xmlns:cx2="http://schemas.microsoft.com/office/drawing/2015/10/21/chartex" xmlns:cx3="http://schemas.microsoft.com/office/drawing/2016/5/9/chartex" xmlns:cx4="http://schemas.microsoft.com/office/drawing/2016/5/10/chartex" xmlns:cx5="http://schemas.microsoft.com/office/drawing/2016/5/11/chartex" xmlns:cx6="http://schemas.microsoft.com/office/drawing/2016/5/12/chartex" xmlns:cx7="http://schemas.microsoft.com/office/drawing/2016/5/13/chartex" xmlns:cx8="http://schemas.microsoft.com/office/drawing/2016/5/14/chartex" xmlns:mc="http://schemas.openxmlformats.org/markup-compatibility/2006" xmlns:aink="http://schemas.microsoft.com/office/drawing/2016/ink" xmlns:am3d="http://schemas.microsoft.com/office/drawing/2017/model3d" xmlns:o="urn:schemas-microsoft-com:office:office" xmlns:r="http://schemas.openxmlformats.org/officeDocument/2006/relationships" xmlns:m="http://schemas.openxmlformats.org/officeDocument/2006/math" xmlns:v="urn:schemas-microsoft-com:vml" xmlns:wp14="http://schemas.microsoft.com/office/word/2010/wordprocessingDrawing" xmlns:wp="http://schemas.openxmlformats.org/drawingml/2006/wordprocessingDrawing" xmlns:w10="urn:schemas-microsoft-com:office:word" xmlns:w="http://schemas.openxmlformats.org/wordprocessingml/2006/main" xmlns:w14="http://schemas.microsoft.com/office/word/2010/wordml" xmlns:w15="http://schemas.microsoft.com/office/word/2012/wordml" xmlns:w16cid="http://schemas.microsoft.com/office/word/2016/wordml/cid" xmlns:w16se="http://schemas.microsoft.com/office/word/2015/wordml/symex" xmlns:wpg="http://schemas.microsoft.com/office/word/2010/wordprocessingGroup" xmlns:wpi="http://schemas.microsoft.com/office/word/2010/wordprocessingInk" xmlns:wne="http://schemas.microsoft.com/office/word/2006/wordml" xmlns:wps="http://schemas.microsoft.com/office/word/2010/wordprocessingShape" mc:Ignorable="w14 w15 w16se w16cid wp14">
+<w:footnotes xmlns:wpc="http://schemas.microsoft.com/office/word/2010/wordprocessingCanvas" xmlns:cx="http://schemas.microsoft.com/office/drawing/2014/chartex" xmlns:mc="http://schemas.openxmlformats.org/markup-compatibility/2006" xmlns:o="urn:schemas-microsoft-com:office:office" xmlns:r="http://schemas.openxmlformats.org/officeDocument/2006/relationships" xmlns:m="http://schemas.openxmlformats.org/officeDocument/2006/math" xmlns:v="urn:schemas-microsoft-com:vml" xmlns:wp14="http://schemas.microsoft.com/office/word/2010/wordprocessingDrawing" xmlns:wp="http://schemas.openxmlformats.org/drawingml/2006/wordprocessingDrawing" xmlns:w10="urn:schemas-microsoft-com:office:word" xmlns:w="http://schemas.openxmlformats.org/wordprocessingml/2006/main" xmlns:w14="http://schemas.microsoft.com/office/word/2010/wordml" xmlns:w15="http://schemas.microsoft.com/office/word/2012/wordml" xmlns:w16se="http://schemas.microsoft.com/office/word/2015/wordml/symex" xmlns:wpg="http://schemas.microsoft.com/office/word/2010/wordprocessingGroup" xmlns:wpi="http://schemas.microsoft.com/office/word/2010/wordprocessingInk" xmlns:wne="http://schemas.microsoft.com/office/word/2006/wordml" xmlns:wps="http://schemas.microsoft.com/office/word/2010/wordprocessingShape" mc:Ignorable="w14 w15 w16se wp14">
   <w:footnote w:type="separator" w:id="-1">
     <w:p>
       <w:r>
@@ -6250,7 +6348,7 @@
 </file>
 
 <file path=word/header1.xml><?xml version="1.0" encoding="utf-8"?>
-<w:hdr xmlns:wpc="http://schemas.microsoft.com/office/word/2010/wordprocessingCanvas" xmlns:cx="http://schemas.microsoft.com/office/drawing/2014/chartex" xmlns:cx1="http://schemas.microsoft.com/office/drawing/2015/9/8/chartex" xmlns:cx2="http://schemas.microsoft.com/office/drawing/2015/10/21/chartex" xmlns:cx3="http://schemas.microsoft.com/office/drawing/2016/5/9/chartex" xmlns:cx4="http://schemas.microsoft.com/office/drawing/2016/5/10/chartex" xmlns:cx5="http://schemas.microsoft.com/office/drawing/2016/5/11/chartex" xmlns:cx6="http://schemas.microsoft.com/office/drawing/2016/5/12/chartex" xmlns:cx7="http://schemas.microsoft.com/office/drawing/2016/5/13/chartex" xmlns:cx8="http://schemas.microsoft.com/office/drawing/2016/5/14/chartex" xmlns:mc="http://schemas.openxmlformats.org/markup-compatibility/2006" xmlns:aink="http://schemas.microsoft.com/office/drawing/2016/ink" xmlns:am3d="http://schemas.microsoft.com/office/drawing/2017/model3d" xmlns:o="urn:schemas-microsoft-com:office:office" xmlns:r="http://schemas.openxmlformats.org/officeDocument/2006/relationships" xmlns:m="http://schemas.openxmlformats.org/officeDocument/2006/math" xmlns:v="urn:schemas-microsoft-com:vml" xmlns:wp14="http://schemas.microsoft.com/office/word/2010/wordprocessingDrawing" xmlns:wp="http://schemas.openxmlformats.org/drawingml/2006/wordprocessingDrawing" xmlns:w10="urn:schemas-microsoft-com:office:word" xmlns:w="http://schemas.openxmlformats.org/wordprocessingml/2006/main" xmlns:w14="http://schemas.microsoft.com/office/word/2010/wordml" xmlns:w15="http://schemas.microsoft.com/office/word/2012/wordml" xmlns:w16cid="http://schemas.microsoft.com/office/word/2016/wordml/cid" xmlns:w16se="http://schemas.microsoft.com/office/word/2015/wordml/symex" xmlns:wpg="http://schemas.microsoft.com/office/word/2010/wordprocessingGroup" xmlns:wpi="http://schemas.microsoft.com/office/word/2010/wordprocessingInk" xmlns:wne="http://schemas.microsoft.com/office/word/2006/wordml" xmlns:wps="http://schemas.microsoft.com/office/word/2010/wordprocessingShape" mc:Ignorable="w14 w15 w16se w16cid wp14">
+<w:hdr xmlns:wpc="http://schemas.microsoft.com/office/word/2010/wordprocessingCanvas" xmlns:cx="http://schemas.microsoft.com/office/drawing/2014/chartex" xmlns:mc="http://schemas.openxmlformats.org/markup-compatibility/2006" xmlns:o="urn:schemas-microsoft-com:office:office" xmlns:r="http://schemas.openxmlformats.org/officeDocument/2006/relationships" xmlns:m="http://schemas.openxmlformats.org/officeDocument/2006/math" xmlns:v="urn:schemas-microsoft-com:vml" xmlns:wp14="http://schemas.microsoft.com/office/word/2010/wordprocessingDrawing" xmlns:wp="http://schemas.openxmlformats.org/drawingml/2006/wordprocessingDrawing" xmlns:w10="urn:schemas-microsoft-com:office:word" xmlns:w="http://schemas.openxmlformats.org/wordprocessingml/2006/main" xmlns:w14="http://schemas.microsoft.com/office/word/2010/wordml" xmlns:w15="http://schemas.microsoft.com/office/word/2012/wordml" xmlns:w16se="http://schemas.microsoft.com/office/word/2015/wordml/symex" xmlns:wpg="http://schemas.microsoft.com/office/word/2010/wordprocessingGroup" xmlns:wpi="http://schemas.microsoft.com/office/word/2010/wordprocessingInk" xmlns:wne="http://schemas.microsoft.com/office/word/2006/wordml" xmlns:wps="http://schemas.microsoft.com/office/word/2010/wordprocessingShape" mc:Ignorable="w14 w15 w16se wp14">
   <w:p>
     <w:pPr>
       <w:pStyle w:val="a7"/>
@@ -6288,34 +6386,24 @@
 </file>
 
 <file path=word/header2.xml><?xml version="1.0" encoding="utf-8"?>
-<w:hdr xmlns:wpc="http://schemas.microsoft.com/office/word/2010/wordprocessingCanvas" xmlns:cx="http://schemas.microsoft.com/office/drawing/2014/chartex" xmlns:cx1="http://schemas.microsoft.com/office/drawing/2015/9/8/chartex" xmlns:cx2="http://schemas.microsoft.com/office/drawing/2015/10/21/chartex" xmlns:cx3="http://schemas.microsoft.com/office/drawing/2016/5/9/chartex" xmlns:cx4="http://schemas.microsoft.com/office/drawing/2016/5/10/chartex" xmlns:cx5="http://schemas.microsoft.com/office/drawing/2016/5/11/chartex" xmlns:cx6="http://schemas.microsoft.com/office/drawing/2016/5/12/chartex" xmlns:cx7="http://schemas.microsoft.com/office/drawing/2016/5/13/chartex" xmlns:cx8="http://schemas.microsoft.com/office/drawing/2016/5/14/chartex" xmlns:mc="http://schemas.openxmlformats.org/markup-compatibility/2006" xmlns:aink="http://schemas.microsoft.com/office/drawing/2016/ink" xmlns:am3d="http://schemas.microsoft.com/office/drawing/2017/model3d" xmlns:o="urn:schemas-microsoft-com:office:office" xmlns:r="http://schemas.openxmlformats.org/officeDocument/2006/relationships" xmlns:m="http://schemas.openxmlformats.org/officeDocument/2006/math" xmlns:v="urn:schemas-microsoft-com:vml" xmlns:wp14="http://schemas.microsoft.com/office/word/2010/wordprocessingDrawing" xmlns:wp="http://schemas.openxmlformats.org/drawingml/2006/wordprocessingDrawing" xmlns:w10="urn:schemas-microsoft-com:office:word" xmlns:w="http://schemas.openxmlformats.org/wordprocessingml/2006/main" xmlns:w14="http://schemas.microsoft.com/office/word/2010/wordml" xmlns:w15="http://schemas.microsoft.com/office/word/2012/wordml" xmlns:w16cid="http://schemas.microsoft.com/office/word/2016/wordml/cid" xmlns:w16se="http://schemas.microsoft.com/office/word/2015/wordml/symex" xmlns:wpg="http://schemas.microsoft.com/office/word/2010/wordprocessingGroup" xmlns:wpi="http://schemas.microsoft.com/office/word/2010/wordprocessingInk" xmlns:wne="http://schemas.microsoft.com/office/word/2006/wordml" xmlns:wps="http://schemas.microsoft.com/office/word/2010/wordprocessingShape" mc:Ignorable="w14 w15 w16se w16cid wp14">
+<w:hdr xmlns:wpc="http://schemas.microsoft.com/office/word/2010/wordprocessingCanvas" xmlns:cx="http://schemas.microsoft.com/office/drawing/2014/chartex" xmlns:mc="http://schemas.openxmlformats.org/markup-compatibility/2006" xmlns:o="urn:schemas-microsoft-com:office:office" xmlns:r="http://schemas.openxmlformats.org/officeDocument/2006/relationships" xmlns:m="http://schemas.openxmlformats.org/officeDocument/2006/math" xmlns:v="urn:schemas-microsoft-com:vml" xmlns:wp14="http://schemas.microsoft.com/office/word/2010/wordprocessingDrawing" xmlns:wp="http://schemas.openxmlformats.org/drawingml/2006/wordprocessingDrawing" xmlns:w10="urn:schemas-microsoft-com:office:word" xmlns:w="http://schemas.openxmlformats.org/wordprocessingml/2006/main" xmlns:w14="http://schemas.microsoft.com/office/word/2010/wordml" xmlns:w15="http://schemas.microsoft.com/office/word/2012/wordml" xmlns:w16se="http://schemas.microsoft.com/office/word/2015/wordml/symex" xmlns:wpg="http://schemas.microsoft.com/office/word/2010/wordprocessingGroup" xmlns:wpi="http://schemas.microsoft.com/office/word/2010/wordprocessingInk" xmlns:wne="http://schemas.microsoft.com/office/word/2006/wordml" xmlns:wps="http://schemas.microsoft.com/office/word/2010/wordprocessingShape" mc:Ignorable="w14 w15 w16se wp14">
   <w:p>
     <w:pPr>
       <w:pStyle w:val="a7"/>
       <w:jc w:val="left"/>
     </w:pPr>
-    <w:proofErr w:type="spellStart"/>
     <w:r>
       <w:t>Polycis</w:t>
     </w:r>
-    <w:proofErr w:type="spellEnd"/>
     <w:r>
       <w:rPr>
         <w:rFonts w:eastAsia="宋体" w:hint="eastAsia"/>
       </w:rPr>
-      <w:t>智能运</w:t>
-    </w:r>
-    <w:proofErr w:type="gramStart"/>
-    <w:r>
-      <w:rPr>
-        <w:rFonts w:eastAsia="宋体" w:hint="eastAsia"/>
-      </w:rPr>
-      <w:t>维</w:t>
+      <w:t>智能运维</w:t>
     </w:r>
     <w:r>
       <w:t>系统</w:t>
     </w:r>
-    <w:proofErr w:type="gramEnd"/>
     <w:r>
       <w:rPr>
         <w:rFonts w:hint="eastAsia"/>
@@ -6327,7 +6415,7 @@
 </file>
 
 <file path=word/numbering.xml><?xml version="1.0" encoding="utf-8"?>
-<w:numbering xmlns:wpc="http://schemas.microsoft.com/office/word/2010/wordprocessingCanvas" xmlns:cx="http://schemas.microsoft.com/office/drawing/2014/chartex" xmlns:cx1="http://schemas.microsoft.com/office/drawing/2015/9/8/chartex" xmlns:cx2="http://schemas.microsoft.com/office/drawing/2015/10/21/chartex" xmlns:cx3="http://schemas.microsoft.com/office/drawing/2016/5/9/chartex" xmlns:cx4="http://schemas.microsoft.com/office/drawing/2016/5/10/chartex" xmlns:cx5="http://schemas.microsoft.com/office/drawing/2016/5/11/chartex" xmlns:cx6="http://schemas.microsoft.com/office/drawing/2016/5/12/chartex" xmlns:cx7="http://schemas.microsoft.com/office/drawing/2016/5/13/chartex" xmlns:cx8="http://schemas.microsoft.com/office/drawing/2016/5/14/chartex" xmlns:mc="http://schemas.openxmlformats.org/markup-compatibility/2006" xmlns:aink="http://schemas.microsoft.com/office/drawing/2016/ink" xmlns:am3d="http://schemas.microsoft.com/office/drawing/2017/model3d" xmlns:o="urn:schemas-microsoft-com:office:office" xmlns:r="http://schemas.openxmlformats.org/officeDocument/2006/relationships" xmlns:m="http://schemas.openxmlformats.org/officeDocument/2006/math" xmlns:v="urn:schemas-microsoft-com:vml" xmlns:wp14="http://schemas.microsoft.com/office/word/2010/wordprocessingDrawing" xmlns:wp="http://schemas.openxmlformats.org/drawingml/2006/wordprocessingDrawing" xmlns:w10="urn:schemas-microsoft-com:office:word" xmlns:w="http://schemas.openxmlformats.org/wordprocessingml/2006/main" xmlns:w14="http://schemas.microsoft.com/office/word/2010/wordml" xmlns:w15="http://schemas.microsoft.com/office/word/2012/wordml" xmlns:w16cid="http://schemas.microsoft.com/office/word/2016/wordml/cid" xmlns:w16se="http://schemas.microsoft.com/office/word/2015/wordml/symex" xmlns:wpg="http://schemas.microsoft.com/office/word/2010/wordprocessingGroup" xmlns:wpi="http://schemas.microsoft.com/office/word/2010/wordprocessingInk" xmlns:wne="http://schemas.microsoft.com/office/word/2006/wordml" xmlns:wps="http://schemas.microsoft.com/office/word/2010/wordprocessingShape" mc:Ignorable="w14 w15 w16se w16cid wp14">
+<w:numbering xmlns:wpc="http://schemas.microsoft.com/office/word/2010/wordprocessingCanvas" xmlns:cx="http://schemas.microsoft.com/office/drawing/2014/chartex" xmlns:mc="http://schemas.openxmlformats.org/markup-compatibility/2006" xmlns:o="urn:schemas-microsoft-com:office:office" xmlns:r="http://schemas.openxmlformats.org/officeDocument/2006/relationships" xmlns:m="http://schemas.openxmlformats.org/officeDocument/2006/math" xmlns:v="urn:schemas-microsoft-com:vml" xmlns:wp14="http://schemas.microsoft.com/office/word/2010/wordprocessingDrawing" xmlns:wp="http://schemas.openxmlformats.org/drawingml/2006/wordprocessingDrawing" xmlns:w10="urn:schemas-microsoft-com:office:word" xmlns:w="http://schemas.openxmlformats.org/wordprocessingml/2006/main" xmlns:w14="http://schemas.microsoft.com/office/word/2010/wordml" xmlns:w15="http://schemas.microsoft.com/office/word/2012/wordml" xmlns:w16se="http://schemas.microsoft.com/office/word/2015/wordml/symex" xmlns:wpg="http://schemas.microsoft.com/office/word/2010/wordprocessingGroup" xmlns:wpi="http://schemas.microsoft.com/office/word/2010/wordprocessingInk" xmlns:wne="http://schemas.microsoft.com/office/word/2006/wordml" xmlns:wps="http://schemas.microsoft.com/office/word/2010/wordprocessingShape" mc:Ignorable="w14 w15 w16se wp14">
   <w:abstractNum w:abstractNumId="0" w15:restartNumberingAfterBreak="0">
     <w:nsid w:val="59B34B62"/>
     <w:multiLevelType w:val="multilevel"/>
@@ -6453,11 +6541,17 @@
   <w:num w:numId="1">
     <w:abstractNumId w:val="0"/>
   </w:num>
+  <w:num w:numId="2">
+    <w:abstractNumId w:val="0"/>
+  </w:num>
+  <w:num w:numId="3">
+    <w:abstractNumId w:val="0"/>
+  </w:num>
 </w:numbering>
 </file>
 
 <file path=word/styles.xml><?xml version="1.0" encoding="utf-8"?>
-<w:styles xmlns:mc="http://schemas.openxmlformats.org/markup-compatibility/2006" xmlns:r="http://schemas.openxmlformats.org/officeDocument/2006/relationships" xmlns:w="http://schemas.openxmlformats.org/wordprocessingml/2006/main" xmlns:w14="http://schemas.microsoft.com/office/word/2010/wordml" xmlns:w15="http://schemas.microsoft.com/office/word/2012/wordml" xmlns:w16cid="http://schemas.microsoft.com/office/word/2016/wordml/cid" xmlns:w16se="http://schemas.microsoft.com/office/word/2015/wordml/symex" mc:Ignorable="w14 w15 w16se w16cid">
+<w:styles xmlns:mc="http://schemas.openxmlformats.org/markup-compatibility/2006" xmlns:r="http://schemas.openxmlformats.org/officeDocument/2006/relationships" xmlns:w="http://schemas.openxmlformats.org/wordprocessingml/2006/main" xmlns:w14="http://schemas.microsoft.com/office/word/2010/wordml" xmlns:w15="http://schemas.microsoft.com/office/word/2012/wordml" xmlns:w16se="http://schemas.microsoft.com/office/word/2015/wordml/symex" mc:Ignorable="w14 w15 w16se">
   <w:docDefaults>
     <w:rPrDefault>
       <w:rPr>
@@ -6467,7 +6561,7 @@
     </w:rPrDefault>
     <w:pPrDefault/>
   </w:docDefaults>
-  <w:latentStyles w:defLockedState="0" w:defUIPriority="99" w:defSemiHidden="0" w:defUnhideWhenUsed="0" w:defQFormat="0" w:count="375">
+  <w:latentStyles w:defLockedState="0" w:defUIPriority="99" w:defSemiHidden="0" w:defUnhideWhenUsed="0" w:defQFormat="0" w:count="371">
     <w:lsdException w:name="Normal" w:uiPriority="0" w:qFormat="1"/>
     <w:lsdException w:name="heading 1" w:uiPriority="9" w:qFormat="1"/>
     <w:lsdException w:name="heading 2" w:uiPriority="9" w:unhideWhenUsed="1" w:qFormat="1"/>
@@ -6836,10 +6930,6 @@
     <w:lsdException w:name="List Table 5 Dark Accent 6" w:uiPriority="50"/>
     <w:lsdException w:name="List Table 6 Colorful Accent 6" w:uiPriority="51"/>
     <w:lsdException w:name="List Table 7 Colorful Accent 6" w:uiPriority="52"/>
-    <w:lsdException w:name="Mention" w:semiHidden="1" w:unhideWhenUsed="1"/>
-    <w:lsdException w:name="Smart Hyperlink" w:semiHidden="1" w:unhideWhenUsed="1"/>
-    <w:lsdException w:name="Hashtag" w:semiHidden="1" w:unhideWhenUsed="1"/>
-    <w:lsdException w:name="Unresolved Mention" w:semiHidden="1" w:unhideWhenUsed="1"/>
   </w:latentStyles>
   <w:style w:type="paragraph" w:default="1" w:styleId="a">
     <w:name w:val="Normal"/>
@@ -7616,7 +7706,7 @@
 </file>
 
 <file path=customXml/itemProps2.xml><?xml version="1.0" encoding="utf-8"?>
-<ds:datastoreItem xmlns:ds="http://schemas.openxmlformats.org/officeDocument/2006/customXml" ds:itemID="{6EBE042E-EA27-41FF-9020-9DF5F425EF1C}">
+<ds:datastoreItem xmlns:ds="http://schemas.openxmlformats.org/officeDocument/2006/customXml" ds:itemID="{AB14DE5C-01EE-4BF0-A0CB-F9ADE65C3753}">
   <ds:schemaRefs>
     <ds:schemaRef ds:uri="http://schemas.openxmlformats.org/officeDocument/2006/bibliography"/>
   </ds:schemaRefs>
